--- a/Documents/prj_scenario/Dan-Scenario.docx
+++ b/Documents/prj_scenario/Dan-Scenario.docx
@@ -381,7 +381,36 @@
                 <w:szCs w:val="28"/>
                 <w:lang w:val="vi-VN"/>
               </w:rPr>
-              <w:t>Sau khi use key này hoàn tất thì hệ thống tự động cập nhật dữ liệu và quay về trang tùy chỉnh giao diện.</w:t>
+              <w:t>Sau khi use</w:t>
+            </w:r>
+            <w:r>
+              <w:rPr>
+                <w:rFonts w:cs="Times New Roman"/>
+                <w:noProof/>
+                <w:sz w:val="28"/>
+                <w:szCs w:val="28"/>
+              </w:rPr>
+              <w:t>case</w:t>
+            </w:r>
+            <w:r>
+              <w:rPr>
+                <w:rFonts w:cs="Times New Roman"/>
+                <w:noProof/>
+                <w:sz w:val="28"/>
+                <w:szCs w:val="28"/>
+                <w:lang w:val="vi-VN"/>
+              </w:rPr>
+              <w:t xml:space="preserve"> này hoàn tất thì hệ thống tự động cập nhật dữ liệu và quay về trang </w:t>
+            </w:r>
+            <w:r>
+              <w:rPr>
+                <w:rFonts w:cs="Times New Roman"/>
+                <w:noProof/>
+                <w:sz w:val="28"/>
+                <w:szCs w:val="28"/>
+                <w:lang w:val="vi-VN"/>
+              </w:rPr>
+              <w:t>tùy chỉnh giao diện.</w:t>
             </w:r>
           </w:p>
         </w:tc>
@@ -529,7 +558,26 @@
                 <w:szCs w:val="28"/>
                 <w:lang w:val="vi-VN"/>
               </w:rPr>
-              <w:t>Use key này được kích hoạt khi người dùng cơ bản thực hiện chức năng thay đổi template(trong khi thực hiện chức năng tùy chỉnh giao diện):</w:t>
+              <w:t>Use key này được kích hoạt khi người dùng cơ bản thực hiện chức năng thay đổi template</w:t>
+            </w:r>
+            <w:r>
+              <w:rPr>
+                <w:rFonts w:cs="Times New Roman"/>
+                <w:noProof/>
+                <w:sz w:val="28"/>
+                <w:szCs w:val="28"/>
+              </w:rPr>
+              <w:t xml:space="preserve"> </w:t>
+            </w:r>
+            <w:r>
+              <w:rPr>
+                <w:rFonts w:cs="Times New Roman"/>
+                <w:noProof/>
+                <w:sz w:val="28"/>
+                <w:szCs w:val="28"/>
+                <w:lang w:val="vi-VN"/>
+              </w:rPr>
+              <w:t>(trong khi thực hiện chức năng tùy chỉnh giao diện):</w:t>
             </w:r>
           </w:p>
           <w:p>
@@ -1535,7 +1583,26 @@
                 <w:szCs w:val="28"/>
                 <w:lang w:val="vi-VN"/>
               </w:rPr>
-              <w:t xml:space="preserve">Use key này được kích hoạt khi người dùng cơ bản thực hiện chức năng thay đổi </w:t>
+              <w:t>Use</w:t>
+            </w:r>
+            <w:r>
+              <w:rPr>
+                <w:rFonts w:cs="Times New Roman"/>
+                <w:noProof/>
+                <w:sz w:val="28"/>
+                <w:szCs w:val="28"/>
+              </w:rPr>
+              <w:t>case</w:t>
+            </w:r>
+            <w:r>
+              <w:rPr>
+                <w:rFonts w:cs="Times New Roman"/>
+                <w:noProof/>
+                <w:sz w:val="28"/>
+                <w:szCs w:val="28"/>
+                <w:lang w:val="vi-VN"/>
+              </w:rPr>
+              <w:t xml:space="preserve"> này được kích hoạt khi người dùng cơ bản thực hiện chức năng thay đổi </w:t>
             </w:r>
             <w:r>
               <w:rPr>
@@ -2658,7 +2725,26 @@
                 <w:szCs w:val="28"/>
                 <w:lang w:val="vi-VN"/>
               </w:rPr>
-              <w:t xml:space="preserve">Use key này được kích hoạt khi </w:t>
+              <w:t>Use</w:t>
+            </w:r>
+            <w:r>
+              <w:rPr>
+                <w:rFonts w:cs="Times New Roman"/>
+                <w:noProof/>
+                <w:sz w:val="28"/>
+                <w:szCs w:val="28"/>
+              </w:rPr>
+              <w:t>case</w:t>
+            </w:r>
+            <w:r>
+              <w:rPr>
+                <w:rFonts w:cs="Times New Roman"/>
+                <w:noProof/>
+                <w:sz w:val="28"/>
+                <w:szCs w:val="28"/>
+                <w:lang w:val="vi-VN"/>
+              </w:rPr>
+              <w:t xml:space="preserve"> này được kích hoạt khi </w:t>
             </w:r>
             <w:r>
               <w:rPr>
@@ -4149,14 +4235,45 @@
                 <w:szCs w:val="28"/>
               </w:rPr>
             </w:pPr>
-            <w:r>
-              <w:rPr>
-                <w:rFonts w:cs="Times New Roman"/>
-                <w:b/>
-                <w:sz w:val="28"/>
-                <w:szCs w:val="28"/>
-              </w:rPr>
-              <w:t>Tìm kiếm Portfolio</w:t>
+            <w:proofErr w:type="spellStart"/>
+            <w:r>
+              <w:rPr>
+                <w:rFonts w:cs="Times New Roman"/>
+                <w:b/>
+                <w:sz w:val="28"/>
+                <w:szCs w:val="28"/>
+              </w:rPr>
+              <w:t>Tìm</w:t>
+            </w:r>
+            <w:proofErr w:type="spellEnd"/>
+            <w:r>
+              <w:rPr>
+                <w:rFonts w:cs="Times New Roman"/>
+                <w:b/>
+                <w:sz w:val="28"/>
+                <w:szCs w:val="28"/>
+              </w:rPr>
+              <w:t xml:space="preserve"> </w:t>
+            </w:r>
+            <w:proofErr w:type="spellStart"/>
+            <w:r>
+              <w:rPr>
+                <w:rFonts w:cs="Times New Roman"/>
+                <w:b/>
+                <w:sz w:val="28"/>
+                <w:szCs w:val="28"/>
+              </w:rPr>
+              <w:t>kiếm</w:t>
+            </w:r>
+            <w:proofErr w:type="spellEnd"/>
+            <w:r>
+              <w:rPr>
+                <w:rFonts w:cs="Times New Roman"/>
+                <w:b/>
+                <w:sz w:val="28"/>
+                <w:szCs w:val="28"/>
+              </w:rPr>
+              <w:t xml:space="preserve"> Portfolio</w:t>
             </w:r>
           </w:p>
         </w:tc>
@@ -4212,13 +4329,203 @@
                 <w:szCs w:val="28"/>
               </w:rPr>
             </w:pPr>
-            <w:r>
-              <w:rPr>
-                <w:rFonts w:cs="Times New Roman"/>
-                <w:sz w:val="28"/>
-                <w:szCs w:val="28"/>
-              </w:rPr>
-              <w:t>Người dùng có thể tìm kiếm Portfolio mình muốn theo tên hoặc thông tin có trên Portfolio</w:t>
+            <w:proofErr w:type="spellStart"/>
+            <w:r>
+              <w:rPr>
+                <w:rFonts w:cs="Times New Roman"/>
+                <w:sz w:val="28"/>
+                <w:szCs w:val="28"/>
+              </w:rPr>
+              <w:t>Người</w:t>
+            </w:r>
+            <w:proofErr w:type="spellEnd"/>
+            <w:r>
+              <w:rPr>
+                <w:rFonts w:cs="Times New Roman"/>
+                <w:sz w:val="28"/>
+                <w:szCs w:val="28"/>
+              </w:rPr>
+              <w:t xml:space="preserve"> </w:t>
+            </w:r>
+            <w:proofErr w:type="spellStart"/>
+            <w:r>
+              <w:rPr>
+                <w:rFonts w:cs="Times New Roman"/>
+                <w:sz w:val="28"/>
+                <w:szCs w:val="28"/>
+              </w:rPr>
+              <w:t>dùng</w:t>
+            </w:r>
+            <w:proofErr w:type="spellEnd"/>
+            <w:r>
+              <w:rPr>
+                <w:rFonts w:cs="Times New Roman"/>
+                <w:sz w:val="28"/>
+                <w:szCs w:val="28"/>
+              </w:rPr>
+              <w:t xml:space="preserve"> có </w:t>
+            </w:r>
+            <w:proofErr w:type="spellStart"/>
+            <w:r>
+              <w:rPr>
+                <w:rFonts w:cs="Times New Roman"/>
+                <w:sz w:val="28"/>
+                <w:szCs w:val="28"/>
+              </w:rPr>
+              <w:t>thể</w:t>
+            </w:r>
+            <w:proofErr w:type="spellEnd"/>
+            <w:r>
+              <w:rPr>
+                <w:rFonts w:cs="Times New Roman"/>
+                <w:sz w:val="28"/>
+                <w:szCs w:val="28"/>
+              </w:rPr>
+              <w:t xml:space="preserve"> </w:t>
+            </w:r>
+            <w:proofErr w:type="spellStart"/>
+            <w:r>
+              <w:rPr>
+                <w:rFonts w:cs="Times New Roman"/>
+                <w:sz w:val="28"/>
+                <w:szCs w:val="28"/>
+              </w:rPr>
+              <w:t>tìm</w:t>
+            </w:r>
+            <w:proofErr w:type="spellEnd"/>
+            <w:r>
+              <w:rPr>
+                <w:rFonts w:cs="Times New Roman"/>
+                <w:sz w:val="28"/>
+                <w:szCs w:val="28"/>
+              </w:rPr>
+              <w:t xml:space="preserve"> </w:t>
+            </w:r>
+            <w:proofErr w:type="spellStart"/>
+            <w:r>
+              <w:rPr>
+                <w:rFonts w:cs="Times New Roman"/>
+                <w:sz w:val="28"/>
+                <w:szCs w:val="28"/>
+              </w:rPr>
+              <w:t>kiếm</w:t>
+            </w:r>
+            <w:proofErr w:type="spellEnd"/>
+            <w:r>
+              <w:rPr>
+                <w:rFonts w:cs="Times New Roman"/>
+                <w:sz w:val="28"/>
+                <w:szCs w:val="28"/>
+              </w:rPr>
+              <w:t xml:space="preserve"> Portfolio </w:t>
+            </w:r>
+            <w:proofErr w:type="spellStart"/>
+            <w:r>
+              <w:rPr>
+                <w:rFonts w:cs="Times New Roman"/>
+                <w:sz w:val="28"/>
+                <w:szCs w:val="28"/>
+              </w:rPr>
+              <w:t>mình</w:t>
+            </w:r>
+            <w:proofErr w:type="spellEnd"/>
+            <w:r>
+              <w:rPr>
+                <w:rFonts w:cs="Times New Roman"/>
+                <w:sz w:val="28"/>
+                <w:szCs w:val="28"/>
+              </w:rPr>
+              <w:t xml:space="preserve"> </w:t>
+            </w:r>
+            <w:proofErr w:type="spellStart"/>
+            <w:r>
+              <w:rPr>
+                <w:rFonts w:cs="Times New Roman"/>
+                <w:sz w:val="28"/>
+                <w:szCs w:val="28"/>
+              </w:rPr>
+              <w:t>muốn</w:t>
+            </w:r>
+            <w:proofErr w:type="spellEnd"/>
+            <w:r>
+              <w:rPr>
+                <w:rFonts w:cs="Times New Roman"/>
+                <w:sz w:val="28"/>
+                <w:szCs w:val="28"/>
+              </w:rPr>
+              <w:t xml:space="preserve"> </w:t>
+            </w:r>
+            <w:proofErr w:type="spellStart"/>
+            <w:r>
+              <w:rPr>
+                <w:rFonts w:cs="Times New Roman"/>
+                <w:sz w:val="28"/>
+                <w:szCs w:val="28"/>
+              </w:rPr>
+              <w:t>theo</w:t>
+            </w:r>
+            <w:proofErr w:type="spellEnd"/>
+            <w:r>
+              <w:rPr>
+                <w:rFonts w:cs="Times New Roman"/>
+                <w:sz w:val="28"/>
+                <w:szCs w:val="28"/>
+              </w:rPr>
+              <w:t xml:space="preserve"> </w:t>
+            </w:r>
+            <w:proofErr w:type="spellStart"/>
+            <w:r>
+              <w:rPr>
+                <w:rFonts w:cs="Times New Roman"/>
+                <w:sz w:val="28"/>
+                <w:szCs w:val="28"/>
+              </w:rPr>
+              <w:t>tên</w:t>
+            </w:r>
+            <w:proofErr w:type="spellEnd"/>
+            <w:r>
+              <w:rPr>
+                <w:rFonts w:cs="Times New Roman"/>
+                <w:sz w:val="28"/>
+                <w:szCs w:val="28"/>
+              </w:rPr>
+              <w:t xml:space="preserve"> hoặc </w:t>
+            </w:r>
+            <w:proofErr w:type="spellStart"/>
+            <w:r>
+              <w:rPr>
+                <w:rFonts w:cs="Times New Roman"/>
+                <w:sz w:val="28"/>
+                <w:szCs w:val="28"/>
+              </w:rPr>
+              <w:t>thông</w:t>
+            </w:r>
+            <w:proofErr w:type="spellEnd"/>
+            <w:r>
+              <w:rPr>
+                <w:rFonts w:cs="Times New Roman"/>
+                <w:sz w:val="28"/>
+                <w:szCs w:val="28"/>
+              </w:rPr>
+              <w:t xml:space="preserve"> tin có </w:t>
+            </w:r>
+            <w:proofErr w:type="spellStart"/>
+            <w:r>
+              <w:rPr>
+                <w:rFonts w:cs="Times New Roman"/>
+                <w:sz w:val="28"/>
+                <w:szCs w:val="28"/>
+              </w:rPr>
+              <w:t>trên</w:t>
+            </w:r>
+            <w:proofErr w:type="spellEnd"/>
+            <w:r>
+              <w:rPr>
+                <w:rFonts w:cs="Times New Roman"/>
+                <w:sz w:val="28"/>
+                <w:szCs w:val="28"/>
+              </w:rPr>
+              <w:t xml:space="preserve"> Portfolio</w:t>
             </w:r>
           </w:p>
         </w:tc>
@@ -4274,14 +4581,70 @@
                 <w:szCs w:val="28"/>
               </w:rPr>
             </w:pPr>
-            <w:r>
-              <w:rPr>
-                <w:rFonts w:cs="Times New Roman"/>
-                <w:sz w:val="28"/>
-                <w:szCs w:val="28"/>
-              </w:rPr>
-              <w:t>Người dùng đặc biệt</w:t>
-            </w:r>
+            <w:proofErr w:type="spellStart"/>
+            <w:r>
+              <w:rPr>
+                <w:rFonts w:cs="Times New Roman"/>
+                <w:sz w:val="28"/>
+                <w:szCs w:val="28"/>
+              </w:rPr>
+              <w:t>Người</w:t>
+            </w:r>
+            <w:proofErr w:type="spellEnd"/>
+            <w:r>
+              <w:rPr>
+                <w:rFonts w:cs="Times New Roman"/>
+                <w:sz w:val="28"/>
+                <w:szCs w:val="28"/>
+              </w:rPr>
+              <w:t xml:space="preserve"> </w:t>
+            </w:r>
+            <w:proofErr w:type="spellStart"/>
+            <w:r>
+              <w:rPr>
+                <w:rFonts w:cs="Times New Roman"/>
+                <w:sz w:val="28"/>
+                <w:szCs w:val="28"/>
+              </w:rPr>
+              <w:t>dùng</w:t>
+            </w:r>
+            <w:proofErr w:type="spellEnd"/>
+            <w:r>
+              <w:rPr>
+                <w:rFonts w:cs="Times New Roman"/>
+                <w:sz w:val="28"/>
+                <w:szCs w:val="28"/>
+              </w:rPr>
+              <w:t xml:space="preserve"> </w:t>
+            </w:r>
+            <w:proofErr w:type="spellStart"/>
+            <w:r>
+              <w:rPr>
+                <w:rFonts w:cs="Times New Roman"/>
+                <w:sz w:val="28"/>
+                <w:szCs w:val="28"/>
+              </w:rPr>
+              <w:t>đặc</w:t>
+            </w:r>
+            <w:proofErr w:type="spellEnd"/>
+            <w:r>
+              <w:rPr>
+                <w:rFonts w:cs="Times New Roman"/>
+                <w:sz w:val="28"/>
+                <w:szCs w:val="28"/>
+              </w:rPr>
+              <w:t xml:space="preserve"> </w:t>
+            </w:r>
+            <w:proofErr w:type="spellStart"/>
+            <w:r>
+              <w:rPr>
+                <w:rFonts w:cs="Times New Roman"/>
+                <w:sz w:val="28"/>
+                <w:szCs w:val="28"/>
+              </w:rPr>
+              <w:t>biệt</w:t>
+            </w:r>
+            <w:proofErr w:type="spellEnd"/>
           </w:p>
         </w:tc>
       </w:tr>
@@ -4424,24 +4787,340 @@
                 <w:sz w:val="28"/>
                 <w:szCs w:val="28"/>
               </w:rPr>
-              <w:t>Nếu tra cứu thành công: hệ thống hiển thị thông tin Portfolio tương ứng</w:t>
-            </w:r>
-          </w:p>
-          <w:p>
-            <w:pPr>
-              <w:rPr>
-                <w:rFonts w:cs="Times New Roman"/>
-                <w:sz w:val="28"/>
-                <w:szCs w:val="28"/>
-              </w:rPr>
-            </w:pPr>
-            <w:r>
-              <w:rPr>
-                <w:rFonts w:cs="Times New Roman"/>
-                <w:sz w:val="28"/>
-                <w:szCs w:val="28"/>
-              </w:rPr>
-              <w:t>Nếu tra cứu thất bại: hệ thống thông báo Portfolio không tồn tại</w:t>
+              <w:t xml:space="preserve">Nếu </w:t>
+            </w:r>
+            <w:proofErr w:type="spellStart"/>
+            <w:r>
+              <w:rPr>
+                <w:rFonts w:cs="Times New Roman"/>
+                <w:sz w:val="28"/>
+                <w:szCs w:val="28"/>
+              </w:rPr>
+              <w:t>tra</w:t>
+            </w:r>
+            <w:proofErr w:type="spellEnd"/>
+            <w:r>
+              <w:rPr>
+                <w:rFonts w:cs="Times New Roman"/>
+                <w:sz w:val="28"/>
+                <w:szCs w:val="28"/>
+              </w:rPr>
+              <w:t xml:space="preserve"> </w:t>
+            </w:r>
+            <w:proofErr w:type="spellStart"/>
+            <w:r>
+              <w:rPr>
+                <w:rFonts w:cs="Times New Roman"/>
+                <w:sz w:val="28"/>
+                <w:szCs w:val="28"/>
+              </w:rPr>
+              <w:t>cứu</w:t>
+            </w:r>
+            <w:proofErr w:type="spellEnd"/>
+            <w:r>
+              <w:rPr>
+                <w:rFonts w:cs="Times New Roman"/>
+                <w:sz w:val="28"/>
+                <w:szCs w:val="28"/>
+              </w:rPr>
+              <w:t xml:space="preserve"> thành </w:t>
+            </w:r>
+            <w:proofErr w:type="spellStart"/>
+            <w:r>
+              <w:rPr>
+                <w:rFonts w:cs="Times New Roman"/>
+                <w:sz w:val="28"/>
+                <w:szCs w:val="28"/>
+              </w:rPr>
+              <w:t>công</w:t>
+            </w:r>
+            <w:proofErr w:type="spellEnd"/>
+            <w:r>
+              <w:rPr>
+                <w:rFonts w:cs="Times New Roman"/>
+                <w:sz w:val="28"/>
+                <w:szCs w:val="28"/>
+              </w:rPr>
+              <w:t xml:space="preserve">: </w:t>
+            </w:r>
+            <w:proofErr w:type="spellStart"/>
+            <w:r>
+              <w:rPr>
+                <w:rFonts w:cs="Times New Roman"/>
+                <w:sz w:val="28"/>
+                <w:szCs w:val="28"/>
+              </w:rPr>
+              <w:t>hệ</w:t>
+            </w:r>
+            <w:proofErr w:type="spellEnd"/>
+            <w:r>
+              <w:rPr>
+                <w:rFonts w:cs="Times New Roman"/>
+                <w:sz w:val="28"/>
+                <w:szCs w:val="28"/>
+              </w:rPr>
+              <w:t xml:space="preserve"> </w:t>
+            </w:r>
+            <w:proofErr w:type="spellStart"/>
+            <w:r>
+              <w:rPr>
+                <w:rFonts w:cs="Times New Roman"/>
+                <w:sz w:val="28"/>
+                <w:szCs w:val="28"/>
+              </w:rPr>
+              <w:t>thống</w:t>
+            </w:r>
+            <w:proofErr w:type="spellEnd"/>
+            <w:r>
+              <w:rPr>
+                <w:rFonts w:cs="Times New Roman"/>
+                <w:sz w:val="28"/>
+                <w:szCs w:val="28"/>
+              </w:rPr>
+              <w:t xml:space="preserve"> </w:t>
+            </w:r>
+            <w:proofErr w:type="spellStart"/>
+            <w:r>
+              <w:rPr>
+                <w:rFonts w:cs="Times New Roman"/>
+                <w:sz w:val="28"/>
+                <w:szCs w:val="28"/>
+              </w:rPr>
+              <w:t>hiển</w:t>
+            </w:r>
+            <w:proofErr w:type="spellEnd"/>
+            <w:r>
+              <w:rPr>
+                <w:rFonts w:cs="Times New Roman"/>
+                <w:sz w:val="28"/>
+                <w:szCs w:val="28"/>
+              </w:rPr>
+              <w:t xml:space="preserve"> </w:t>
+            </w:r>
+            <w:proofErr w:type="spellStart"/>
+            <w:r>
+              <w:rPr>
+                <w:rFonts w:cs="Times New Roman"/>
+                <w:sz w:val="28"/>
+                <w:szCs w:val="28"/>
+              </w:rPr>
+              <w:t>thị</w:t>
+            </w:r>
+            <w:proofErr w:type="spellEnd"/>
+            <w:r>
+              <w:rPr>
+                <w:rFonts w:cs="Times New Roman"/>
+                <w:sz w:val="28"/>
+                <w:szCs w:val="28"/>
+              </w:rPr>
+              <w:t xml:space="preserve"> </w:t>
+            </w:r>
+            <w:proofErr w:type="spellStart"/>
+            <w:r>
+              <w:rPr>
+                <w:rFonts w:cs="Times New Roman"/>
+                <w:sz w:val="28"/>
+                <w:szCs w:val="28"/>
+              </w:rPr>
+              <w:t>thông</w:t>
+            </w:r>
+            <w:proofErr w:type="spellEnd"/>
+            <w:r>
+              <w:rPr>
+                <w:rFonts w:cs="Times New Roman"/>
+                <w:sz w:val="28"/>
+                <w:szCs w:val="28"/>
+              </w:rPr>
+              <w:t xml:space="preserve"> tin Portfolio </w:t>
+            </w:r>
+            <w:proofErr w:type="spellStart"/>
+            <w:r>
+              <w:rPr>
+                <w:rFonts w:cs="Times New Roman"/>
+                <w:sz w:val="28"/>
+                <w:szCs w:val="28"/>
+              </w:rPr>
+              <w:t>tương</w:t>
+            </w:r>
+            <w:proofErr w:type="spellEnd"/>
+            <w:r>
+              <w:rPr>
+                <w:rFonts w:cs="Times New Roman"/>
+                <w:sz w:val="28"/>
+                <w:szCs w:val="28"/>
+              </w:rPr>
+              <w:t xml:space="preserve"> </w:t>
+            </w:r>
+            <w:proofErr w:type="spellStart"/>
+            <w:r>
+              <w:rPr>
+                <w:rFonts w:cs="Times New Roman"/>
+                <w:sz w:val="28"/>
+                <w:szCs w:val="28"/>
+              </w:rPr>
+              <w:t>ứng</w:t>
+            </w:r>
+            <w:proofErr w:type="spellEnd"/>
+          </w:p>
+          <w:p>
+            <w:pPr>
+              <w:rPr>
+                <w:rFonts w:cs="Times New Roman"/>
+                <w:sz w:val="28"/>
+                <w:szCs w:val="28"/>
+              </w:rPr>
+            </w:pPr>
+            <w:r>
+              <w:rPr>
+                <w:rFonts w:cs="Times New Roman"/>
+                <w:sz w:val="28"/>
+                <w:szCs w:val="28"/>
+              </w:rPr>
+              <w:t xml:space="preserve">Nếu </w:t>
+            </w:r>
+            <w:proofErr w:type="spellStart"/>
+            <w:r>
+              <w:rPr>
+                <w:rFonts w:cs="Times New Roman"/>
+                <w:sz w:val="28"/>
+                <w:szCs w:val="28"/>
+              </w:rPr>
+              <w:t>tra</w:t>
+            </w:r>
+            <w:proofErr w:type="spellEnd"/>
+            <w:r>
+              <w:rPr>
+                <w:rFonts w:cs="Times New Roman"/>
+                <w:sz w:val="28"/>
+                <w:szCs w:val="28"/>
+              </w:rPr>
+              <w:t xml:space="preserve"> </w:t>
+            </w:r>
+            <w:proofErr w:type="spellStart"/>
+            <w:r>
+              <w:rPr>
+                <w:rFonts w:cs="Times New Roman"/>
+                <w:sz w:val="28"/>
+                <w:szCs w:val="28"/>
+              </w:rPr>
+              <w:t>cứu</w:t>
+            </w:r>
+            <w:proofErr w:type="spellEnd"/>
+            <w:r>
+              <w:rPr>
+                <w:rFonts w:cs="Times New Roman"/>
+                <w:sz w:val="28"/>
+                <w:szCs w:val="28"/>
+              </w:rPr>
+              <w:t xml:space="preserve"> </w:t>
+            </w:r>
+            <w:proofErr w:type="spellStart"/>
+            <w:r>
+              <w:rPr>
+                <w:rFonts w:cs="Times New Roman"/>
+                <w:sz w:val="28"/>
+                <w:szCs w:val="28"/>
+              </w:rPr>
+              <w:t>thất</w:t>
+            </w:r>
+            <w:proofErr w:type="spellEnd"/>
+            <w:r>
+              <w:rPr>
+                <w:rFonts w:cs="Times New Roman"/>
+                <w:sz w:val="28"/>
+                <w:szCs w:val="28"/>
+              </w:rPr>
+              <w:t xml:space="preserve"> </w:t>
+            </w:r>
+            <w:proofErr w:type="spellStart"/>
+            <w:r>
+              <w:rPr>
+                <w:rFonts w:cs="Times New Roman"/>
+                <w:sz w:val="28"/>
+                <w:szCs w:val="28"/>
+              </w:rPr>
+              <w:t>bại</w:t>
+            </w:r>
+            <w:proofErr w:type="spellEnd"/>
+            <w:r>
+              <w:rPr>
+                <w:rFonts w:cs="Times New Roman"/>
+                <w:sz w:val="28"/>
+                <w:szCs w:val="28"/>
+              </w:rPr>
+              <w:t xml:space="preserve">: </w:t>
+            </w:r>
+            <w:proofErr w:type="spellStart"/>
+            <w:r>
+              <w:rPr>
+                <w:rFonts w:cs="Times New Roman"/>
+                <w:sz w:val="28"/>
+                <w:szCs w:val="28"/>
+              </w:rPr>
+              <w:t>hệ</w:t>
+            </w:r>
+            <w:proofErr w:type="spellEnd"/>
+            <w:r>
+              <w:rPr>
+                <w:rFonts w:cs="Times New Roman"/>
+                <w:sz w:val="28"/>
+                <w:szCs w:val="28"/>
+              </w:rPr>
+              <w:t xml:space="preserve"> </w:t>
+            </w:r>
+            <w:proofErr w:type="spellStart"/>
+            <w:r>
+              <w:rPr>
+                <w:rFonts w:cs="Times New Roman"/>
+                <w:sz w:val="28"/>
+                <w:szCs w:val="28"/>
+              </w:rPr>
+              <w:t>thống</w:t>
+            </w:r>
+            <w:proofErr w:type="spellEnd"/>
+            <w:r>
+              <w:rPr>
+                <w:rFonts w:cs="Times New Roman"/>
+                <w:sz w:val="28"/>
+                <w:szCs w:val="28"/>
+              </w:rPr>
+              <w:t xml:space="preserve"> </w:t>
+            </w:r>
+            <w:proofErr w:type="spellStart"/>
+            <w:r>
+              <w:rPr>
+                <w:rFonts w:cs="Times New Roman"/>
+                <w:sz w:val="28"/>
+                <w:szCs w:val="28"/>
+              </w:rPr>
+              <w:t>thông</w:t>
+            </w:r>
+            <w:proofErr w:type="spellEnd"/>
+            <w:r>
+              <w:rPr>
+                <w:rFonts w:cs="Times New Roman"/>
+                <w:sz w:val="28"/>
+                <w:szCs w:val="28"/>
+              </w:rPr>
+              <w:t xml:space="preserve"> báo Portfolio không </w:t>
+            </w:r>
+            <w:proofErr w:type="spellStart"/>
+            <w:r>
+              <w:rPr>
+                <w:rFonts w:cs="Times New Roman"/>
+                <w:sz w:val="28"/>
+                <w:szCs w:val="28"/>
+              </w:rPr>
+              <w:t>tồn</w:t>
+            </w:r>
+            <w:proofErr w:type="spellEnd"/>
+            <w:r>
+              <w:rPr>
+                <w:rFonts w:cs="Times New Roman"/>
+                <w:sz w:val="28"/>
+                <w:szCs w:val="28"/>
+              </w:rPr>
+              <w:t xml:space="preserve"> tại</w:t>
             </w:r>
           </w:p>
         </w:tc>
@@ -4542,7 +5221,25 @@
                 <w:sz w:val="28"/>
                 <w:szCs w:val="28"/>
               </w:rPr>
-              <w:t>(Thành công)</w:t>
+              <w:t xml:space="preserve">(Thành </w:t>
+            </w:r>
+            <w:proofErr w:type="spellStart"/>
+            <w:r>
+              <w:rPr>
+                <w:rFonts w:cs="Times New Roman"/>
+                <w:sz w:val="28"/>
+                <w:szCs w:val="28"/>
+              </w:rPr>
+              <w:t>công</w:t>
+            </w:r>
+            <w:proofErr w:type="spellEnd"/>
+            <w:r>
+              <w:rPr>
+                <w:rFonts w:cs="Times New Roman"/>
+                <w:sz w:val="28"/>
+                <w:szCs w:val="28"/>
+              </w:rPr>
+              <w:t>)</w:t>
             </w:r>
           </w:p>
         </w:tc>
@@ -4571,7 +5268,241 @@
                 <w:sz w:val="28"/>
                 <w:szCs w:val="28"/>
               </w:rPr>
-              <w:t>Use case này được kích hoạt khi người dùng thực hiện chức năng tìm kiếm một Portfolio trên trang web:</w:t>
+              <w:t xml:space="preserve">Use case này được </w:t>
+            </w:r>
+            <w:proofErr w:type="spellStart"/>
+            <w:r>
+              <w:rPr>
+                <w:rFonts w:cs="Times New Roman"/>
+                <w:sz w:val="28"/>
+                <w:szCs w:val="28"/>
+              </w:rPr>
+              <w:t>kích</w:t>
+            </w:r>
+            <w:proofErr w:type="spellEnd"/>
+            <w:r>
+              <w:rPr>
+                <w:rFonts w:cs="Times New Roman"/>
+                <w:sz w:val="28"/>
+                <w:szCs w:val="28"/>
+              </w:rPr>
+              <w:t xml:space="preserve"> </w:t>
+            </w:r>
+            <w:proofErr w:type="spellStart"/>
+            <w:r>
+              <w:rPr>
+                <w:rFonts w:cs="Times New Roman"/>
+                <w:sz w:val="28"/>
+                <w:szCs w:val="28"/>
+              </w:rPr>
+              <w:t>hoạt</w:t>
+            </w:r>
+            <w:proofErr w:type="spellEnd"/>
+            <w:r>
+              <w:rPr>
+                <w:rFonts w:cs="Times New Roman"/>
+                <w:sz w:val="28"/>
+                <w:szCs w:val="28"/>
+              </w:rPr>
+              <w:t xml:space="preserve"> </w:t>
+            </w:r>
+            <w:proofErr w:type="spellStart"/>
+            <w:r>
+              <w:rPr>
+                <w:rFonts w:cs="Times New Roman"/>
+                <w:sz w:val="28"/>
+                <w:szCs w:val="28"/>
+              </w:rPr>
+              <w:t>khi</w:t>
+            </w:r>
+            <w:proofErr w:type="spellEnd"/>
+            <w:r>
+              <w:rPr>
+                <w:rFonts w:cs="Times New Roman"/>
+                <w:sz w:val="28"/>
+                <w:szCs w:val="28"/>
+              </w:rPr>
+              <w:t xml:space="preserve"> </w:t>
+            </w:r>
+            <w:proofErr w:type="spellStart"/>
+            <w:r>
+              <w:rPr>
+                <w:rFonts w:cs="Times New Roman"/>
+                <w:sz w:val="28"/>
+                <w:szCs w:val="28"/>
+              </w:rPr>
+              <w:t>người</w:t>
+            </w:r>
+            <w:proofErr w:type="spellEnd"/>
+            <w:r>
+              <w:rPr>
+                <w:rFonts w:cs="Times New Roman"/>
+                <w:sz w:val="28"/>
+                <w:szCs w:val="28"/>
+              </w:rPr>
+              <w:t xml:space="preserve"> </w:t>
+            </w:r>
+            <w:proofErr w:type="spellStart"/>
+            <w:r>
+              <w:rPr>
+                <w:rFonts w:cs="Times New Roman"/>
+                <w:sz w:val="28"/>
+                <w:szCs w:val="28"/>
+              </w:rPr>
+              <w:t>dùng</w:t>
+            </w:r>
+            <w:proofErr w:type="spellEnd"/>
+            <w:r>
+              <w:rPr>
+                <w:rFonts w:cs="Times New Roman"/>
+                <w:sz w:val="28"/>
+                <w:szCs w:val="28"/>
+              </w:rPr>
+              <w:t xml:space="preserve"> </w:t>
+            </w:r>
+            <w:proofErr w:type="spellStart"/>
+            <w:r>
+              <w:rPr>
+                <w:rFonts w:cs="Times New Roman"/>
+                <w:sz w:val="28"/>
+                <w:szCs w:val="28"/>
+              </w:rPr>
+              <w:t>thực</w:t>
+            </w:r>
+            <w:proofErr w:type="spellEnd"/>
+            <w:r>
+              <w:rPr>
+                <w:rFonts w:cs="Times New Roman"/>
+                <w:sz w:val="28"/>
+                <w:szCs w:val="28"/>
+              </w:rPr>
+              <w:t xml:space="preserve"> </w:t>
+            </w:r>
+            <w:proofErr w:type="spellStart"/>
+            <w:r>
+              <w:rPr>
+                <w:rFonts w:cs="Times New Roman"/>
+                <w:sz w:val="28"/>
+                <w:szCs w:val="28"/>
+              </w:rPr>
+              <w:t>hiện</w:t>
+            </w:r>
+            <w:proofErr w:type="spellEnd"/>
+            <w:r>
+              <w:rPr>
+                <w:rFonts w:cs="Times New Roman"/>
+                <w:sz w:val="28"/>
+                <w:szCs w:val="28"/>
+              </w:rPr>
+              <w:t xml:space="preserve"> </w:t>
+            </w:r>
+            <w:proofErr w:type="spellStart"/>
+            <w:r>
+              <w:rPr>
+                <w:rFonts w:cs="Times New Roman"/>
+                <w:sz w:val="28"/>
+                <w:szCs w:val="28"/>
+              </w:rPr>
+              <w:t>chức</w:t>
+            </w:r>
+            <w:proofErr w:type="spellEnd"/>
+            <w:r>
+              <w:rPr>
+                <w:rFonts w:cs="Times New Roman"/>
+                <w:sz w:val="28"/>
+                <w:szCs w:val="28"/>
+              </w:rPr>
+              <w:t xml:space="preserve"> </w:t>
+            </w:r>
+            <w:proofErr w:type="spellStart"/>
+            <w:r>
+              <w:rPr>
+                <w:rFonts w:cs="Times New Roman"/>
+                <w:sz w:val="28"/>
+                <w:szCs w:val="28"/>
+              </w:rPr>
+              <w:t>năng</w:t>
+            </w:r>
+            <w:proofErr w:type="spellEnd"/>
+            <w:r>
+              <w:rPr>
+                <w:rFonts w:cs="Times New Roman"/>
+                <w:sz w:val="28"/>
+                <w:szCs w:val="28"/>
+              </w:rPr>
+              <w:t xml:space="preserve"> </w:t>
+            </w:r>
+            <w:proofErr w:type="spellStart"/>
+            <w:r>
+              <w:rPr>
+                <w:rFonts w:cs="Times New Roman"/>
+                <w:sz w:val="28"/>
+                <w:szCs w:val="28"/>
+              </w:rPr>
+              <w:t>tìm</w:t>
+            </w:r>
+            <w:proofErr w:type="spellEnd"/>
+            <w:r>
+              <w:rPr>
+                <w:rFonts w:cs="Times New Roman"/>
+                <w:sz w:val="28"/>
+                <w:szCs w:val="28"/>
+              </w:rPr>
+              <w:t xml:space="preserve"> </w:t>
+            </w:r>
+            <w:proofErr w:type="spellStart"/>
+            <w:r>
+              <w:rPr>
+                <w:rFonts w:cs="Times New Roman"/>
+                <w:sz w:val="28"/>
+                <w:szCs w:val="28"/>
+              </w:rPr>
+              <w:t>kiếm</w:t>
+            </w:r>
+            <w:proofErr w:type="spellEnd"/>
+            <w:r>
+              <w:rPr>
+                <w:rFonts w:cs="Times New Roman"/>
+                <w:sz w:val="28"/>
+                <w:szCs w:val="28"/>
+              </w:rPr>
+              <w:t xml:space="preserve"> một Portfolio </w:t>
+            </w:r>
+            <w:proofErr w:type="spellStart"/>
+            <w:r>
+              <w:rPr>
+                <w:rFonts w:cs="Times New Roman"/>
+                <w:sz w:val="28"/>
+                <w:szCs w:val="28"/>
+              </w:rPr>
+              <w:t>trên</w:t>
+            </w:r>
+            <w:proofErr w:type="spellEnd"/>
+            <w:r>
+              <w:rPr>
+                <w:rFonts w:cs="Times New Roman"/>
+                <w:sz w:val="28"/>
+                <w:szCs w:val="28"/>
+              </w:rPr>
+              <w:t xml:space="preserve"> </w:t>
+            </w:r>
+            <w:proofErr w:type="spellStart"/>
+            <w:r>
+              <w:rPr>
+                <w:rFonts w:cs="Times New Roman"/>
+                <w:sz w:val="28"/>
+                <w:szCs w:val="28"/>
+              </w:rPr>
+              <w:t>trang</w:t>
+            </w:r>
+            <w:proofErr w:type="spellEnd"/>
+            <w:r>
+              <w:rPr>
+                <w:rFonts w:cs="Times New Roman"/>
+                <w:sz w:val="28"/>
+                <w:szCs w:val="28"/>
+              </w:rPr>
+              <w:t xml:space="preserve"> web:</w:t>
             </w:r>
           </w:p>
           <w:p>
@@ -4732,7 +5663,43 @@
                 <w:sz w:val="28"/>
                 <w:szCs w:val="28"/>
               </w:rPr>
-              <w:t>(Thất bại)</w:t>
+              <w:t>(</w:t>
+            </w:r>
+            <w:proofErr w:type="spellStart"/>
+            <w:r>
+              <w:rPr>
+                <w:rFonts w:cs="Times New Roman"/>
+                <w:sz w:val="28"/>
+                <w:szCs w:val="28"/>
+              </w:rPr>
+              <w:t>Thất</w:t>
+            </w:r>
+            <w:proofErr w:type="spellEnd"/>
+            <w:r>
+              <w:rPr>
+                <w:rFonts w:cs="Times New Roman"/>
+                <w:sz w:val="28"/>
+                <w:szCs w:val="28"/>
+              </w:rPr>
+              <w:t xml:space="preserve"> </w:t>
+            </w:r>
+            <w:proofErr w:type="spellStart"/>
+            <w:r>
+              <w:rPr>
+                <w:rFonts w:cs="Times New Roman"/>
+                <w:sz w:val="28"/>
+                <w:szCs w:val="28"/>
+              </w:rPr>
+              <w:t>bại</w:t>
+            </w:r>
+            <w:proofErr w:type="spellEnd"/>
+            <w:r>
+              <w:rPr>
+                <w:rFonts w:cs="Times New Roman"/>
+                <w:sz w:val="28"/>
+                <w:szCs w:val="28"/>
+              </w:rPr>
+              <w:t>)</w:t>
             </w:r>
           </w:p>
         </w:tc>
@@ -4781,14 +5748,196 @@
               </w:rPr>
               <w:t xml:space="preserve"> </w:t>
             </w:r>
-            <w:r>
-              <w:rPr>
-                <w:rFonts w:cs="Times New Roman"/>
-                <w:sz w:val="28"/>
-                <w:szCs w:val="28"/>
-              </w:rPr>
-              <w:t>nào phù hợp hệ thống sẽ hiển thị thông báo cho người dùng</w:t>
-            </w:r>
+            <w:proofErr w:type="spellStart"/>
+            <w:r>
+              <w:rPr>
+                <w:rFonts w:cs="Times New Roman"/>
+                <w:sz w:val="28"/>
+                <w:szCs w:val="28"/>
+              </w:rPr>
+              <w:t>nào</w:t>
+            </w:r>
+            <w:proofErr w:type="spellEnd"/>
+            <w:r>
+              <w:rPr>
+                <w:rFonts w:cs="Times New Roman"/>
+                <w:sz w:val="28"/>
+                <w:szCs w:val="28"/>
+              </w:rPr>
+              <w:t xml:space="preserve"> </w:t>
+            </w:r>
+            <w:proofErr w:type="spellStart"/>
+            <w:r>
+              <w:rPr>
+                <w:rFonts w:cs="Times New Roman"/>
+                <w:sz w:val="28"/>
+                <w:szCs w:val="28"/>
+              </w:rPr>
+              <w:t>phù</w:t>
+            </w:r>
+            <w:proofErr w:type="spellEnd"/>
+            <w:r>
+              <w:rPr>
+                <w:rFonts w:cs="Times New Roman"/>
+                <w:sz w:val="28"/>
+                <w:szCs w:val="28"/>
+              </w:rPr>
+              <w:t xml:space="preserve"> </w:t>
+            </w:r>
+            <w:proofErr w:type="spellStart"/>
+            <w:r>
+              <w:rPr>
+                <w:rFonts w:cs="Times New Roman"/>
+                <w:sz w:val="28"/>
+                <w:szCs w:val="28"/>
+              </w:rPr>
+              <w:t>hợp</w:t>
+            </w:r>
+            <w:proofErr w:type="spellEnd"/>
+            <w:r>
+              <w:rPr>
+                <w:rFonts w:cs="Times New Roman"/>
+                <w:sz w:val="28"/>
+                <w:szCs w:val="28"/>
+              </w:rPr>
+              <w:t xml:space="preserve"> </w:t>
+            </w:r>
+            <w:proofErr w:type="spellStart"/>
+            <w:r>
+              <w:rPr>
+                <w:rFonts w:cs="Times New Roman"/>
+                <w:sz w:val="28"/>
+                <w:szCs w:val="28"/>
+              </w:rPr>
+              <w:t>hệ</w:t>
+            </w:r>
+            <w:proofErr w:type="spellEnd"/>
+            <w:r>
+              <w:rPr>
+                <w:rFonts w:cs="Times New Roman"/>
+                <w:sz w:val="28"/>
+                <w:szCs w:val="28"/>
+              </w:rPr>
+              <w:t xml:space="preserve"> </w:t>
+            </w:r>
+            <w:proofErr w:type="spellStart"/>
+            <w:r>
+              <w:rPr>
+                <w:rFonts w:cs="Times New Roman"/>
+                <w:sz w:val="28"/>
+                <w:szCs w:val="28"/>
+              </w:rPr>
+              <w:t>thống</w:t>
+            </w:r>
+            <w:proofErr w:type="spellEnd"/>
+            <w:r>
+              <w:rPr>
+                <w:rFonts w:cs="Times New Roman"/>
+                <w:sz w:val="28"/>
+                <w:szCs w:val="28"/>
+              </w:rPr>
+              <w:t xml:space="preserve"> sẽ </w:t>
+            </w:r>
+            <w:proofErr w:type="spellStart"/>
+            <w:r>
+              <w:rPr>
+                <w:rFonts w:cs="Times New Roman"/>
+                <w:sz w:val="28"/>
+                <w:szCs w:val="28"/>
+              </w:rPr>
+              <w:t>hiển</w:t>
+            </w:r>
+            <w:proofErr w:type="spellEnd"/>
+            <w:r>
+              <w:rPr>
+                <w:rFonts w:cs="Times New Roman"/>
+                <w:sz w:val="28"/>
+                <w:szCs w:val="28"/>
+              </w:rPr>
+              <w:t xml:space="preserve"> </w:t>
+            </w:r>
+            <w:proofErr w:type="spellStart"/>
+            <w:r>
+              <w:rPr>
+                <w:rFonts w:cs="Times New Roman"/>
+                <w:sz w:val="28"/>
+                <w:szCs w:val="28"/>
+              </w:rPr>
+              <w:t>thị</w:t>
+            </w:r>
+            <w:proofErr w:type="spellEnd"/>
+            <w:r>
+              <w:rPr>
+                <w:rFonts w:cs="Times New Roman"/>
+                <w:sz w:val="28"/>
+                <w:szCs w:val="28"/>
+              </w:rPr>
+              <w:t xml:space="preserve"> </w:t>
+            </w:r>
+            <w:proofErr w:type="spellStart"/>
+            <w:r>
+              <w:rPr>
+                <w:rFonts w:cs="Times New Roman"/>
+                <w:sz w:val="28"/>
+                <w:szCs w:val="28"/>
+              </w:rPr>
+              <w:t>thông</w:t>
+            </w:r>
+            <w:proofErr w:type="spellEnd"/>
+            <w:r>
+              <w:rPr>
+                <w:rFonts w:cs="Times New Roman"/>
+                <w:sz w:val="28"/>
+                <w:szCs w:val="28"/>
+              </w:rPr>
+              <w:t xml:space="preserve"> báo </w:t>
+            </w:r>
+            <w:proofErr w:type="spellStart"/>
+            <w:r>
+              <w:rPr>
+                <w:rFonts w:cs="Times New Roman"/>
+                <w:sz w:val="28"/>
+                <w:szCs w:val="28"/>
+              </w:rPr>
+              <w:t>cho</w:t>
+            </w:r>
+            <w:proofErr w:type="spellEnd"/>
+            <w:r>
+              <w:rPr>
+                <w:rFonts w:cs="Times New Roman"/>
+                <w:sz w:val="28"/>
+                <w:szCs w:val="28"/>
+              </w:rPr>
+              <w:t xml:space="preserve"> </w:t>
+            </w:r>
+            <w:proofErr w:type="spellStart"/>
+            <w:r>
+              <w:rPr>
+                <w:rFonts w:cs="Times New Roman"/>
+                <w:sz w:val="28"/>
+                <w:szCs w:val="28"/>
+              </w:rPr>
+              <w:t>người</w:t>
+            </w:r>
+            <w:proofErr w:type="spellEnd"/>
+            <w:r>
+              <w:rPr>
+                <w:rFonts w:cs="Times New Roman"/>
+                <w:sz w:val="28"/>
+                <w:szCs w:val="28"/>
+              </w:rPr>
+              <w:t xml:space="preserve"> </w:t>
+            </w:r>
+            <w:proofErr w:type="spellStart"/>
+            <w:r>
+              <w:rPr>
+                <w:rFonts w:cs="Times New Roman"/>
+                <w:sz w:val="28"/>
+                <w:szCs w:val="28"/>
+              </w:rPr>
+              <w:t>dùng</w:t>
+            </w:r>
+            <w:proofErr w:type="spellEnd"/>
           </w:p>
         </w:tc>
       </w:tr>
@@ -4820,8 +5969,19 @@
                 <w:sz w:val="28"/>
                 <w:szCs w:val="28"/>
               </w:rPr>
-              <w:t>Extension point</w:t>
-            </w:r>
+              <w:t xml:space="preserve">Extension </w:t>
+            </w:r>
+            <w:proofErr w:type="gramStart"/>
+            <w:r>
+              <w:rPr>
+                <w:rFonts w:cs="Times New Roman"/>
+                <w:b/>
+                <w:sz w:val="28"/>
+                <w:szCs w:val="28"/>
+              </w:rPr>
+              <w:t>point</w:t>
+            </w:r>
+            <w:proofErr w:type="gramEnd"/>
           </w:p>
         </w:tc>
         <w:tc>
@@ -4972,14 +6132,45 @@
                 <w:szCs w:val="28"/>
               </w:rPr>
             </w:pPr>
-            <w:r>
-              <w:rPr>
-                <w:rFonts w:cs="Times New Roman"/>
-                <w:b/>
-                <w:sz w:val="28"/>
-                <w:szCs w:val="28"/>
-              </w:rPr>
-              <w:t>Tìm kiếm Portfolio</w:t>
+            <w:proofErr w:type="spellStart"/>
+            <w:r>
+              <w:rPr>
+                <w:rFonts w:cs="Times New Roman"/>
+                <w:b/>
+                <w:sz w:val="28"/>
+                <w:szCs w:val="28"/>
+              </w:rPr>
+              <w:t>Tìm</w:t>
+            </w:r>
+            <w:proofErr w:type="spellEnd"/>
+            <w:r>
+              <w:rPr>
+                <w:rFonts w:cs="Times New Roman"/>
+                <w:b/>
+                <w:sz w:val="28"/>
+                <w:szCs w:val="28"/>
+              </w:rPr>
+              <w:t xml:space="preserve"> </w:t>
+            </w:r>
+            <w:proofErr w:type="spellStart"/>
+            <w:r>
+              <w:rPr>
+                <w:rFonts w:cs="Times New Roman"/>
+                <w:b/>
+                <w:sz w:val="28"/>
+                <w:szCs w:val="28"/>
+              </w:rPr>
+              <w:t>kiếm</w:t>
+            </w:r>
+            <w:proofErr w:type="spellEnd"/>
+            <w:r>
+              <w:rPr>
+                <w:rFonts w:cs="Times New Roman"/>
+                <w:b/>
+                <w:sz w:val="28"/>
+                <w:szCs w:val="28"/>
+              </w:rPr>
+              <w:t xml:space="preserve"> Portfolio</w:t>
             </w:r>
           </w:p>
         </w:tc>
@@ -5035,21 +6226,247 @@
                 <w:szCs w:val="28"/>
               </w:rPr>
             </w:pPr>
-            <w:r>
-              <w:rPr>
-                <w:rFonts w:cs="Times New Roman"/>
-                <w:sz w:val="28"/>
-                <w:szCs w:val="28"/>
-              </w:rPr>
-              <w:t xml:space="preserve">Người dùng </w:t>
-            </w:r>
-            <w:r>
-              <w:rPr>
-                <w:rFonts w:cs="Times New Roman"/>
-                <w:sz w:val="28"/>
-                <w:szCs w:val="28"/>
-              </w:rPr>
-              <w:t>xem CV của người dùng cơ bản chia sẻ thông qua link người dùng cơ bản đó cung cấp.</w:t>
+            <w:proofErr w:type="spellStart"/>
+            <w:r>
+              <w:rPr>
+                <w:rFonts w:cs="Times New Roman"/>
+                <w:sz w:val="28"/>
+                <w:szCs w:val="28"/>
+              </w:rPr>
+              <w:t>Người</w:t>
+            </w:r>
+            <w:proofErr w:type="spellEnd"/>
+            <w:r>
+              <w:rPr>
+                <w:rFonts w:cs="Times New Roman"/>
+                <w:sz w:val="28"/>
+                <w:szCs w:val="28"/>
+              </w:rPr>
+              <w:t xml:space="preserve"> </w:t>
+            </w:r>
+            <w:proofErr w:type="spellStart"/>
+            <w:r>
+              <w:rPr>
+                <w:rFonts w:cs="Times New Roman"/>
+                <w:sz w:val="28"/>
+                <w:szCs w:val="28"/>
+              </w:rPr>
+              <w:t>dùng</w:t>
+            </w:r>
+            <w:proofErr w:type="spellEnd"/>
+            <w:r>
+              <w:rPr>
+                <w:rFonts w:cs="Times New Roman"/>
+                <w:sz w:val="28"/>
+                <w:szCs w:val="28"/>
+              </w:rPr>
+              <w:t xml:space="preserve"> </w:t>
+            </w:r>
+            <w:r>
+              <w:rPr>
+                <w:rFonts w:cs="Times New Roman"/>
+                <w:sz w:val="28"/>
+                <w:szCs w:val="28"/>
+              </w:rPr>
+              <w:t xml:space="preserve">xem CV của </w:t>
+            </w:r>
+            <w:proofErr w:type="spellStart"/>
+            <w:r>
+              <w:rPr>
+                <w:rFonts w:cs="Times New Roman"/>
+                <w:sz w:val="28"/>
+                <w:szCs w:val="28"/>
+              </w:rPr>
+              <w:t>người</w:t>
+            </w:r>
+            <w:proofErr w:type="spellEnd"/>
+            <w:r>
+              <w:rPr>
+                <w:rFonts w:cs="Times New Roman"/>
+                <w:sz w:val="28"/>
+                <w:szCs w:val="28"/>
+              </w:rPr>
+              <w:t xml:space="preserve"> </w:t>
+            </w:r>
+            <w:proofErr w:type="spellStart"/>
+            <w:r>
+              <w:rPr>
+                <w:rFonts w:cs="Times New Roman"/>
+                <w:sz w:val="28"/>
+                <w:szCs w:val="28"/>
+              </w:rPr>
+              <w:t>dùng</w:t>
+            </w:r>
+            <w:proofErr w:type="spellEnd"/>
+            <w:r>
+              <w:rPr>
+                <w:rFonts w:cs="Times New Roman"/>
+                <w:sz w:val="28"/>
+                <w:szCs w:val="28"/>
+              </w:rPr>
+              <w:t xml:space="preserve"> </w:t>
+            </w:r>
+            <w:proofErr w:type="spellStart"/>
+            <w:r>
+              <w:rPr>
+                <w:rFonts w:cs="Times New Roman"/>
+                <w:sz w:val="28"/>
+                <w:szCs w:val="28"/>
+              </w:rPr>
+              <w:t>cơ</w:t>
+            </w:r>
+            <w:proofErr w:type="spellEnd"/>
+            <w:r>
+              <w:rPr>
+                <w:rFonts w:cs="Times New Roman"/>
+                <w:sz w:val="28"/>
+                <w:szCs w:val="28"/>
+              </w:rPr>
+              <w:t xml:space="preserve"> bản chia </w:t>
+            </w:r>
+            <w:proofErr w:type="spellStart"/>
+            <w:r>
+              <w:rPr>
+                <w:rFonts w:cs="Times New Roman"/>
+                <w:sz w:val="28"/>
+                <w:szCs w:val="28"/>
+              </w:rPr>
+              <w:t>sẻ</w:t>
+            </w:r>
+            <w:proofErr w:type="spellEnd"/>
+            <w:r>
+              <w:rPr>
+                <w:rFonts w:cs="Times New Roman"/>
+                <w:sz w:val="28"/>
+                <w:szCs w:val="28"/>
+              </w:rPr>
+              <w:t xml:space="preserve"> </w:t>
+            </w:r>
+            <w:proofErr w:type="spellStart"/>
+            <w:r>
+              <w:rPr>
+                <w:rFonts w:cs="Times New Roman"/>
+                <w:sz w:val="28"/>
+                <w:szCs w:val="28"/>
+              </w:rPr>
+              <w:t>thông</w:t>
+            </w:r>
+            <w:proofErr w:type="spellEnd"/>
+            <w:r>
+              <w:rPr>
+                <w:rFonts w:cs="Times New Roman"/>
+                <w:sz w:val="28"/>
+                <w:szCs w:val="28"/>
+              </w:rPr>
+              <w:t xml:space="preserve"> qua link </w:t>
+            </w:r>
+            <w:proofErr w:type="spellStart"/>
+            <w:r>
+              <w:rPr>
+                <w:rFonts w:cs="Times New Roman"/>
+                <w:sz w:val="28"/>
+                <w:szCs w:val="28"/>
+              </w:rPr>
+              <w:t>người</w:t>
+            </w:r>
+            <w:proofErr w:type="spellEnd"/>
+            <w:r>
+              <w:rPr>
+                <w:rFonts w:cs="Times New Roman"/>
+                <w:sz w:val="28"/>
+                <w:szCs w:val="28"/>
+              </w:rPr>
+              <w:t xml:space="preserve"> </w:t>
+            </w:r>
+            <w:proofErr w:type="spellStart"/>
+            <w:r>
+              <w:rPr>
+                <w:rFonts w:cs="Times New Roman"/>
+                <w:sz w:val="28"/>
+                <w:szCs w:val="28"/>
+              </w:rPr>
+              <w:t>dùng</w:t>
+            </w:r>
+            <w:proofErr w:type="spellEnd"/>
+            <w:r>
+              <w:rPr>
+                <w:rFonts w:cs="Times New Roman"/>
+                <w:sz w:val="28"/>
+                <w:szCs w:val="28"/>
+              </w:rPr>
+              <w:t xml:space="preserve"> </w:t>
+            </w:r>
+            <w:proofErr w:type="spellStart"/>
+            <w:r>
+              <w:rPr>
+                <w:rFonts w:cs="Times New Roman"/>
+                <w:sz w:val="28"/>
+                <w:szCs w:val="28"/>
+              </w:rPr>
+              <w:t>cơ</w:t>
+            </w:r>
+            <w:proofErr w:type="spellEnd"/>
+            <w:r>
+              <w:rPr>
+                <w:rFonts w:cs="Times New Roman"/>
+                <w:sz w:val="28"/>
+                <w:szCs w:val="28"/>
+              </w:rPr>
+              <w:t xml:space="preserve"> bản </w:t>
+            </w:r>
+            <w:proofErr w:type="spellStart"/>
+            <w:r>
+              <w:rPr>
+                <w:rFonts w:cs="Times New Roman"/>
+                <w:sz w:val="28"/>
+                <w:szCs w:val="28"/>
+              </w:rPr>
+              <w:t>đó</w:t>
+            </w:r>
+            <w:proofErr w:type="spellEnd"/>
+            <w:r>
+              <w:rPr>
+                <w:rFonts w:cs="Times New Roman"/>
+                <w:sz w:val="28"/>
+                <w:szCs w:val="28"/>
+              </w:rPr>
+              <w:t xml:space="preserve"> </w:t>
+            </w:r>
+            <w:proofErr w:type="spellStart"/>
+            <w:r>
+              <w:rPr>
+                <w:rFonts w:cs="Times New Roman"/>
+                <w:sz w:val="28"/>
+                <w:szCs w:val="28"/>
+              </w:rPr>
+              <w:t>cung</w:t>
+            </w:r>
+            <w:proofErr w:type="spellEnd"/>
+            <w:r>
+              <w:rPr>
+                <w:rFonts w:cs="Times New Roman"/>
+                <w:sz w:val="28"/>
+                <w:szCs w:val="28"/>
+              </w:rPr>
+              <w:t xml:space="preserve"> </w:t>
+            </w:r>
+            <w:proofErr w:type="spellStart"/>
+            <w:r>
+              <w:rPr>
+                <w:rFonts w:cs="Times New Roman"/>
+                <w:sz w:val="28"/>
+                <w:szCs w:val="28"/>
+              </w:rPr>
+              <w:t>cấp</w:t>
+            </w:r>
+            <w:proofErr w:type="spellEnd"/>
+            <w:r>
+              <w:rPr>
+                <w:rFonts w:cs="Times New Roman"/>
+                <w:sz w:val="28"/>
+                <w:szCs w:val="28"/>
+              </w:rPr>
+              <w:t>.</w:t>
             </w:r>
           </w:p>
         </w:tc>
@@ -5105,13 +6522,311 @@
                 <w:szCs w:val="28"/>
               </w:rPr>
             </w:pPr>
-            <w:r>
-              <w:rPr>
-                <w:rFonts w:cs="Times New Roman"/>
-                <w:sz w:val="28"/>
-                <w:szCs w:val="28"/>
-              </w:rPr>
-              <w:t>Người dùng ẩn danh, người dùng cơ bản, người dùng đặc biệt, quản trị viên hệ thống, người dùng.</w:t>
+            <w:proofErr w:type="spellStart"/>
+            <w:r>
+              <w:rPr>
+                <w:rFonts w:cs="Times New Roman"/>
+                <w:sz w:val="28"/>
+                <w:szCs w:val="28"/>
+              </w:rPr>
+              <w:t>Người</w:t>
+            </w:r>
+            <w:proofErr w:type="spellEnd"/>
+            <w:r>
+              <w:rPr>
+                <w:rFonts w:cs="Times New Roman"/>
+                <w:sz w:val="28"/>
+                <w:szCs w:val="28"/>
+              </w:rPr>
+              <w:t xml:space="preserve"> </w:t>
+            </w:r>
+            <w:proofErr w:type="spellStart"/>
+            <w:r>
+              <w:rPr>
+                <w:rFonts w:cs="Times New Roman"/>
+                <w:sz w:val="28"/>
+                <w:szCs w:val="28"/>
+              </w:rPr>
+              <w:t>dùng</w:t>
+            </w:r>
+            <w:proofErr w:type="spellEnd"/>
+            <w:r>
+              <w:rPr>
+                <w:rFonts w:cs="Times New Roman"/>
+                <w:sz w:val="28"/>
+                <w:szCs w:val="28"/>
+              </w:rPr>
+              <w:t xml:space="preserve"> </w:t>
+            </w:r>
+            <w:proofErr w:type="spellStart"/>
+            <w:r>
+              <w:rPr>
+                <w:rFonts w:cs="Times New Roman"/>
+                <w:sz w:val="28"/>
+                <w:szCs w:val="28"/>
+              </w:rPr>
+              <w:t>ẩn</w:t>
+            </w:r>
+            <w:proofErr w:type="spellEnd"/>
+            <w:r>
+              <w:rPr>
+                <w:rFonts w:cs="Times New Roman"/>
+                <w:sz w:val="28"/>
+                <w:szCs w:val="28"/>
+              </w:rPr>
+              <w:t xml:space="preserve"> </w:t>
+            </w:r>
+            <w:proofErr w:type="spellStart"/>
+            <w:r>
+              <w:rPr>
+                <w:rFonts w:cs="Times New Roman"/>
+                <w:sz w:val="28"/>
+                <w:szCs w:val="28"/>
+              </w:rPr>
+              <w:t>danh</w:t>
+            </w:r>
+            <w:proofErr w:type="spellEnd"/>
+            <w:r>
+              <w:rPr>
+                <w:rFonts w:cs="Times New Roman"/>
+                <w:sz w:val="28"/>
+                <w:szCs w:val="28"/>
+              </w:rPr>
+              <w:t xml:space="preserve">, </w:t>
+            </w:r>
+            <w:proofErr w:type="spellStart"/>
+            <w:r>
+              <w:rPr>
+                <w:rFonts w:cs="Times New Roman"/>
+                <w:sz w:val="28"/>
+                <w:szCs w:val="28"/>
+              </w:rPr>
+              <w:t>người</w:t>
+            </w:r>
+            <w:proofErr w:type="spellEnd"/>
+            <w:r>
+              <w:rPr>
+                <w:rFonts w:cs="Times New Roman"/>
+                <w:sz w:val="28"/>
+                <w:szCs w:val="28"/>
+              </w:rPr>
+              <w:t xml:space="preserve"> </w:t>
+            </w:r>
+            <w:proofErr w:type="spellStart"/>
+            <w:r>
+              <w:rPr>
+                <w:rFonts w:cs="Times New Roman"/>
+                <w:sz w:val="28"/>
+                <w:szCs w:val="28"/>
+              </w:rPr>
+              <w:t>dùng</w:t>
+            </w:r>
+            <w:proofErr w:type="spellEnd"/>
+            <w:r>
+              <w:rPr>
+                <w:rFonts w:cs="Times New Roman"/>
+                <w:sz w:val="28"/>
+                <w:szCs w:val="28"/>
+              </w:rPr>
+              <w:t xml:space="preserve"> </w:t>
+            </w:r>
+            <w:proofErr w:type="spellStart"/>
+            <w:r>
+              <w:rPr>
+                <w:rFonts w:cs="Times New Roman"/>
+                <w:sz w:val="28"/>
+                <w:szCs w:val="28"/>
+              </w:rPr>
+              <w:t>cơ</w:t>
+            </w:r>
+            <w:proofErr w:type="spellEnd"/>
+            <w:r>
+              <w:rPr>
+                <w:rFonts w:cs="Times New Roman"/>
+                <w:sz w:val="28"/>
+                <w:szCs w:val="28"/>
+              </w:rPr>
+              <w:t xml:space="preserve"> bản, </w:t>
+            </w:r>
+            <w:proofErr w:type="spellStart"/>
+            <w:r>
+              <w:rPr>
+                <w:rFonts w:cs="Times New Roman"/>
+                <w:sz w:val="28"/>
+                <w:szCs w:val="28"/>
+              </w:rPr>
+              <w:t>người</w:t>
+            </w:r>
+            <w:proofErr w:type="spellEnd"/>
+            <w:r>
+              <w:rPr>
+                <w:rFonts w:cs="Times New Roman"/>
+                <w:sz w:val="28"/>
+                <w:szCs w:val="28"/>
+              </w:rPr>
+              <w:t xml:space="preserve"> </w:t>
+            </w:r>
+            <w:proofErr w:type="spellStart"/>
+            <w:r>
+              <w:rPr>
+                <w:rFonts w:cs="Times New Roman"/>
+                <w:sz w:val="28"/>
+                <w:szCs w:val="28"/>
+              </w:rPr>
+              <w:t>dùng</w:t>
+            </w:r>
+            <w:proofErr w:type="spellEnd"/>
+            <w:r>
+              <w:rPr>
+                <w:rFonts w:cs="Times New Roman"/>
+                <w:sz w:val="28"/>
+                <w:szCs w:val="28"/>
+              </w:rPr>
+              <w:t xml:space="preserve"> </w:t>
+            </w:r>
+            <w:proofErr w:type="spellStart"/>
+            <w:r>
+              <w:rPr>
+                <w:rFonts w:cs="Times New Roman"/>
+                <w:sz w:val="28"/>
+                <w:szCs w:val="28"/>
+              </w:rPr>
+              <w:t>đặc</w:t>
+            </w:r>
+            <w:proofErr w:type="spellEnd"/>
+            <w:r>
+              <w:rPr>
+                <w:rFonts w:cs="Times New Roman"/>
+                <w:sz w:val="28"/>
+                <w:szCs w:val="28"/>
+              </w:rPr>
+              <w:t xml:space="preserve"> </w:t>
+            </w:r>
+            <w:proofErr w:type="spellStart"/>
+            <w:r>
+              <w:rPr>
+                <w:rFonts w:cs="Times New Roman"/>
+                <w:sz w:val="28"/>
+                <w:szCs w:val="28"/>
+              </w:rPr>
+              <w:t>biệt</w:t>
+            </w:r>
+            <w:proofErr w:type="spellEnd"/>
+            <w:r>
+              <w:rPr>
+                <w:rFonts w:cs="Times New Roman"/>
+                <w:sz w:val="28"/>
+                <w:szCs w:val="28"/>
+              </w:rPr>
+              <w:t xml:space="preserve">, </w:t>
+            </w:r>
+            <w:proofErr w:type="spellStart"/>
+            <w:r>
+              <w:rPr>
+                <w:rFonts w:cs="Times New Roman"/>
+                <w:sz w:val="28"/>
+                <w:szCs w:val="28"/>
+              </w:rPr>
+              <w:t>quản</w:t>
+            </w:r>
+            <w:proofErr w:type="spellEnd"/>
+            <w:r>
+              <w:rPr>
+                <w:rFonts w:cs="Times New Roman"/>
+                <w:sz w:val="28"/>
+                <w:szCs w:val="28"/>
+              </w:rPr>
+              <w:t xml:space="preserve"> </w:t>
+            </w:r>
+            <w:proofErr w:type="spellStart"/>
+            <w:r>
+              <w:rPr>
+                <w:rFonts w:cs="Times New Roman"/>
+                <w:sz w:val="28"/>
+                <w:szCs w:val="28"/>
+              </w:rPr>
+              <w:t>trị</w:t>
+            </w:r>
+            <w:proofErr w:type="spellEnd"/>
+            <w:r>
+              <w:rPr>
+                <w:rFonts w:cs="Times New Roman"/>
+                <w:sz w:val="28"/>
+                <w:szCs w:val="28"/>
+              </w:rPr>
+              <w:t xml:space="preserve"> viên </w:t>
+            </w:r>
+            <w:proofErr w:type="spellStart"/>
+            <w:r>
+              <w:rPr>
+                <w:rFonts w:cs="Times New Roman"/>
+                <w:sz w:val="28"/>
+                <w:szCs w:val="28"/>
+              </w:rPr>
+              <w:t>hệ</w:t>
+            </w:r>
+            <w:proofErr w:type="spellEnd"/>
+            <w:r>
+              <w:rPr>
+                <w:rFonts w:cs="Times New Roman"/>
+                <w:sz w:val="28"/>
+                <w:szCs w:val="28"/>
+              </w:rPr>
+              <w:t xml:space="preserve"> </w:t>
+            </w:r>
+            <w:proofErr w:type="spellStart"/>
+            <w:r>
+              <w:rPr>
+                <w:rFonts w:cs="Times New Roman"/>
+                <w:sz w:val="28"/>
+                <w:szCs w:val="28"/>
+              </w:rPr>
+              <w:t>thống</w:t>
+            </w:r>
+            <w:proofErr w:type="spellEnd"/>
+            <w:r>
+              <w:rPr>
+                <w:rFonts w:cs="Times New Roman"/>
+                <w:sz w:val="28"/>
+                <w:szCs w:val="28"/>
+              </w:rPr>
+              <w:t xml:space="preserve">, </w:t>
+            </w:r>
+            <w:proofErr w:type="spellStart"/>
+            <w:r>
+              <w:rPr>
+                <w:rFonts w:cs="Times New Roman"/>
+                <w:sz w:val="28"/>
+                <w:szCs w:val="28"/>
+              </w:rPr>
+              <w:t>người</w:t>
+            </w:r>
+            <w:proofErr w:type="spellEnd"/>
+            <w:r>
+              <w:rPr>
+                <w:rFonts w:cs="Times New Roman"/>
+                <w:sz w:val="28"/>
+                <w:szCs w:val="28"/>
+              </w:rPr>
+              <w:t xml:space="preserve"> </w:t>
+            </w:r>
+            <w:proofErr w:type="spellStart"/>
+            <w:r>
+              <w:rPr>
+                <w:rFonts w:cs="Times New Roman"/>
+                <w:sz w:val="28"/>
+                <w:szCs w:val="28"/>
+              </w:rPr>
+              <w:t>dùng</w:t>
+            </w:r>
+            <w:proofErr w:type="spellEnd"/>
+            <w:r>
+              <w:rPr>
+                <w:rFonts w:cs="Times New Roman"/>
+                <w:sz w:val="28"/>
+                <w:szCs w:val="28"/>
+              </w:rPr>
+              <w:t>.</w:t>
             </w:r>
           </w:p>
         </w:tc>
@@ -5346,7 +7061,25 @@
                 <w:sz w:val="28"/>
                 <w:szCs w:val="28"/>
               </w:rPr>
-              <w:t>(Thành công)</w:t>
+              <w:t xml:space="preserve">(Thành </w:t>
+            </w:r>
+            <w:proofErr w:type="spellStart"/>
+            <w:r>
+              <w:rPr>
+                <w:rFonts w:cs="Times New Roman"/>
+                <w:sz w:val="28"/>
+                <w:szCs w:val="28"/>
+              </w:rPr>
+              <w:t>công</w:t>
+            </w:r>
+            <w:proofErr w:type="spellEnd"/>
+            <w:r>
+              <w:rPr>
+                <w:rFonts w:cs="Times New Roman"/>
+                <w:sz w:val="28"/>
+                <w:szCs w:val="28"/>
+              </w:rPr>
+              <w:t>)</w:t>
             </w:r>
           </w:p>
         </w:tc>
@@ -5375,16 +7108,144 @@
                 <w:sz w:val="28"/>
                 <w:szCs w:val="28"/>
               </w:rPr>
-              <w:t xml:space="preserve">Use case này được kích hoạt khi </w:t>
-            </w:r>
-            <w:r>
-              <w:rPr>
-                <w:rFonts w:cs="Times New Roman"/>
-                <w:sz w:val="28"/>
-                <w:szCs w:val="28"/>
-              </w:rPr>
-              <w:t>người dùng truy cập vào link CV được chia sẻ</w:t>
-            </w:r>
+              <w:t xml:space="preserve">Use case này được </w:t>
+            </w:r>
+            <w:proofErr w:type="spellStart"/>
+            <w:r>
+              <w:rPr>
+                <w:rFonts w:cs="Times New Roman"/>
+                <w:sz w:val="28"/>
+                <w:szCs w:val="28"/>
+              </w:rPr>
+              <w:t>kích</w:t>
+            </w:r>
+            <w:proofErr w:type="spellEnd"/>
+            <w:r>
+              <w:rPr>
+                <w:rFonts w:cs="Times New Roman"/>
+                <w:sz w:val="28"/>
+                <w:szCs w:val="28"/>
+              </w:rPr>
+              <w:t xml:space="preserve"> </w:t>
+            </w:r>
+            <w:proofErr w:type="spellStart"/>
+            <w:r>
+              <w:rPr>
+                <w:rFonts w:cs="Times New Roman"/>
+                <w:sz w:val="28"/>
+                <w:szCs w:val="28"/>
+              </w:rPr>
+              <w:t>hoạt</w:t>
+            </w:r>
+            <w:proofErr w:type="spellEnd"/>
+            <w:r>
+              <w:rPr>
+                <w:rFonts w:cs="Times New Roman"/>
+                <w:sz w:val="28"/>
+                <w:szCs w:val="28"/>
+              </w:rPr>
+              <w:t xml:space="preserve"> </w:t>
+            </w:r>
+            <w:proofErr w:type="spellStart"/>
+            <w:r>
+              <w:rPr>
+                <w:rFonts w:cs="Times New Roman"/>
+                <w:sz w:val="28"/>
+                <w:szCs w:val="28"/>
+              </w:rPr>
+              <w:t>khi</w:t>
+            </w:r>
+            <w:proofErr w:type="spellEnd"/>
+            <w:r>
+              <w:rPr>
+                <w:rFonts w:cs="Times New Roman"/>
+                <w:sz w:val="28"/>
+                <w:szCs w:val="28"/>
+              </w:rPr>
+              <w:t xml:space="preserve"> </w:t>
+            </w:r>
+            <w:proofErr w:type="spellStart"/>
+            <w:r>
+              <w:rPr>
+                <w:rFonts w:cs="Times New Roman"/>
+                <w:sz w:val="28"/>
+                <w:szCs w:val="28"/>
+              </w:rPr>
+              <w:t>người</w:t>
+            </w:r>
+            <w:proofErr w:type="spellEnd"/>
+            <w:r>
+              <w:rPr>
+                <w:rFonts w:cs="Times New Roman"/>
+                <w:sz w:val="28"/>
+                <w:szCs w:val="28"/>
+              </w:rPr>
+              <w:t xml:space="preserve"> </w:t>
+            </w:r>
+            <w:proofErr w:type="spellStart"/>
+            <w:r>
+              <w:rPr>
+                <w:rFonts w:cs="Times New Roman"/>
+                <w:sz w:val="28"/>
+                <w:szCs w:val="28"/>
+              </w:rPr>
+              <w:t>dùng</w:t>
+            </w:r>
+            <w:proofErr w:type="spellEnd"/>
+            <w:r>
+              <w:rPr>
+                <w:rFonts w:cs="Times New Roman"/>
+                <w:sz w:val="28"/>
+                <w:szCs w:val="28"/>
+              </w:rPr>
+              <w:t xml:space="preserve"> </w:t>
+            </w:r>
+            <w:proofErr w:type="spellStart"/>
+            <w:r>
+              <w:rPr>
+                <w:rFonts w:cs="Times New Roman"/>
+                <w:sz w:val="28"/>
+                <w:szCs w:val="28"/>
+              </w:rPr>
+              <w:t>truy</w:t>
+            </w:r>
+            <w:proofErr w:type="spellEnd"/>
+            <w:r>
+              <w:rPr>
+                <w:rFonts w:cs="Times New Roman"/>
+                <w:sz w:val="28"/>
+                <w:szCs w:val="28"/>
+              </w:rPr>
+              <w:t xml:space="preserve"> </w:t>
+            </w:r>
+            <w:proofErr w:type="spellStart"/>
+            <w:r>
+              <w:rPr>
+                <w:rFonts w:cs="Times New Roman"/>
+                <w:sz w:val="28"/>
+                <w:szCs w:val="28"/>
+              </w:rPr>
+              <w:t>cập</w:t>
+            </w:r>
+            <w:proofErr w:type="spellEnd"/>
+            <w:r>
+              <w:rPr>
+                <w:rFonts w:cs="Times New Roman"/>
+                <w:sz w:val="28"/>
+                <w:szCs w:val="28"/>
+              </w:rPr>
+              <w:t xml:space="preserve"> vào link CV được chia </w:t>
+            </w:r>
+            <w:proofErr w:type="spellStart"/>
+            <w:r>
+              <w:rPr>
+                <w:rFonts w:cs="Times New Roman"/>
+                <w:sz w:val="28"/>
+                <w:szCs w:val="28"/>
+              </w:rPr>
+              <w:t>sẻ</w:t>
+            </w:r>
+            <w:proofErr w:type="spellEnd"/>
             <w:r>
               <w:rPr>
                 <w:rFonts w:cs="Times New Roman"/>
@@ -5465,7 +7326,43 @@
                 <w:sz w:val="28"/>
                 <w:szCs w:val="28"/>
               </w:rPr>
-              <w:t>(Thất bại)</w:t>
+              <w:t>(</w:t>
+            </w:r>
+            <w:proofErr w:type="spellStart"/>
+            <w:r>
+              <w:rPr>
+                <w:rFonts w:cs="Times New Roman"/>
+                <w:sz w:val="28"/>
+                <w:szCs w:val="28"/>
+              </w:rPr>
+              <w:t>Thất</w:t>
+            </w:r>
+            <w:proofErr w:type="spellEnd"/>
+            <w:r>
+              <w:rPr>
+                <w:rFonts w:cs="Times New Roman"/>
+                <w:sz w:val="28"/>
+                <w:szCs w:val="28"/>
+              </w:rPr>
+              <w:t xml:space="preserve"> </w:t>
+            </w:r>
+            <w:proofErr w:type="spellStart"/>
+            <w:r>
+              <w:rPr>
+                <w:rFonts w:cs="Times New Roman"/>
+                <w:sz w:val="28"/>
+                <w:szCs w:val="28"/>
+              </w:rPr>
+              <w:t>bại</w:t>
+            </w:r>
+            <w:proofErr w:type="spellEnd"/>
+            <w:r>
+              <w:rPr>
+                <w:rFonts w:cs="Times New Roman"/>
+                <w:sz w:val="28"/>
+                <w:szCs w:val="28"/>
+              </w:rPr>
+              <w:t>)</w:t>
             </w:r>
           </w:p>
         </w:tc>
@@ -5502,7 +7399,115 @@
                 <w:sz w:val="28"/>
                 <w:szCs w:val="28"/>
               </w:rPr>
-              <w:t>link chia sẻ sai hoặc hỏng thì hệ báo lỗi không tìm thấy CV.</w:t>
+              <w:t xml:space="preserve">link chia </w:t>
+            </w:r>
+            <w:proofErr w:type="spellStart"/>
+            <w:r>
+              <w:rPr>
+                <w:rFonts w:cs="Times New Roman"/>
+                <w:sz w:val="28"/>
+                <w:szCs w:val="28"/>
+              </w:rPr>
+              <w:t>sẻ</w:t>
+            </w:r>
+            <w:proofErr w:type="spellEnd"/>
+            <w:r>
+              <w:rPr>
+                <w:rFonts w:cs="Times New Roman"/>
+                <w:sz w:val="28"/>
+                <w:szCs w:val="28"/>
+              </w:rPr>
+              <w:t xml:space="preserve"> </w:t>
+            </w:r>
+            <w:proofErr w:type="spellStart"/>
+            <w:r>
+              <w:rPr>
+                <w:rFonts w:cs="Times New Roman"/>
+                <w:sz w:val="28"/>
+                <w:szCs w:val="28"/>
+              </w:rPr>
+              <w:t>sai</w:t>
+            </w:r>
+            <w:proofErr w:type="spellEnd"/>
+            <w:r>
+              <w:rPr>
+                <w:rFonts w:cs="Times New Roman"/>
+                <w:sz w:val="28"/>
+                <w:szCs w:val="28"/>
+              </w:rPr>
+              <w:t xml:space="preserve"> hoặc </w:t>
+            </w:r>
+            <w:proofErr w:type="spellStart"/>
+            <w:r>
+              <w:rPr>
+                <w:rFonts w:cs="Times New Roman"/>
+                <w:sz w:val="28"/>
+                <w:szCs w:val="28"/>
+              </w:rPr>
+              <w:t>hỏng</w:t>
+            </w:r>
+            <w:proofErr w:type="spellEnd"/>
+            <w:r>
+              <w:rPr>
+                <w:rFonts w:cs="Times New Roman"/>
+                <w:sz w:val="28"/>
+                <w:szCs w:val="28"/>
+              </w:rPr>
+              <w:t xml:space="preserve"> thì </w:t>
+            </w:r>
+            <w:proofErr w:type="spellStart"/>
+            <w:r>
+              <w:rPr>
+                <w:rFonts w:cs="Times New Roman"/>
+                <w:sz w:val="28"/>
+                <w:szCs w:val="28"/>
+              </w:rPr>
+              <w:t>hệ</w:t>
+            </w:r>
+            <w:proofErr w:type="spellEnd"/>
+            <w:r>
+              <w:rPr>
+                <w:rFonts w:cs="Times New Roman"/>
+                <w:sz w:val="28"/>
+                <w:szCs w:val="28"/>
+              </w:rPr>
+              <w:t xml:space="preserve"> báo lỗi không </w:t>
+            </w:r>
+            <w:proofErr w:type="spellStart"/>
+            <w:r>
+              <w:rPr>
+                <w:rFonts w:cs="Times New Roman"/>
+                <w:sz w:val="28"/>
+                <w:szCs w:val="28"/>
+              </w:rPr>
+              <w:t>tìm</w:t>
+            </w:r>
+            <w:proofErr w:type="spellEnd"/>
+            <w:r>
+              <w:rPr>
+                <w:rFonts w:cs="Times New Roman"/>
+                <w:sz w:val="28"/>
+                <w:szCs w:val="28"/>
+              </w:rPr>
+              <w:t xml:space="preserve"> </w:t>
+            </w:r>
+            <w:proofErr w:type="spellStart"/>
+            <w:r>
+              <w:rPr>
+                <w:rFonts w:cs="Times New Roman"/>
+                <w:sz w:val="28"/>
+                <w:szCs w:val="28"/>
+              </w:rPr>
+              <w:t>thấy</w:t>
+            </w:r>
+            <w:proofErr w:type="spellEnd"/>
+            <w:r>
+              <w:rPr>
+                <w:rFonts w:cs="Times New Roman"/>
+                <w:sz w:val="28"/>
+                <w:szCs w:val="28"/>
+              </w:rPr>
+              <w:t xml:space="preserve"> CV.</w:t>
             </w:r>
           </w:p>
         </w:tc>
@@ -5535,8 +7540,19 @@
                 <w:sz w:val="28"/>
                 <w:szCs w:val="28"/>
               </w:rPr>
-              <w:t>Extension point</w:t>
-            </w:r>
+              <w:t xml:space="preserve">Extension </w:t>
+            </w:r>
+            <w:proofErr w:type="gramStart"/>
+            <w:r>
+              <w:rPr>
+                <w:rFonts w:cs="Times New Roman"/>
+                <w:b/>
+                <w:sz w:val="28"/>
+                <w:szCs w:val="28"/>
+              </w:rPr>
+              <w:t>point</w:t>
+            </w:r>
+            <w:proofErr w:type="gramEnd"/>
           </w:p>
         </w:tc>
         <w:tc>

--- a/Documents/prj_scenario/Dan-Scenario.docx
+++ b/Documents/prj_scenario/Dan-Scenario.docx
@@ -389,6 +389,7 @@
                 <w:noProof/>
                 <w:sz w:val="28"/>
                 <w:szCs w:val="28"/>
+                <w:lang w:val="vi-VN"/>
               </w:rPr>
               <w:t>case</w:t>
             </w:r>
@@ -566,6 +567,7 @@
                 <w:noProof/>
                 <w:sz w:val="28"/>
                 <w:szCs w:val="28"/>
+                <w:lang w:val="vi-VN"/>
               </w:rPr>
               <w:t xml:space="preserve"> </w:t>
             </w:r>
@@ -936,7 +938,27 @@
                 <w:szCs w:val="28"/>
                 <w:lang w:val="vi-VN"/>
               </w:rPr>
-              <w:t xml:space="preserve">Hệ thống hiển thị các thông tin chi tiết của sản phẩm để người </w:t>
+              <w:t>Hệ thống hiển thị các thông tin chi tiết của</w:t>
+            </w:r>
+            <w:r>
+              <w:rPr>
+                <w:rFonts w:cs="Times New Roman"/>
+                <w:noProof/>
+                <w:sz w:val="28"/>
+                <w:szCs w:val="28"/>
+                <w:lang w:val="vi-VN"/>
+              </w:rPr>
+              <w:t xml:space="preserve"> template</w:t>
+            </w:r>
+            <w:r>
+              <w:rPr>
+                <w:rFonts w:cs="Times New Roman"/>
+                <w:noProof/>
+                <w:sz w:val="28"/>
+                <w:szCs w:val="28"/>
+                <w:lang w:val="vi-VN"/>
+              </w:rPr>
+              <w:t xml:space="preserve"> để người </w:t>
             </w:r>
             <w:r>
               <w:rPr>
@@ -1591,6 +1613,7 @@
                 <w:noProof/>
                 <w:sz w:val="28"/>
                 <w:szCs w:val="28"/>
+                <w:lang w:val="vi-VN"/>
               </w:rPr>
               <w:t>case</w:t>
             </w:r>
@@ -2139,7 +2162,27 @@
                 <w:szCs w:val="28"/>
                 <w:lang w:val="vi-VN"/>
               </w:rPr>
-              <w:t xml:space="preserve">Hệ thống hiển thị các thông tin chi tiết của sản phẩm để người dùng cơ bản thay đổi </w:t>
+              <w:t xml:space="preserve">Hệ thống hiển thị các thông tin chi tiết của </w:t>
+            </w:r>
+            <w:r>
+              <w:rPr>
+                <w:rFonts w:cs="Times New Roman"/>
+                <w:noProof/>
+                <w:sz w:val="28"/>
+                <w:szCs w:val="28"/>
+                <w:lang w:val="vi-VN"/>
+              </w:rPr>
+              <w:t>mẫu CV</w:t>
+            </w:r>
+            <w:r>
+              <w:rPr>
+                <w:rFonts w:cs="Times New Roman"/>
+                <w:noProof/>
+                <w:sz w:val="28"/>
+                <w:szCs w:val="28"/>
+                <w:lang w:val="vi-VN"/>
+              </w:rPr>
+              <w:t xml:space="preserve"> để người dùng cơ bản thay đổi </w:t>
             </w:r>
             <w:r>
               <w:rPr>
@@ -2733,6 +2776,7 @@
                 <w:noProof/>
                 <w:sz w:val="28"/>
                 <w:szCs w:val="28"/>
+                <w:lang w:val="vi-VN"/>
               </w:rPr>
               <w:t>case</w:t>
             </w:r>
@@ -4022,7 +4066,27 @@
                 <w:szCs w:val="28"/>
                 <w:lang w:val="vi-VN"/>
               </w:rPr>
-              <w:t>nếu hệ thống không nhân được API và token chính xác,</w:t>
+              <w:t>nếu hệ thống không nh</w:t>
+            </w:r>
+            <w:r>
+              <w:rPr>
+                <w:rFonts w:cs="Times New Roman"/>
+                <w:noProof/>
+                <w:sz w:val="28"/>
+                <w:szCs w:val="28"/>
+                <w:lang w:val="vi-VN"/>
+              </w:rPr>
+              <w:t>ậ</w:t>
+            </w:r>
+            <w:r>
+              <w:rPr>
+                <w:rFonts w:cs="Times New Roman"/>
+                <w:noProof/>
+                <w:sz w:val="28"/>
+                <w:szCs w:val="28"/>
+                <w:lang w:val="vi-VN"/>
+              </w:rPr>
+              <w:t>n được API và token chính xác,</w:t>
             </w:r>
             <w:r>
               <w:rPr>
@@ -4363,25 +4427,25 @@
                 <w:sz w:val="28"/>
                 <w:szCs w:val="28"/>
               </w:rPr>
-              <w:t xml:space="preserve"> có </w:t>
-            </w:r>
-            <w:proofErr w:type="spellStart"/>
-            <w:r>
-              <w:rPr>
-                <w:rFonts w:cs="Times New Roman"/>
-                <w:sz w:val="28"/>
-                <w:szCs w:val="28"/>
-              </w:rPr>
-              <w:t>thể</w:t>
-            </w:r>
-            <w:proofErr w:type="spellEnd"/>
-            <w:r>
-              <w:rPr>
-                <w:rFonts w:cs="Times New Roman"/>
-                <w:sz w:val="28"/>
-                <w:szCs w:val="28"/>
-              </w:rPr>
-              <w:t xml:space="preserve"> </w:t>
+              <w:t xml:space="preserve"> </w:t>
+            </w:r>
+            <w:proofErr w:type="spellStart"/>
+            <w:r>
+              <w:rPr>
+                <w:rFonts w:cs="Times New Roman"/>
+                <w:sz w:val="28"/>
+                <w:szCs w:val="28"/>
+              </w:rPr>
+              <w:t>có</w:t>
+            </w:r>
+            <w:proofErr w:type="spellEnd"/>
+            <w:r>
+              <w:rPr>
+                <w:rFonts w:cs="Times New Roman"/>
+                <w:sz w:val="28"/>
+                <w:szCs w:val="28"/>
+              </w:rPr>
+              <w:t xml:space="preserve"> thể </w:t>
             </w:r>
             <w:proofErr w:type="spellStart"/>
             <w:r>
@@ -4471,25 +4535,25 @@
                 <w:sz w:val="28"/>
                 <w:szCs w:val="28"/>
               </w:rPr>
-              <w:t xml:space="preserve"> </w:t>
-            </w:r>
-            <w:proofErr w:type="spellStart"/>
-            <w:r>
-              <w:rPr>
-                <w:rFonts w:cs="Times New Roman"/>
-                <w:sz w:val="28"/>
-                <w:szCs w:val="28"/>
-              </w:rPr>
-              <w:t>tên</w:t>
-            </w:r>
-            <w:proofErr w:type="spellEnd"/>
-            <w:r>
-              <w:rPr>
-                <w:rFonts w:cs="Times New Roman"/>
-                <w:sz w:val="28"/>
-                <w:szCs w:val="28"/>
-              </w:rPr>
-              <w:t xml:space="preserve"> hoặc </w:t>
+              <w:t xml:space="preserve"> tên </w:t>
+            </w:r>
+            <w:proofErr w:type="spellStart"/>
+            <w:r>
+              <w:rPr>
+                <w:rFonts w:cs="Times New Roman"/>
+                <w:sz w:val="28"/>
+                <w:szCs w:val="28"/>
+              </w:rPr>
+              <w:t>hoặc</w:t>
+            </w:r>
+            <w:proofErr w:type="spellEnd"/>
+            <w:r>
+              <w:rPr>
+                <w:rFonts w:cs="Times New Roman"/>
+                <w:sz w:val="28"/>
+                <w:szCs w:val="28"/>
+              </w:rPr>
+              <w:t xml:space="preserve"> </w:t>
             </w:r>
             <w:proofErr w:type="spellStart"/>
             <w:r>
@@ -4507,7 +4571,25 @@
                 <w:sz w:val="28"/>
                 <w:szCs w:val="28"/>
               </w:rPr>
-              <w:t xml:space="preserve"> tin có </w:t>
+              <w:t xml:space="preserve"> tin </w:t>
+            </w:r>
+            <w:proofErr w:type="spellStart"/>
+            <w:r>
+              <w:rPr>
+                <w:rFonts w:cs="Times New Roman"/>
+                <w:sz w:val="28"/>
+                <w:szCs w:val="28"/>
+              </w:rPr>
+              <w:t>có</w:t>
+            </w:r>
+            <w:proofErr w:type="spellEnd"/>
+            <w:r>
+              <w:rPr>
+                <w:rFonts w:cs="Times New Roman"/>
+                <w:sz w:val="28"/>
+                <w:szCs w:val="28"/>
+              </w:rPr>
+              <w:t xml:space="preserve"> </w:t>
             </w:r>
             <w:proofErr w:type="spellStart"/>
             <w:r>
@@ -4781,13 +4863,23 @@
                 <w:szCs w:val="28"/>
               </w:rPr>
             </w:pPr>
-            <w:r>
-              <w:rPr>
-                <w:rFonts w:cs="Times New Roman"/>
-                <w:sz w:val="28"/>
-                <w:szCs w:val="28"/>
-              </w:rPr>
-              <w:t xml:space="preserve">Nếu </w:t>
+            <w:proofErr w:type="spellStart"/>
+            <w:r>
+              <w:rPr>
+                <w:rFonts w:cs="Times New Roman"/>
+                <w:sz w:val="28"/>
+                <w:szCs w:val="28"/>
+              </w:rPr>
+              <w:t>Nếu</w:t>
+            </w:r>
+            <w:proofErr w:type="spellEnd"/>
+            <w:r>
+              <w:rPr>
+                <w:rFonts w:cs="Times New Roman"/>
+                <w:sz w:val="28"/>
+                <w:szCs w:val="28"/>
+              </w:rPr>
+              <w:t xml:space="preserve"> </w:t>
             </w:r>
             <w:proofErr w:type="spellStart"/>
             <w:r>
@@ -4823,16 +4915,215 @@
                 <w:sz w:val="28"/>
                 <w:szCs w:val="28"/>
               </w:rPr>
-              <w:t xml:space="preserve"> thành </w:t>
-            </w:r>
-            <w:proofErr w:type="spellStart"/>
-            <w:r>
-              <w:rPr>
-                <w:rFonts w:cs="Times New Roman"/>
-                <w:sz w:val="28"/>
-                <w:szCs w:val="28"/>
-              </w:rPr>
-              <w:t>công</w:t>
+              <w:t xml:space="preserve"> thành công: </w:t>
+            </w:r>
+            <w:proofErr w:type="spellStart"/>
+            <w:r>
+              <w:rPr>
+                <w:rFonts w:cs="Times New Roman"/>
+                <w:sz w:val="28"/>
+                <w:szCs w:val="28"/>
+              </w:rPr>
+              <w:t>hệ</w:t>
+            </w:r>
+            <w:proofErr w:type="spellEnd"/>
+            <w:r>
+              <w:rPr>
+                <w:rFonts w:cs="Times New Roman"/>
+                <w:sz w:val="28"/>
+                <w:szCs w:val="28"/>
+              </w:rPr>
+              <w:t xml:space="preserve"> </w:t>
+            </w:r>
+            <w:proofErr w:type="spellStart"/>
+            <w:r>
+              <w:rPr>
+                <w:rFonts w:cs="Times New Roman"/>
+                <w:sz w:val="28"/>
+                <w:szCs w:val="28"/>
+              </w:rPr>
+              <w:t>thống</w:t>
+            </w:r>
+            <w:proofErr w:type="spellEnd"/>
+            <w:r>
+              <w:rPr>
+                <w:rFonts w:cs="Times New Roman"/>
+                <w:sz w:val="28"/>
+                <w:szCs w:val="28"/>
+              </w:rPr>
+              <w:t xml:space="preserve"> </w:t>
+            </w:r>
+            <w:proofErr w:type="spellStart"/>
+            <w:r>
+              <w:rPr>
+                <w:rFonts w:cs="Times New Roman"/>
+                <w:sz w:val="28"/>
+                <w:szCs w:val="28"/>
+              </w:rPr>
+              <w:t>hiển</w:t>
+            </w:r>
+            <w:proofErr w:type="spellEnd"/>
+            <w:r>
+              <w:rPr>
+                <w:rFonts w:cs="Times New Roman"/>
+                <w:sz w:val="28"/>
+                <w:szCs w:val="28"/>
+              </w:rPr>
+              <w:t xml:space="preserve"> </w:t>
+            </w:r>
+            <w:proofErr w:type="spellStart"/>
+            <w:r>
+              <w:rPr>
+                <w:rFonts w:cs="Times New Roman"/>
+                <w:sz w:val="28"/>
+                <w:szCs w:val="28"/>
+              </w:rPr>
+              <w:t>thị</w:t>
+            </w:r>
+            <w:proofErr w:type="spellEnd"/>
+            <w:r>
+              <w:rPr>
+                <w:rFonts w:cs="Times New Roman"/>
+                <w:sz w:val="28"/>
+                <w:szCs w:val="28"/>
+              </w:rPr>
+              <w:t xml:space="preserve"> </w:t>
+            </w:r>
+            <w:proofErr w:type="spellStart"/>
+            <w:r>
+              <w:rPr>
+                <w:rFonts w:cs="Times New Roman"/>
+                <w:sz w:val="28"/>
+                <w:szCs w:val="28"/>
+              </w:rPr>
+              <w:t>thông</w:t>
+            </w:r>
+            <w:proofErr w:type="spellEnd"/>
+            <w:r>
+              <w:rPr>
+                <w:rFonts w:cs="Times New Roman"/>
+                <w:sz w:val="28"/>
+                <w:szCs w:val="28"/>
+              </w:rPr>
+              <w:t xml:space="preserve"> tin Portfolio </w:t>
+            </w:r>
+            <w:proofErr w:type="spellStart"/>
+            <w:r>
+              <w:rPr>
+                <w:rFonts w:cs="Times New Roman"/>
+                <w:sz w:val="28"/>
+                <w:szCs w:val="28"/>
+              </w:rPr>
+              <w:t>tương</w:t>
+            </w:r>
+            <w:proofErr w:type="spellEnd"/>
+            <w:r>
+              <w:rPr>
+                <w:rFonts w:cs="Times New Roman"/>
+                <w:sz w:val="28"/>
+                <w:szCs w:val="28"/>
+              </w:rPr>
+              <w:t xml:space="preserve"> </w:t>
+            </w:r>
+            <w:proofErr w:type="spellStart"/>
+            <w:r>
+              <w:rPr>
+                <w:rFonts w:cs="Times New Roman"/>
+                <w:sz w:val="28"/>
+                <w:szCs w:val="28"/>
+              </w:rPr>
+              <w:t>ứng</w:t>
+            </w:r>
+            <w:proofErr w:type="spellEnd"/>
+          </w:p>
+          <w:p>
+            <w:pPr>
+              <w:rPr>
+                <w:rFonts w:cs="Times New Roman"/>
+                <w:sz w:val="28"/>
+                <w:szCs w:val="28"/>
+              </w:rPr>
+            </w:pPr>
+            <w:proofErr w:type="spellStart"/>
+            <w:r>
+              <w:rPr>
+                <w:rFonts w:cs="Times New Roman"/>
+                <w:sz w:val="28"/>
+                <w:szCs w:val="28"/>
+              </w:rPr>
+              <w:t>Nếu</w:t>
+            </w:r>
+            <w:proofErr w:type="spellEnd"/>
+            <w:r>
+              <w:rPr>
+                <w:rFonts w:cs="Times New Roman"/>
+                <w:sz w:val="28"/>
+                <w:szCs w:val="28"/>
+              </w:rPr>
+              <w:t xml:space="preserve"> </w:t>
+            </w:r>
+            <w:proofErr w:type="spellStart"/>
+            <w:r>
+              <w:rPr>
+                <w:rFonts w:cs="Times New Roman"/>
+                <w:sz w:val="28"/>
+                <w:szCs w:val="28"/>
+              </w:rPr>
+              <w:t>tra</w:t>
+            </w:r>
+            <w:proofErr w:type="spellEnd"/>
+            <w:r>
+              <w:rPr>
+                <w:rFonts w:cs="Times New Roman"/>
+                <w:sz w:val="28"/>
+                <w:szCs w:val="28"/>
+              </w:rPr>
+              <w:t xml:space="preserve"> </w:t>
+            </w:r>
+            <w:proofErr w:type="spellStart"/>
+            <w:r>
+              <w:rPr>
+                <w:rFonts w:cs="Times New Roman"/>
+                <w:sz w:val="28"/>
+                <w:szCs w:val="28"/>
+              </w:rPr>
+              <w:t>cứu</w:t>
+            </w:r>
+            <w:proofErr w:type="spellEnd"/>
+            <w:r>
+              <w:rPr>
+                <w:rFonts w:cs="Times New Roman"/>
+                <w:sz w:val="28"/>
+                <w:szCs w:val="28"/>
+              </w:rPr>
+              <w:t xml:space="preserve"> </w:t>
+            </w:r>
+            <w:proofErr w:type="spellStart"/>
+            <w:r>
+              <w:rPr>
+                <w:rFonts w:cs="Times New Roman"/>
+                <w:sz w:val="28"/>
+                <w:szCs w:val="28"/>
+              </w:rPr>
+              <w:t>thất</w:t>
+            </w:r>
+            <w:proofErr w:type="spellEnd"/>
+            <w:r>
+              <w:rPr>
+                <w:rFonts w:cs="Times New Roman"/>
+                <w:sz w:val="28"/>
+                <w:szCs w:val="28"/>
+              </w:rPr>
+              <w:t xml:space="preserve"> </w:t>
+            </w:r>
+            <w:proofErr w:type="spellStart"/>
+            <w:r>
+              <w:rPr>
+                <w:rFonts w:cs="Times New Roman"/>
+                <w:sz w:val="28"/>
+                <w:szCs w:val="28"/>
+              </w:rPr>
+              <w:t>bại</w:t>
             </w:r>
             <w:proofErr w:type="spellEnd"/>
             <w:r>
@@ -4886,42 +5177,6 @@
                 <w:sz w:val="28"/>
                 <w:szCs w:val="28"/>
               </w:rPr>
-              <w:t>hiển</w:t>
-            </w:r>
-            <w:proofErr w:type="spellEnd"/>
-            <w:r>
-              <w:rPr>
-                <w:rFonts w:cs="Times New Roman"/>
-                <w:sz w:val="28"/>
-                <w:szCs w:val="28"/>
-              </w:rPr>
-              <w:t xml:space="preserve"> </w:t>
-            </w:r>
-            <w:proofErr w:type="spellStart"/>
-            <w:r>
-              <w:rPr>
-                <w:rFonts w:cs="Times New Roman"/>
-                <w:sz w:val="28"/>
-                <w:szCs w:val="28"/>
-              </w:rPr>
-              <w:t>thị</w:t>
-            </w:r>
-            <w:proofErr w:type="spellEnd"/>
-            <w:r>
-              <w:rPr>
-                <w:rFonts w:cs="Times New Roman"/>
-                <w:sz w:val="28"/>
-                <w:szCs w:val="28"/>
-              </w:rPr>
-              <w:t xml:space="preserve"> </w:t>
-            </w:r>
-            <w:proofErr w:type="spellStart"/>
-            <w:r>
-              <w:rPr>
-                <w:rFonts w:cs="Times New Roman"/>
-                <w:sz w:val="28"/>
-                <w:szCs w:val="28"/>
-              </w:rPr>
               <w:t>thông</w:t>
             </w:r>
             <w:proofErr w:type="spellEnd"/>
@@ -4931,178 +5186,25 @@
                 <w:sz w:val="28"/>
                 <w:szCs w:val="28"/>
               </w:rPr>
-              <w:t xml:space="preserve"> tin Portfolio </w:t>
-            </w:r>
-            <w:proofErr w:type="spellStart"/>
-            <w:r>
-              <w:rPr>
-                <w:rFonts w:cs="Times New Roman"/>
-                <w:sz w:val="28"/>
-                <w:szCs w:val="28"/>
-              </w:rPr>
-              <w:t>tương</w:t>
-            </w:r>
-            <w:proofErr w:type="spellEnd"/>
-            <w:r>
-              <w:rPr>
-                <w:rFonts w:cs="Times New Roman"/>
-                <w:sz w:val="28"/>
-                <w:szCs w:val="28"/>
-              </w:rPr>
-              <w:t xml:space="preserve"> </w:t>
-            </w:r>
-            <w:proofErr w:type="spellStart"/>
-            <w:r>
-              <w:rPr>
-                <w:rFonts w:cs="Times New Roman"/>
-                <w:sz w:val="28"/>
-                <w:szCs w:val="28"/>
-              </w:rPr>
-              <w:t>ứng</w:t>
-            </w:r>
-            <w:proofErr w:type="spellEnd"/>
-          </w:p>
-          <w:p>
-            <w:pPr>
-              <w:rPr>
-                <w:rFonts w:cs="Times New Roman"/>
-                <w:sz w:val="28"/>
-                <w:szCs w:val="28"/>
-              </w:rPr>
-            </w:pPr>
-            <w:r>
-              <w:rPr>
-                <w:rFonts w:cs="Times New Roman"/>
-                <w:sz w:val="28"/>
-                <w:szCs w:val="28"/>
-              </w:rPr>
-              <w:t xml:space="preserve">Nếu </w:t>
-            </w:r>
-            <w:proofErr w:type="spellStart"/>
-            <w:r>
-              <w:rPr>
-                <w:rFonts w:cs="Times New Roman"/>
-                <w:sz w:val="28"/>
-                <w:szCs w:val="28"/>
-              </w:rPr>
-              <w:t>tra</w:t>
-            </w:r>
-            <w:proofErr w:type="spellEnd"/>
-            <w:r>
-              <w:rPr>
-                <w:rFonts w:cs="Times New Roman"/>
-                <w:sz w:val="28"/>
-                <w:szCs w:val="28"/>
-              </w:rPr>
-              <w:t xml:space="preserve"> </w:t>
-            </w:r>
-            <w:proofErr w:type="spellStart"/>
-            <w:r>
-              <w:rPr>
-                <w:rFonts w:cs="Times New Roman"/>
-                <w:sz w:val="28"/>
-                <w:szCs w:val="28"/>
-              </w:rPr>
-              <w:t>cứu</w:t>
-            </w:r>
-            <w:proofErr w:type="spellEnd"/>
-            <w:r>
-              <w:rPr>
-                <w:rFonts w:cs="Times New Roman"/>
-                <w:sz w:val="28"/>
-                <w:szCs w:val="28"/>
-              </w:rPr>
-              <w:t xml:space="preserve"> </w:t>
-            </w:r>
-            <w:proofErr w:type="spellStart"/>
-            <w:r>
-              <w:rPr>
-                <w:rFonts w:cs="Times New Roman"/>
-                <w:sz w:val="28"/>
-                <w:szCs w:val="28"/>
-              </w:rPr>
-              <w:t>thất</w:t>
-            </w:r>
-            <w:proofErr w:type="spellEnd"/>
-            <w:r>
-              <w:rPr>
-                <w:rFonts w:cs="Times New Roman"/>
-                <w:sz w:val="28"/>
-                <w:szCs w:val="28"/>
-              </w:rPr>
-              <w:t xml:space="preserve"> </w:t>
-            </w:r>
-            <w:proofErr w:type="spellStart"/>
-            <w:r>
-              <w:rPr>
-                <w:rFonts w:cs="Times New Roman"/>
-                <w:sz w:val="28"/>
-                <w:szCs w:val="28"/>
-              </w:rPr>
-              <w:t>bại</w:t>
-            </w:r>
-            <w:proofErr w:type="spellEnd"/>
-            <w:r>
-              <w:rPr>
-                <w:rFonts w:cs="Times New Roman"/>
-                <w:sz w:val="28"/>
-                <w:szCs w:val="28"/>
-              </w:rPr>
-              <w:t xml:space="preserve">: </w:t>
-            </w:r>
-            <w:proofErr w:type="spellStart"/>
-            <w:r>
-              <w:rPr>
-                <w:rFonts w:cs="Times New Roman"/>
-                <w:sz w:val="28"/>
-                <w:szCs w:val="28"/>
-              </w:rPr>
-              <w:t>hệ</w:t>
-            </w:r>
-            <w:proofErr w:type="spellEnd"/>
-            <w:r>
-              <w:rPr>
-                <w:rFonts w:cs="Times New Roman"/>
-                <w:sz w:val="28"/>
-                <w:szCs w:val="28"/>
-              </w:rPr>
-              <w:t xml:space="preserve"> </w:t>
-            </w:r>
-            <w:proofErr w:type="spellStart"/>
-            <w:r>
-              <w:rPr>
-                <w:rFonts w:cs="Times New Roman"/>
-                <w:sz w:val="28"/>
-                <w:szCs w:val="28"/>
-              </w:rPr>
-              <w:t>thống</w:t>
-            </w:r>
-            <w:proofErr w:type="spellEnd"/>
-            <w:r>
-              <w:rPr>
-                <w:rFonts w:cs="Times New Roman"/>
-                <w:sz w:val="28"/>
-                <w:szCs w:val="28"/>
-              </w:rPr>
-              <w:t xml:space="preserve"> </w:t>
-            </w:r>
-            <w:proofErr w:type="spellStart"/>
-            <w:r>
-              <w:rPr>
-                <w:rFonts w:cs="Times New Roman"/>
-                <w:sz w:val="28"/>
-                <w:szCs w:val="28"/>
-              </w:rPr>
-              <w:t>thông</w:t>
-            </w:r>
-            <w:proofErr w:type="spellEnd"/>
-            <w:r>
-              <w:rPr>
-                <w:rFonts w:cs="Times New Roman"/>
-                <w:sz w:val="28"/>
-                <w:szCs w:val="28"/>
-              </w:rPr>
-              <w:t xml:space="preserve"> báo Portfolio không </w:t>
+              <w:t xml:space="preserve"> </w:t>
+            </w:r>
+            <w:proofErr w:type="spellStart"/>
+            <w:r>
+              <w:rPr>
+                <w:rFonts w:cs="Times New Roman"/>
+                <w:sz w:val="28"/>
+                <w:szCs w:val="28"/>
+              </w:rPr>
+              <w:t>báo</w:t>
+            </w:r>
+            <w:proofErr w:type="spellEnd"/>
+            <w:r>
+              <w:rPr>
+                <w:rFonts w:cs="Times New Roman"/>
+                <w:sz w:val="28"/>
+                <w:szCs w:val="28"/>
+              </w:rPr>
+              <w:t xml:space="preserve"> Portfolio không </w:t>
             </w:r>
             <w:proofErr w:type="spellStart"/>
             <w:r>
@@ -5120,8 +5222,18 @@
                 <w:sz w:val="28"/>
                 <w:szCs w:val="28"/>
               </w:rPr>
-              <w:t xml:space="preserve"> tại</w:t>
-            </w:r>
+              <w:t xml:space="preserve"> </w:t>
+            </w:r>
+            <w:proofErr w:type="spellStart"/>
+            <w:r>
+              <w:rPr>
+                <w:rFonts w:cs="Times New Roman"/>
+                <w:sz w:val="28"/>
+                <w:szCs w:val="28"/>
+              </w:rPr>
+              <w:t>tại</w:t>
+            </w:r>
+            <w:proofErr w:type="spellEnd"/>
           </w:p>
         </w:tc>
       </w:tr>
@@ -5221,25 +5333,7 @@
                 <w:sz w:val="28"/>
                 <w:szCs w:val="28"/>
               </w:rPr>
-              <w:t xml:space="preserve">(Thành </w:t>
-            </w:r>
-            <w:proofErr w:type="spellStart"/>
-            <w:r>
-              <w:rPr>
-                <w:rFonts w:cs="Times New Roman"/>
-                <w:sz w:val="28"/>
-                <w:szCs w:val="28"/>
-              </w:rPr>
-              <w:t>công</w:t>
-            </w:r>
-            <w:proofErr w:type="spellEnd"/>
-            <w:r>
-              <w:rPr>
-                <w:rFonts w:cs="Times New Roman"/>
-                <w:sz w:val="28"/>
-                <w:szCs w:val="28"/>
-              </w:rPr>
-              <w:t>)</w:t>
+              <w:t>(Thành công)</w:t>
             </w:r>
           </w:p>
         </w:tc>
@@ -5268,7 +5362,25 @@
                 <w:sz w:val="28"/>
                 <w:szCs w:val="28"/>
               </w:rPr>
-              <w:t xml:space="preserve">Use case này được </w:t>
+              <w:t xml:space="preserve">Use case này </w:t>
+            </w:r>
+            <w:proofErr w:type="spellStart"/>
+            <w:r>
+              <w:rPr>
+                <w:rFonts w:cs="Times New Roman"/>
+                <w:sz w:val="28"/>
+                <w:szCs w:val="28"/>
+              </w:rPr>
+              <w:t>được</w:t>
+            </w:r>
+            <w:proofErr w:type="spellEnd"/>
+            <w:r>
+              <w:rPr>
+                <w:rFonts w:cs="Times New Roman"/>
+                <w:sz w:val="28"/>
+                <w:szCs w:val="28"/>
+              </w:rPr>
+              <w:t xml:space="preserve"> </w:t>
             </w:r>
             <w:proofErr w:type="spellStart"/>
             <w:r>
@@ -5304,25 +5416,7 @@
                 <w:sz w:val="28"/>
                 <w:szCs w:val="28"/>
               </w:rPr>
-              <w:t xml:space="preserve"> </w:t>
-            </w:r>
-            <w:proofErr w:type="spellStart"/>
-            <w:r>
-              <w:rPr>
-                <w:rFonts w:cs="Times New Roman"/>
-                <w:sz w:val="28"/>
-                <w:szCs w:val="28"/>
-              </w:rPr>
-              <w:t>khi</w:t>
-            </w:r>
-            <w:proofErr w:type="spellEnd"/>
-            <w:r>
-              <w:rPr>
-                <w:rFonts w:cs="Times New Roman"/>
-                <w:sz w:val="28"/>
-                <w:szCs w:val="28"/>
-              </w:rPr>
-              <w:t xml:space="preserve"> </w:t>
+              <w:t xml:space="preserve"> khi </w:t>
             </w:r>
             <w:proofErr w:type="spellStart"/>
             <w:r>
@@ -5466,7 +5560,25 @@
                 <w:sz w:val="28"/>
                 <w:szCs w:val="28"/>
               </w:rPr>
-              <w:t xml:space="preserve"> một Portfolio </w:t>
+              <w:t xml:space="preserve"> </w:t>
+            </w:r>
+            <w:proofErr w:type="spellStart"/>
+            <w:r>
+              <w:rPr>
+                <w:rFonts w:cs="Times New Roman"/>
+                <w:sz w:val="28"/>
+                <w:szCs w:val="28"/>
+              </w:rPr>
+              <w:t>một</w:t>
+            </w:r>
+            <w:proofErr w:type="spellEnd"/>
+            <w:r>
+              <w:rPr>
+                <w:rFonts w:cs="Times New Roman"/>
+                <w:sz w:val="28"/>
+                <w:szCs w:val="28"/>
+              </w:rPr>
+              <w:t xml:space="preserve"> Portfolio </w:t>
             </w:r>
             <w:proofErr w:type="spellStart"/>
             <w:r>
@@ -5722,13 +5834,41 @@
                 <w:szCs w:val="28"/>
               </w:rPr>
             </w:pPr>
-            <w:r>
-              <w:rPr>
-                <w:rFonts w:cs="Times New Roman"/>
-                <w:sz w:val="28"/>
-                <w:szCs w:val="28"/>
-              </w:rPr>
-              <w:t xml:space="preserve">Nếu không có </w:t>
+            <w:proofErr w:type="spellStart"/>
+            <w:r>
+              <w:rPr>
+                <w:rFonts w:cs="Times New Roman"/>
+                <w:sz w:val="28"/>
+                <w:szCs w:val="28"/>
+              </w:rPr>
+              <w:t>Nếu</w:t>
+            </w:r>
+            <w:proofErr w:type="spellEnd"/>
+            <w:r>
+              <w:rPr>
+                <w:rFonts w:cs="Times New Roman"/>
+                <w:sz w:val="28"/>
+                <w:szCs w:val="28"/>
+              </w:rPr>
+              <w:t xml:space="preserve"> không </w:t>
+            </w:r>
+            <w:proofErr w:type="spellStart"/>
+            <w:r>
+              <w:rPr>
+                <w:rFonts w:cs="Times New Roman"/>
+                <w:sz w:val="28"/>
+                <w:szCs w:val="28"/>
+              </w:rPr>
+              <w:t>có</w:t>
+            </w:r>
+            <w:proofErr w:type="spellEnd"/>
+            <w:r>
+              <w:rPr>
+                <w:rFonts w:cs="Times New Roman"/>
+                <w:sz w:val="28"/>
+                <w:szCs w:val="28"/>
+              </w:rPr>
+              <w:t xml:space="preserve"> </w:t>
             </w:r>
             <w:r>
               <w:rPr>
@@ -5836,7 +5976,25 @@
                 <w:sz w:val="28"/>
                 <w:szCs w:val="28"/>
               </w:rPr>
-              <w:t xml:space="preserve"> sẽ </w:t>
+              <w:t xml:space="preserve"> </w:t>
+            </w:r>
+            <w:proofErr w:type="spellStart"/>
+            <w:r>
+              <w:rPr>
+                <w:rFonts w:cs="Times New Roman"/>
+                <w:sz w:val="28"/>
+                <w:szCs w:val="28"/>
+              </w:rPr>
+              <w:t>sẽ</w:t>
+            </w:r>
+            <w:proofErr w:type="spellEnd"/>
+            <w:r>
+              <w:rPr>
+                <w:rFonts w:cs="Times New Roman"/>
+                <w:sz w:val="28"/>
+                <w:szCs w:val="28"/>
+              </w:rPr>
+              <w:t xml:space="preserve"> </w:t>
             </w:r>
             <w:proofErr w:type="spellStart"/>
             <w:r>
@@ -5890,7 +6048,25 @@
                 <w:sz w:val="28"/>
                 <w:szCs w:val="28"/>
               </w:rPr>
-              <w:t xml:space="preserve"> báo </w:t>
+              <w:t xml:space="preserve"> </w:t>
+            </w:r>
+            <w:proofErr w:type="spellStart"/>
+            <w:r>
+              <w:rPr>
+                <w:rFonts w:cs="Times New Roman"/>
+                <w:sz w:val="28"/>
+                <w:szCs w:val="28"/>
+              </w:rPr>
+              <w:t>báo</w:t>
+            </w:r>
+            <w:proofErr w:type="spellEnd"/>
+            <w:r>
+              <w:rPr>
+                <w:rFonts w:cs="Times New Roman"/>
+                <w:sz w:val="28"/>
+                <w:szCs w:val="28"/>
+              </w:rPr>
+              <w:t xml:space="preserve"> </w:t>
             </w:r>
             <w:proofErr w:type="spellStart"/>
             <w:r>
@@ -6077,8 +6253,8 @@
         <w:tblLook w:val="04A0" w:firstRow="1" w:lastRow="0" w:firstColumn="1" w:lastColumn="0" w:noHBand="0" w:noVBand="1"/>
       </w:tblPr>
       <w:tblGrid>
-        <w:gridCol w:w="2036"/>
-        <w:gridCol w:w="6980"/>
+        <w:gridCol w:w="2029"/>
+        <w:gridCol w:w="6987"/>
       </w:tblGrid>
       <w:tr>
         <w:tc>
@@ -6097,15 +6273,13 @@
               <w:rPr>
                 <w:rFonts w:cs="Times New Roman"/>
                 <w:b/>
-                <w:sz w:val="28"/>
-                <w:szCs w:val="28"/>
-              </w:rPr>
-            </w:pPr>
-            <w:r>
-              <w:rPr>
-                <w:rFonts w:cs="Times New Roman"/>
-                <w:b/>
-                <w:sz w:val="28"/>
+                <w:szCs w:val="28"/>
+              </w:rPr>
+            </w:pPr>
+            <w:r>
+              <w:rPr>
+                <w:rFonts w:cs="Times New Roman"/>
+                <w:b/>
                 <w:szCs w:val="28"/>
               </w:rPr>
               <w:t>Name</w:t>
@@ -6128,49 +6302,52 @@
               <w:rPr>
                 <w:rFonts w:cs="Times New Roman"/>
                 <w:b/>
-                <w:sz w:val="28"/>
-                <w:szCs w:val="28"/>
-              </w:rPr>
-            </w:pPr>
-            <w:proofErr w:type="spellStart"/>
-            <w:r>
-              <w:rPr>
-                <w:rFonts w:cs="Times New Roman"/>
-                <w:b/>
-                <w:sz w:val="28"/>
-                <w:szCs w:val="28"/>
-              </w:rPr>
-              <w:t>Tìm</w:t>
-            </w:r>
-            <w:proofErr w:type="spellEnd"/>
-            <w:r>
-              <w:rPr>
-                <w:rFonts w:cs="Times New Roman"/>
-                <w:b/>
-                <w:sz w:val="28"/>
-                <w:szCs w:val="28"/>
-              </w:rPr>
-              <w:t xml:space="preserve"> </w:t>
-            </w:r>
-            <w:proofErr w:type="spellStart"/>
-            <w:r>
-              <w:rPr>
-                <w:rFonts w:cs="Times New Roman"/>
-                <w:b/>
-                <w:sz w:val="28"/>
-                <w:szCs w:val="28"/>
-              </w:rPr>
-              <w:t>kiếm</w:t>
-            </w:r>
-            <w:proofErr w:type="spellEnd"/>
-            <w:r>
-              <w:rPr>
-                <w:rFonts w:cs="Times New Roman"/>
-                <w:b/>
-                <w:sz w:val="28"/>
-                <w:szCs w:val="28"/>
-              </w:rPr>
-              <w:t xml:space="preserve"> Portfolio</w:t>
+                <w:szCs w:val="28"/>
+              </w:rPr>
+            </w:pPr>
+            <w:proofErr w:type="spellStart"/>
+            <w:r>
+              <w:rPr>
+                <w:rFonts w:cs="Times New Roman"/>
+                <w:b/>
+                <w:szCs w:val="28"/>
+              </w:rPr>
+              <w:t>Truy</w:t>
+            </w:r>
+            <w:proofErr w:type="spellEnd"/>
+            <w:r>
+              <w:rPr>
+                <w:rFonts w:cs="Times New Roman"/>
+                <w:b/>
+                <w:szCs w:val="28"/>
+              </w:rPr>
+              <w:t xml:space="preserve"> </w:t>
+            </w:r>
+            <w:proofErr w:type="spellStart"/>
+            <w:r>
+              <w:rPr>
+                <w:rFonts w:cs="Times New Roman"/>
+                <w:b/>
+                <w:szCs w:val="28"/>
+              </w:rPr>
+              <w:t>cập</w:t>
+            </w:r>
+            <w:proofErr w:type="spellEnd"/>
+            <w:r>
+              <w:rPr>
+                <w:rFonts w:cs="Times New Roman"/>
+                <w:b/>
+                <w:szCs w:val="28"/>
+              </w:rPr>
+              <w:t xml:space="preserve"> share </w:t>
+            </w:r>
+            <w:r>
+              <w:rPr>
+                <w:rFonts w:cs="Times New Roman"/>
+                <w:b/>
+                <w:szCs w:val="28"/>
+              </w:rPr>
+              <w:t>CV</w:t>
             </w:r>
           </w:p>
         </w:tc>
@@ -6192,15 +6369,13 @@
               <w:rPr>
                 <w:rFonts w:cs="Times New Roman"/>
                 <w:b/>
-                <w:sz w:val="28"/>
-                <w:szCs w:val="28"/>
-              </w:rPr>
-            </w:pPr>
-            <w:r>
-              <w:rPr>
-                <w:rFonts w:cs="Times New Roman"/>
-                <w:b/>
-                <w:sz w:val="28"/>
+                <w:szCs w:val="28"/>
+              </w:rPr>
+            </w:pPr>
+            <w:r>
+              <w:rPr>
+                <w:rFonts w:cs="Times New Roman"/>
+                <w:b/>
                 <w:szCs w:val="28"/>
               </w:rPr>
               <w:t>Brief description</w:t>
@@ -6222,33 +6397,77 @@
             <w:pPr>
               <w:rPr>
                 <w:rFonts w:cs="Times New Roman"/>
-                <w:sz w:val="28"/>
-                <w:szCs w:val="28"/>
-              </w:rPr>
-            </w:pPr>
-            <w:proofErr w:type="spellStart"/>
-            <w:r>
-              <w:rPr>
-                <w:rFonts w:cs="Times New Roman"/>
-                <w:sz w:val="28"/>
-                <w:szCs w:val="28"/>
-              </w:rPr>
-              <w:t>Người</w:t>
-            </w:r>
-            <w:proofErr w:type="spellEnd"/>
-            <w:r>
-              <w:rPr>
-                <w:rFonts w:cs="Times New Roman"/>
-                <w:sz w:val="28"/>
-                <w:szCs w:val="28"/>
-              </w:rPr>
-              <w:t xml:space="preserve"> </w:t>
-            </w:r>
-            <w:proofErr w:type="spellStart"/>
-            <w:r>
-              <w:rPr>
-                <w:rFonts w:cs="Times New Roman"/>
-                <w:sz w:val="28"/>
+                <w:szCs w:val="28"/>
+              </w:rPr>
+            </w:pPr>
+            <w:proofErr w:type="spellStart"/>
+            <w:r>
+              <w:rPr>
+                <w:rFonts w:cs="Times New Roman"/>
+                <w:szCs w:val="28"/>
+              </w:rPr>
+              <w:t>Usecase</w:t>
+            </w:r>
+            <w:proofErr w:type="spellEnd"/>
+            <w:r>
+              <w:rPr>
+                <w:rFonts w:cs="Times New Roman"/>
+                <w:szCs w:val="28"/>
+              </w:rPr>
+              <w:t xml:space="preserve"> này </w:t>
+            </w:r>
+            <w:proofErr w:type="spellStart"/>
+            <w:r>
+              <w:rPr>
+                <w:rFonts w:cs="Times New Roman"/>
+                <w:szCs w:val="28"/>
+              </w:rPr>
+              <w:t>cho</w:t>
+            </w:r>
+            <w:proofErr w:type="spellEnd"/>
+            <w:r>
+              <w:rPr>
+                <w:rFonts w:cs="Times New Roman"/>
+                <w:szCs w:val="28"/>
+              </w:rPr>
+              <w:t xml:space="preserve"> </w:t>
+            </w:r>
+            <w:proofErr w:type="spellStart"/>
+            <w:r>
+              <w:rPr>
+                <w:rFonts w:cs="Times New Roman"/>
+                <w:szCs w:val="28"/>
+              </w:rPr>
+              <w:t>phép</w:t>
+            </w:r>
+            <w:proofErr w:type="spellEnd"/>
+            <w:r>
+              <w:rPr>
+                <w:rFonts w:cs="Times New Roman"/>
+                <w:szCs w:val="28"/>
+              </w:rPr>
+              <w:t xml:space="preserve"> </w:t>
+            </w:r>
+            <w:proofErr w:type="spellStart"/>
+            <w:r>
+              <w:rPr>
+                <w:rFonts w:cs="Times New Roman"/>
+                <w:szCs w:val="28"/>
+              </w:rPr>
+              <w:t>người</w:t>
+            </w:r>
+            <w:proofErr w:type="spellEnd"/>
+            <w:r>
+              <w:rPr>
+                <w:rFonts w:cs="Times New Roman"/>
+                <w:szCs w:val="28"/>
+              </w:rPr>
+              <w:t xml:space="preserve"> </w:t>
+            </w:r>
+            <w:proofErr w:type="spellStart"/>
+            <w:r>
+              <w:rPr>
+                <w:rFonts w:cs="Times New Roman"/>
                 <w:szCs w:val="28"/>
               </w:rPr>
               <w:t>dùng</w:t>
@@ -6257,24 +6476,204 @@
             <w:r>
               <w:rPr>
                 <w:rFonts w:cs="Times New Roman"/>
-                <w:sz w:val="28"/>
-                <w:szCs w:val="28"/>
-              </w:rPr>
-              <w:t xml:space="preserve"> </w:t>
-            </w:r>
-            <w:r>
-              <w:rPr>
-                <w:rFonts w:cs="Times New Roman"/>
-                <w:sz w:val="28"/>
-                <w:szCs w:val="28"/>
-              </w:rPr>
-              <w:t xml:space="preserve">xem CV của </w:t>
-            </w:r>
-            <w:proofErr w:type="spellStart"/>
-            <w:r>
-              <w:rPr>
-                <w:rFonts w:cs="Times New Roman"/>
-                <w:sz w:val="28"/>
+                <w:szCs w:val="28"/>
+              </w:rPr>
+              <w:t xml:space="preserve"> </w:t>
+            </w:r>
+            <w:proofErr w:type="spellStart"/>
+            <w:r>
+              <w:rPr>
+                <w:rFonts w:cs="Times New Roman"/>
+                <w:szCs w:val="28"/>
+              </w:rPr>
+              <w:t>có</w:t>
+            </w:r>
+            <w:proofErr w:type="spellEnd"/>
+            <w:r>
+              <w:rPr>
+                <w:rFonts w:cs="Times New Roman"/>
+                <w:szCs w:val="28"/>
+              </w:rPr>
+              <w:t xml:space="preserve"> thể </w:t>
+            </w:r>
+            <w:proofErr w:type="spellStart"/>
+            <w:r>
+              <w:rPr>
+                <w:rFonts w:cs="Times New Roman"/>
+                <w:szCs w:val="28"/>
+              </w:rPr>
+              <w:t>truy</w:t>
+            </w:r>
+            <w:proofErr w:type="spellEnd"/>
+            <w:r>
+              <w:rPr>
+                <w:rFonts w:cs="Times New Roman"/>
+                <w:szCs w:val="28"/>
+              </w:rPr>
+              <w:t xml:space="preserve"> </w:t>
+            </w:r>
+            <w:proofErr w:type="spellStart"/>
+            <w:r>
+              <w:rPr>
+                <w:rFonts w:cs="Times New Roman"/>
+                <w:szCs w:val="28"/>
+              </w:rPr>
+              <w:t>cập</w:t>
+            </w:r>
+            <w:proofErr w:type="spellEnd"/>
+            <w:r>
+              <w:rPr>
+                <w:rFonts w:cs="Times New Roman"/>
+                <w:szCs w:val="28"/>
+              </w:rPr>
+              <w:t xml:space="preserve"> đến </w:t>
+            </w:r>
+            <w:proofErr w:type="spellStart"/>
+            <w:r>
+              <w:rPr>
+                <w:rFonts w:cs="Times New Roman"/>
+                <w:szCs w:val="28"/>
+              </w:rPr>
+              <w:t>một</w:t>
+            </w:r>
+            <w:proofErr w:type="spellEnd"/>
+            <w:r>
+              <w:rPr>
+                <w:rFonts w:cs="Times New Roman"/>
+                <w:szCs w:val="28"/>
+              </w:rPr>
+              <w:t xml:space="preserve"> </w:t>
+            </w:r>
+            <w:proofErr w:type="spellStart"/>
+            <w:r>
+              <w:rPr>
+                <w:rFonts w:cs="Times New Roman"/>
+                <w:szCs w:val="28"/>
+              </w:rPr>
+              <w:t>trang</w:t>
+            </w:r>
+            <w:proofErr w:type="spellEnd"/>
+            <w:r>
+              <w:rPr>
+                <w:rFonts w:cs="Times New Roman"/>
+                <w:szCs w:val="28"/>
+              </w:rPr>
+              <w:t xml:space="preserve"> </w:t>
+            </w:r>
+            <w:r>
+              <w:rPr>
+                <w:rFonts w:cs="Times New Roman"/>
+                <w:szCs w:val="28"/>
+              </w:rPr>
+              <w:t>CV</w:t>
+            </w:r>
+            <w:r>
+              <w:rPr>
+                <w:rFonts w:cs="Times New Roman"/>
+                <w:szCs w:val="28"/>
+              </w:rPr>
+              <w:t xml:space="preserve"> </w:t>
+            </w:r>
+            <w:proofErr w:type="spellStart"/>
+            <w:r>
+              <w:rPr>
+                <w:rFonts w:cs="Times New Roman"/>
+                <w:szCs w:val="28"/>
+              </w:rPr>
+              <w:t>thông</w:t>
+            </w:r>
+            <w:proofErr w:type="spellEnd"/>
+            <w:r>
+              <w:rPr>
+                <w:rFonts w:cs="Times New Roman"/>
+                <w:szCs w:val="28"/>
+              </w:rPr>
+              <w:t xml:space="preserve"> qua sharable link </w:t>
+            </w:r>
+            <w:proofErr w:type="spellStart"/>
+            <w:r>
+              <w:rPr>
+                <w:rFonts w:cs="Times New Roman"/>
+                <w:szCs w:val="28"/>
+              </w:rPr>
+              <w:t>được</w:t>
+            </w:r>
+            <w:proofErr w:type="spellEnd"/>
+            <w:r>
+              <w:rPr>
+                <w:rFonts w:cs="Times New Roman"/>
+                <w:szCs w:val="28"/>
+              </w:rPr>
+              <w:t xml:space="preserve"> </w:t>
+            </w:r>
+            <w:proofErr w:type="spellStart"/>
+            <w:r>
+              <w:rPr>
+                <w:rFonts w:cs="Times New Roman"/>
+                <w:szCs w:val="28"/>
+              </w:rPr>
+              <w:t>tạo</w:t>
+            </w:r>
+            <w:proofErr w:type="spellEnd"/>
+            <w:r>
+              <w:rPr>
+                <w:rFonts w:cs="Times New Roman"/>
+                <w:szCs w:val="28"/>
+              </w:rPr>
+              <w:t xml:space="preserve"> ra </w:t>
+            </w:r>
+            <w:proofErr w:type="spellStart"/>
+            <w:r>
+              <w:rPr>
+                <w:rFonts w:cs="Times New Roman"/>
+                <w:szCs w:val="28"/>
+              </w:rPr>
+              <w:t>và</w:t>
+            </w:r>
+            <w:proofErr w:type="spellEnd"/>
+            <w:r>
+              <w:rPr>
+                <w:rFonts w:cs="Times New Roman"/>
+                <w:szCs w:val="28"/>
+              </w:rPr>
+              <w:t xml:space="preserve"> chia </w:t>
+            </w:r>
+            <w:proofErr w:type="spellStart"/>
+            <w:r>
+              <w:rPr>
+                <w:rFonts w:cs="Times New Roman"/>
+                <w:szCs w:val="28"/>
+              </w:rPr>
+              <w:t>sẻ</w:t>
+            </w:r>
+            <w:proofErr w:type="spellEnd"/>
+            <w:r>
+              <w:rPr>
+                <w:rFonts w:cs="Times New Roman"/>
+                <w:szCs w:val="28"/>
+              </w:rPr>
+              <w:t xml:space="preserve"> </w:t>
+            </w:r>
+            <w:proofErr w:type="spellStart"/>
+            <w:r>
+              <w:rPr>
+                <w:rFonts w:cs="Times New Roman"/>
+                <w:szCs w:val="28"/>
+              </w:rPr>
+              <w:t>bởi</w:t>
+            </w:r>
+            <w:proofErr w:type="spellEnd"/>
+            <w:r>
+              <w:rPr>
+                <w:rFonts w:cs="Times New Roman"/>
+                <w:szCs w:val="28"/>
+              </w:rPr>
+              <w:t xml:space="preserve"> </w:t>
+            </w:r>
+            <w:proofErr w:type="spellStart"/>
+            <w:r>
+              <w:rPr>
+                <w:rFonts w:cs="Times New Roman"/>
                 <w:szCs w:val="28"/>
               </w:rPr>
               <w:t>người</w:t>
@@ -6283,16 +6682,14 @@
             <w:r>
               <w:rPr>
                 <w:rFonts w:cs="Times New Roman"/>
-                <w:sz w:val="28"/>
-                <w:szCs w:val="28"/>
-              </w:rPr>
-              <w:t xml:space="preserve"> </w:t>
-            </w:r>
-            <w:proofErr w:type="spellStart"/>
-            <w:r>
-              <w:rPr>
-                <w:rFonts w:cs="Times New Roman"/>
-                <w:sz w:val="28"/>
+                <w:szCs w:val="28"/>
+              </w:rPr>
+              <w:t xml:space="preserve"> </w:t>
+            </w:r>
+            <w:proofErr w:type="spellStart"/>
+            <w:r>
+              <w:rPr>
+                <w:rFonts w:cs="Times New Roman"/>
                 <w:szCs w:val="28"/>
               </w:rPr>
               <w:t>dùng</w:t>
@@ -6301,124 +6698,76 @@
             <w:r>
               <w:rPr>
                 <w:rFonts w:cs="Times New Roman"/>
-                <w:sz w:val="28"/>
-                <w:szCs w:val="28"/>
-              </w:rPr>
-              <w:t xml:space="preserve"> </w:t>
-            </w:r>
-            <w:proofErr w:type="spellStart"/>
-            <w:r>
-              <w:rPr>
-                <w:rFonts w:cs="Times New Roman"/>
-                <w:sz w:val="28"/>
-                <w:szCs w:val="28"/>
-              </w:rPr>
-              <w:t>cơ</w:t>
-            </w:r>
-            <w:proofErr w:type="spellEnd"/>
-            <w:r>
-              <w:rPr>
-                <w:rFonts w:cs="Times New Roman"/>
-                <w:sz w:val="28"/>
-                <w:szCs w:val="28"/>
-              </w:rPr>
-              <w:t xml:space="preserve"> bản chia </w:t>
-            </w:r>
-            <w:proofErr w:type="spellStart"/>
-            <w:r>
-              <w:rPr>
-                <w:rFonts w:cs="Times New Roman"/>
-                <w:sz w:val="28"/>
-                <w:szCs w:val="28"/>
-              </w:rPr>
-              <w:t>sẻ</w:t>
-            </w:r>
-            <w:proofErr w:type="spellEnd"/>
-            <w:r>
-              <w:rPr>
-                <w:rFonts w:cs="Times New Roman"/>
-                <w:sz w:val="28"/>
-                <w:szCs w:val="28"/>
-              </w:rPr>
-              <w:t xml:space="preserve"> </w:t>
-            </w:r>
-            <w:proofErr w:type="spellStart"/>
-            <w:r>
-              <w:rPr>
-                <w:rFonts w:cs="Times New Roman"/>
-                <w:sz w:val="28"/>
-                <w:szCs w:val="28"/>
-              </w:rPr>
-              <w:t>thông</w:t>
-            </w:r>
-            <w:proofErr w:type="spellEnd"/>
-            <w:r>
-              <w:rPr>
-                <w:rFonts w:cs="Times New Roman"/>
-                <w:sz w:val="28"/>
-                <w:szCs w:val="28"/>
-              </w:rPr>
-              <w:t xml:space="preserve"> qua link </w:t>
-            </w:r>
-            <w:proofErr w:type="spellStart"/>
-            <w:r>
-              <w:rPr>
-                <w:rFonts w:cs="Times New Roman"/>
-                <w:sz w:val="28"/>
-                <w:szCs w:val="28"/>
-              </w:rPr>
-              <w:t>người</w:t>
-            </w:r>
-            <w:proofErr w:type="spellEnd"/>
-            <w:r>
-              <w:rPr>
-                <w:rFonts w:cs="Times New Roman"/>
-                <w:sz w:val="28"/>
-                <w:szCs w:val="28"/>
-              </w:rPr>
-              <w:t xml:space="preserve"> </w:t>
-            </w:r>
-            <w:proofErr w:type="spellStart"/>
-            <w:r>
-              <w:rPr>
-                <w:rFonts w:cs="Times New Roman"/>
-                <w:sz w:val="28"/>
-                <w:szCs w:val="28"/>
-              </w:rPr>
-              <w:t>dùng</w:t>
-            </w:r>
-            <w:proofErr w:type="spellEnd"/>
-            <w:r>
-              <w:rPr>
-                <w:rFonts w:cs="Times New Roman"/>
-                <w:sz w:val="28"/>
-                <w:szCs w:val="28"/>
-              </w:rPr>
-              <w:t xml:space="preserve"> </w:t>
-            </w:r>
-            <w:proofErr w:type="spellStart"/>
-            <w:r>
-              <w:rPr>
-                <w:rFonts w:cs="Times New Roman"/>
-                <w:sz w:val="28"/>
-                <w:szCs w:val="28"/>
-              </w:rPr>
-              <w:t>cơ</w:t>
-            </w:r>
-            <w:proofErr w:type="spellEnd"/>
-            <w:r>
-              <w:rPr>
-                <w:rFonts w:cs="Times New Roman"/>
-                <w:sz w:val="28"/>
-                <w:szCs w:val="28"/>
-              </w:rPr>
-              <w:t xml:space="preserve"> bản </w:t>
-            </w:r>
-            <w:proofErr w:type="spellStart"/>
-            <w:r>
-              <w:rPr>
-                <w:rFonts w:cs="Times New Roman"/>
-                <w:sz w:val="28"/>
+                <w:szCs w:val="28"/>
+              </w:rPr>
+              <w:t xml:space="preserve"> </w:t>
+            </w:r>
+            <w:proofErr w:type="spellStart"/>
+            <w:r>
+              <w:rPr>
+                <w:rFonts w:cs="Times New Roman"/>
+                <w:szCs w:val="28"/>
+              </w:rPr>
+              <w:t>sở</w:t>
+            </w:r>
+            <w:proofErr w:type="spellEnd"/>
+            <w:r>
+              <w:rPr>
+                <w:rFonts w:cs="Times New Roman"/>
+                <w:szCs w:val="28"/>
+              </w:rPr>
+              <w:t xml:space="preserve"> </w:t>
+            </w:r>
+            <w:proofErr w:type="spellStart"/>
+            <w:r>
+              <w:rPr>
+                <w:rFonts w:cs="Times New Roman"/>
+                <w:szCs w:val="28"/>
+              </w:rPr>
+              <w:t>hữu</w:t>
+            </w:r>
+            <w:proofErr w:type="spellEnd"/>
+            <w:r>
+              <w:rPr>
+                <w:rFonts w:cs="Times New Roman"/>
+                <w:szCs w:val="28"/>
+              </w:rPr>
+              <w:t xml:space="preserve"> </w:t>
+            </w:r>
+            <w:proofErr w:type="spellStart"/>
+            <w:r>
+              <w:rPr>
+                <w:rFonts w:cs="Times New Roman"/>
+                <w:szCs w:val="28"/>
+              </w:rPr>
+              <w:t>trang</w:t>
+            </w:r>
+            <w:proofErr w:type="spellEnd"/>
+            <w:r>
+              <w:rPr>
+                <w:rFonts w:cs="Times New Roman"/>
+                <w:szCs w:val="28"/>
+              </w:rPr>
+              <w:t xml:space="preserve"> </w:t>
+            </w:r>
+            <w:r>
+              <w:rPr>
+                <w:rFonts w:cs="Times New Roman"/>
+                <w:szCs w:val="28"/>
+              </w:rPr>
+              <w:t>CV</w:t>
+            </w:r>
+            <w:r>
+              <w:rPr>
+                <w:rFonts w:cs="Times New Roman"/>
+                <w:szCs w:val="28"/>
+              </w:rPr>
+              <w:t xml:space="preserve"> </w:t>
+            </w:r>
+            <w:proofErr w:type="spellStart"/>
+            <w:r>
+              <w:rPr>
+                <w:rFonts w:cs="Times New Roman"/>
                 <w:szCs w:val="28"/>
               </w:rPr>
               <w:t>đó</w:t>
@@ -6427,46 +6776,25 @@
             <w:r>
               <w:rPr>
                 <w:rFonts w:cs="Times New Roman"/>
-                <w:sz w:val="28"/>
-                <w:szCs w:val="28"/>
-              </w:rPr>
-              <w:t xml:space="preserve"> </w:t>
-            </w:r>
-            <w:proofErr w:type="spellStart"/>
-            <w:r>
-              <w:rPr>
-                <w:rFonts w:cs="Times New Roman"/>
-                <w:sz w:val="28"/>
-                <w:szCs w:val="28"/>
-              </w:rPr>
-              <w:t>cung</w:t>
-            </w:r>
-            <w:proofErr w:type="spellEnd"/>
-            <w:r>
-              <w:rPr>
-                <w:rFonts w:cs="Times New Roman"/>
-                <w:sz w:val="28"/>
-                <w:szCs w:val="28"/>
-              </w:rPr>
-              <w:t xml:space="preserve"> </w:t>
-            </w:r>
-            <w:proofErr w:type="spellStart"/>
-            <w:r>
-              <w:rPr>
-                <w:rFonts w:cs="Times New Roman"/>
-                <w:sz w:val="28"/>
-                <w:szCs w:val="28"/>
-              </w:rPr>
-              <w:t>cấp</w:t>
-            </w:r>
-            <w:proofErr w:type="spellEnd"/>
-            <w:r>
-              <w:rPr>
-                <w:rFonts w:cs="Times New Roman"/>
-                <w:sz w:val="28"/>
-                <w:szCs w:val="28"/>
-              </w:rPr>
-              <w:t>.</w:t>
+                <w:szCs w:val="28"/>
+              </w:rPr>
+              <w:t xml:space="preserve"> (</w:t>
+            </w:r>
+            <w:proofErr w:type="spellStart"/>
+            <w:r>
+              <w:rPr>
+                <w:rFonts w:cs="Times New Roman"/>
+                <w:szCs w:val="28"/>
+              </w:rPr>
+              <w:t>sharelink</w:t>
+            </w:r>
+            <w:proofErr w:type="spellEnd"/>
+            <w:r>
+              <w:rPr>
+                <w:rFonts w:cs="Times New Roman"/>
+                <w:szCs w:val="28"/>
+              </w:rPr>
+              <w:t>)</w:t>
             </w:r>
           </w:p>
         </w:tc>
@@ -6488,15 +6816,13 @@
               <w:rPr>
                 <w:rFonts w:cs="Times New Roman"/>
                 <w:b/>
-                <w:sz w:val="28"/>
-                <w:szCs w:val="28"/>
-              </w:rPr>
-            </w:pPr>
-            <w:r>
-              <w:rPr>
-                <w:rFonts w:cs="Times New Roman"/>
-                <w:b/>
-                <w:sz w:val="28"/>
+                <w:szCs w:val="28"/>
+              </w:rPr>
+            </w:pPr>
+            <w:r>
+              <w:rPr>
+                <w:rFonts w:cs="Times New Roman"/>
+                <w:b/>
                 <w:szCs w:val="28"/>
               </w:rPr>
               <w:t>Actor(s)</w:t>
@@ -6518,33 +6844,45 @@
             <w:pPr>
               <w:rPr>
                 <w:rFonts w:cs="Times New Roman"/>
-                <w:sz w:val="28"/>
-                <w:szCs w:val="28"/>
-              </w:rPr>
-            </w:pPr>
-            <w:proofErr w:type="spellStart"/>
-            <w:r>
-              <w:rPr>
-                <w:rFonts w:cs="Times New Roman"/>
-                <w:sz w:val="28"/>
-                <w:szCs w:val="28"/>
-              </w:rPr>
-              <w:t>Người</w:t>
-            </w:r>
-            <w:proofErr w:type="spellEnd"/>
-            <w:r>
-              <w:rPr>
-                <w:rFonts w:cs="Times New Roman"/>
-                <w:sz w:val="28"/>
-                <w:szCs w:val="28"/>
-              </w:rPr>
-              <w:t xml:space="preserve"> </w:t>
-            </w:r>
-            <w:proofErr w:type="spellStart"/>
-            <w:r>
-              <w:rPr>
-                <w:rFonts w:cs="Times New Roman"/>
-                <w:sz w:val="28"/>
+                <w:szCs w:val="28"/>
+              </w:rPr>
+            </w:pPr>
+            <w:proofErr w:type="spellStart"/>
+            <w:r>
+              <w:rPr>
+                <w:rFonts w:cs="Times New Roman"/>
+                <w:szCs w:val="28"/>
+              </w:rPr>
+              <w:t>Khách</w:t>
+            </w:r>
+            <w:proofErr w:type="spellEnd"/>
+            <w:r>
+              <w:rPr>
+                <w:rFonts w:cs="Times New Roman"/>
+                <w:szCs w:val="28"/>
+              </w:rPr>
+              <w:t xml:space="preserve">, </w:t>
+            </w:r>
+            <w:proofErr w:type="spellStart"/>
+            <w:r>
+              <w:rPr>
+                <w:rFonts w:cs="Times New Roman"/>
+                <w:szCs w:val="28"/>
+              </w:rPr>
+              <w:t>người</w:t>
+            </w:r>
+            <w:proofErr w:type="spellEnd"/>
+            <w:r>
+              <w:rPr>
+                <w:rFonts w:cs="Times New Roman"/>
+                <w:szCs w:val="28"/>
+              </w:rPr>
+              <w:t xml:space="preserve"> </w:t>
+            </w:r>
+            <w:proofErr w:type="spellStart"/>
+            <w:r>
+              <w:rPr>
+                <w:rFonts w:cs="Times New Roman"/>
                 <w:szCs w:val="28"/>
               </w:rPr>
               <w:t>dùng</w:t>
@@ -6553,43 +6891,6 @@
             <w:r>
               <w:rPr>
                 <w:rFonts w:cs="Times New Roman"/>
-                <w:sz w:val="28"/>
-                <w:szCs w:val="28"/>
-              </w:rPr>
-              <w:t xml:space="preserve"> </w:t>
-            </w:r>
-            <w:proofErr w:type="spellStart"/>
-            <w:r>
-              <w:rPr>
-                <w:rFonts w:cs="Times New Roman"/>
-                <w:sz w:val="28"/>
-                <w:szCs w:val="28"/>
-              </w:rPr>
-              <w:t>ẩn</w:t>
-            </w:r>
-            <w:proofErr w:type="spellEnd"/>
-            <w:r>
-              <w:rPr>
-                <w:rFonts w:cs="Times New Roman"/>
-                <w:sz w:val="28"/>
-                <w:szCs w:val="28"/>
-              </w:rPr>
-              <w:t xml:space="preserve"> </w:t>
-            </w:r>
-            <w:proofErr w:type="spellStart"/>
-            <w:r>
-              <w:rPr>
-                <w:rFonts w:cs="Times New Roman"/>
-                <w:sz w:val="28"/>
-                <w:szCs w:val="28"/>
-              </w:rPr>
-              <w:t>danh</w:t>
-            </w:r>
-            <w:proofErr w:type="spellEnd"/>
-            <w:r>
-              <w:rPr>
-                <w:rFonts w:cs="Times New Roman"/>
-                <w:sz w:val="28"/>
                 <w:szCs w:val="28"/>
               </w:rPr>
               <w:t xml:space="preserve">, </w:t>
@@ -6598,7 +6899,6 @@
             <w:r>
               <w:rPr>
                 <w:rFonts w:cs="Times New Roman"/>
-                <w:sz w:val="28"/>
                 <w:szCs w:val="28"/>
               </w:rPr>
               <w:t>người</w:t>
@@ -6607,16 +6907,14 @@
             <w:r>
               <w:rPr>
                 <w:rFonts w:cs="Times New Roman"/>
-                <w:sz w:val="28"/>
-                <w:szCs w:val="28"/>
-              </w:rPr>
-              <w:t xml:space="preserve"> </w:t>
-            </w:r>
-            <w:proofErr w:type="spellStart"/>
-            <w:r>
-              <w:rPr>
-                <w:rFonts w:cs="Times New Roman"/>
-                <w:sz w:val="28"/>
+                <w:szCs w:val="28"/>
+              </w:rPr>
+              <w:t xml:space="preserve"> </w:t>
+            </w:r>
+            <w:proofErr w:type="spellStart"/>
+            <w:r>
+              <w:rPr>
+                <w:rFonts w:cs="Times New Roman"/>
                 <w:szCs w:val="28"/>
               </w:rPr>
               <w:t>dùng</w:t>
@@ -6625,16 +6923,14 @@
             <w:r>
               <w:rPr>
                 <w:rFonts w:cs="Times New Roman"/>
-                <w:sz w:val="28"/>
-                <w:szCs w:val="28"/>
-              </w:rPr>
-              <w:t xml:space="preserve"> </w:t>
-            </w:r>
-            <w:proofErr w:type="spellStart"/>
-            <w:r>
-              <w:rPr>
-                <w:rFonts w:cs="Times New Roman"/>
-                <w:sz w:val="28"/>
+                <w:szCs w:val="28"/>
+              </w:rPr>
+              <w:t xml:space="preserve"> </w:t>
+            </w:r>
+            <w:proofErr w:type="spellStart"/>
+            <w:r>
+              <w:rPr>
+                <w:rFonts w:cs="Times New Roman"/>
                 <w:szCs w:val="28"/>
               </w:rPr>
               <w:t>cơ</w:t>
@@ -6643,16 +6939,30 @@
             <w:r>
               <w:rPr>
                 <w:rFonts w:cs="Times New Roman"/>
-                <w:sz w:val="28"/>
-                <w:szCs w:val="28"/>
-              </w:rPr>
-              <w:t xml:space="preserve"> bản, </w:t>
-            </w:r>
-            <w:proofErr w:type="spellStart"/>
-            <w:r>
-              <w:rPr>
-                <w:rFonts w:cs="Times New Roman"/>
-                <w:sz w:val="28"/>
+                <w:szCs w:val="28"/>
+              </w:rPr>
+              <w:t xml:space="preserve"> </w:t>
+            </w:r>
+            <w:proofErr w:type="spellStart"/>
+            <w:r>
+              <w:rPr>
+                <w:rFonts w:cs="Times New Roman"/>
+                <w:szCs w:val="28"/>
+              </w:rPr>
+              <w:t>bản</w:t>
+            </w:r>
+            <w:proofErr w:type="spellEnd"/>
+            <w:r>
+              <w:rPr>
+                <w:rFonts w:cs="Times New Roman"/>
+                <w:szCs w:val="28"/>
+              </w:rPr>
+              <w:t xml:space="preserve">, </w:t>
+            </w:r>
+            <w:proofErr w:type="spellStart"/>
+            <w:r>
+              <w:rPr>
+                <w:rFonts w:cs="Times New Roman"/>
                 <w:szCs w:val="28"/>
               </w:rPr>
               <w:t>người</w:t>
@@ -6661,16 +6971,14 @@
             <w:r>
               <w:rPr>
                 <w:rFonts w:cs="Times New Roman"/>
-                <w:sz w:val="28"/>
-                <w:szCs w:val="28"/>
-              </w:rPr>
-              <w:t xml:space="preserve"> </w:t>
-            </w:r>
-            <w:proofErr w:type="spellStart"/>
-            <w:r>
-              <w:rPr>
-                <w:rFonts w:cs="Times New Roman"/>
-                <w:sz w:val="28"/>
+                <w:szCs w:val="28"/>
+              </w:rPr>
+              <w:t xml:space="preserve"> </w:t>
+            </w:r>
+            <w:proofErr w:type="spellStart"/>
+            <w:r>
+              <w:rPr>
+                <w:rFonts w:cs="Times New Roman"/>
                 <w:szCs w:val="28"/>
               </w:rPr>
               <w:t>dùng</w:t>
@@ -6679,16 +6987,14 @@
             <w:r>
               <w:rPr>
                 <w:rFonts w:cs="Times New Roman"/>
-                <w:sz w:val="28"/>
-                <w:szCs w:val="28"/>
-              </w:rPr>
-              <w:t xml:space="preserve"> </w:t>
-            </w:r>
-            <w:proofErr w:type="spellStart"/>
-            <w:r>
-              <w:rPr>
-                <w:rFonts w:cs="Times New Roman"/>
-                <w:sz w:val="28"/>
+                <w:szCs w:val="28"/>
+              </w:rPr>
+              <w:t xml:space="preserve"> </w:t>
+            </w:r>
+            <w:proofErr w:type="spellStart"/>
+            <w:r>
+              <w:rPr>
+                <w:rFonts w:cs="Times New Roman"/>
                 <w:szCs w:val="28"/>
               </w:rPr>
               <w:t>đặc</w:t>
@@ -6697,16 +7003,14 @@
             <w:r>
               <w:rPr>
                 <w:rFonts w:cs="Times New Roman"/>
-                <w:sz w:val="28"/>
-                <w:szCs w:val="28"/>
-              </w:rPr>
-              <w:t xml:space="preserve"> </w:t>
-            </w:r>
-            <w:proofErr w:type="spellStart"/>
-            <w:r>
-              <w:rPr>
-                <w:rFonts w:cs="Times New Roman"/>
-                <w:sz w:val="28"/>
+                <w:szCs w:val="28"/>
+              </w:rPr>
+              <w:t xml:space="preserve"> </w:t>
+            </w:r>
+            <w:proofErr w:type="spellStart"/>
+            <w:r>
+              <w:rPr>
+                <w:rFonts w:cs="Times New Roman"/>
                 <w:szCs w:val="28"/>
               </w:rPr>
               <w:t>biệt</w:t>
@@ -6715,7 +7019,6 @@
             <w:r>
               <w:rPr>
                 <w:rFonts w:cs="Times New Roman"/>
-                <w:sz w:val="28"/>
                 <w:szCs w:val="28"/>
               </w:rPr>
               <w:t xml:space="preserve">, </w:t>
@@ -6724,7 +7027,6 @@
             <w:r>
               <w:rPr>
                 <w:rFonts w:cs="Times New Roman"/>
-                <w:sz w:val="28"/>
                 <w:szCs w:val="28"/>
               </w:rPr>
               <w:t>quản</w:t>
@@ -6733,16 +7035,14 @@
             <w:r>
               <w:rPr>
                 <w:rFonts w:cs="Times New Roman"/>
-                <w:sz w:val="28"/>
-                <w:szCs w:val="28"/>
-              </w:rPr>
-              <w:t xml:space="preserve"> </w:t>
-            </w:r>
-            <w:proofErr w:type="spellStart"/>
-            <w:r>
-              <w:rPr>
-                <w:rFonts w:cs="Times New Roman"/>
-                <w:sz w:val="28"/>
+                <w:szCs w:val="28"/>
+              </w:rPr>
+              <w:t xml:space="preserve"> </w:t>
+            </w:r>
+            <w:proofErr w:type="spellStart"/>
+            <w:r>
+              <w:rPr>
+                <w:rFonts w:cs="Times New Roman"/>
                 <w:szCs w:val="28"/>
               </w:rPr>
               <w:t>trị</w:t>
@@ -6751,16 +7051,30 @@
             <w:r>
               <w:rPr>
                 <w:rFonts w:cs="Times New Roman"/>
-                <w:sz w:val="28"/>
-                <w:szCs w:val="28"/>
-              </w:rPr>
-              <w:t xml:space="preserve"> viên </w:t>
-            </w:r>
-            <w:proofErr w:type="spellStart"/>
-            <w:r>
-              <w:rPr>
-                <w:rFonts w:cs="Times New Roman"/>
-                <w:sz w:val="28"/>
+                <w:szCs w:val="28"/>
+              </w:rPr>
+              <w:t xml:space="preserve"> </w:t>
+            </w:r>
+            <w:proofErr w:type="spellStart"/>
+            <w:r>
+              <w:rPr>
+                <w:rFonts w:cs="Times New Roman"/>
+                <w:szCs w:val="28"/>
+              </w:rPr>
+              <w:t>viên</w:t>
+            </w:r>
+            <w:proofErr w:type="spellEnd"/>
+            <w:r>
+              <w:rPr>
+                <w:rFonts w:cs="Times New Roman"/>
+                <w:szCs w:val="28"/>
+              </w:rPr>
+              <w:t xml:space="preserve"> </w:t>
+            </w:r>
+            <w:proofErr w:type="spellStart"/>
+            <w:r>
+              <w:rPr>
+                <w:rFonts w:cs="Times New Roman"/>
                 <w:szCs w:val="28"/>
               </w:rPr>
               <w:t>hệ</w:t>
@@ -6769,65 +7083,19 @@
             <w:r>
               <w:rPr>
                 <w:rFonts w:cs="Times New Roman"/>
-                <w:sz w:val="28"/>
-                <w:szCs w:val="28"/>
-              </w:rPr>
-              <w:t xml:space="preserve"> </w:t>
-            </w:r>
-            <w:proofErr w:type="spellStart"/>
-            <w:r>
-              <w:rPr>
-                <w:rFonts w:cs="Times New Roman"/>
-                <w:sz w:val="28"/>
+                <w:szCs w:val="28"/>
+              </w:rPr>
+              <w:t xml:space="preserve"> </w:t>
+            </w:r>
+            <w:proofErr w:type="spellStart"/>
+            <w:r>
+              <w:rPr>
+                <w:rFonts w:cs="Times New Roman"/>
                 <w:szCs w:val="28"/>
               </w:rPr>
               <w:t>thống</w:t>
             </w:r>
             <w:proofErr w:type="spellEnd"/>
-            <w:r>
-              <w:rPr>
-                <w:rFonts w:cs="Times New Roman"/>
-                <w:sz w:val="28"/>
-                <w:szCs w:val="28"/>
-              </w:rPr>
-              <w:t xml:space="preserve">, </w:t>
-            </w:r>
-            <w:proofErr w:type="spellStart"/>
-            <w:r>
-              <w:rPr>
-                <w:rFonts w:cs="Times New Roman"/>
-                <w:sz w:val="28"/>
-                <w:szCs w:val="28"/>
-              </w:rPr>
-              <w:t>người</w:t>
-            </w:r>
-            <w:proofErr w:type="spellEnd"/>
-            <w:r>
-              <w:rPr>
-                <w:rFonts w:cs="Times New Roman"/>
-                <w:sz w:val="28"/>
-                <w:szCs w:val="28"/>
-              </w:rPr>
-              <w:t xml:space="preserve"> </w:t>
-            </w:r>
-            <w:proofErr w:type="spellStart"/>
-            <w:r>
-              <w:rPr>
-                <w:rFonts w:cs="Times New Roman"/>
-                <w:sz w:val="28"/>
-                <w:szCs w:val="28"/>
-              </w:rPr>
-              <w:t>dùng</w:t>
-            </w:r>
-            <w:proofErr w:type="spellEnd"/>
-            <w:r>
-              <w:rPr>
-                <w:rFonts w:cs="Times New Roman"/>
-                <w:sz w:val="28"/>
-                <w:szCs w:val="28"/>
-              </w:rPr>
-              <w:t>.</w:t>
-            </w:r>
           </w:p>
         </w:tc>
       </w:tr>
@@ -6848,15 +7116,13 @@
               <w:rPr>
                 <w:rFonts w:cs="Times New Roman"/>
                 <w:b/>
-                <w:sz w:val="28"/>
-                <w:szCs w:val="28"/>
-              </w:rPr>
-            </w:pPr>
-            <w:r>
-              <w:rPr>
-                <w:rFonts w:cs="Times New Roman"/>
-                <w:b/>
-                <w:sz w:val="28"/>
+                <w:szCs w:val="28"/>
+              </w:rPr>
+            </w:pPr>
+            <w:r>
+              <w:rPr>
+                <w:rFonts w:cs="Times New Roman"/>
+                <w:b/>
                 <w:szCs w:val="28"/>
               </w:rPr>
               <w:t>Pre-conditions</w:t>
@@ -6878,27 +7144,125 @@
             <w:pPr>
               <w:rPr>
                 <w:rFonts w:cs="Times New Roman"/>
-                <w:sz w:val="28"/>
-                <w:szCs w:val="28"/>
-              </w:rPr>
-            </w:pPr>
-            <w:r>
-              <w:rPr>
-                <w:rFonts w:cs="Times New Roman"/>
-                <w:noProof/>
-                <w:sz w:val="28"/>
-                <w:szCs w:val="28"/>
-              </w:rPr>
-              <w:t xml:space="preserve">Người dùng </w:t>
-            </w:r>
-            <w:r>
-              <w:rPr>
-                <w:rFonts w:cs="Times New Roman"/>
-                <w:noProof/>
-                <w:sz w:val="28"/>
-                <w:szCs w:val="28"/>
-              </w:rPr>
-              <w:t>có được link người sở hữu CV đó chia sẻ</w:t>
+                <w:szCs w:val="28"/>
+              </w:rPr>
+            </w:pPr>
+            <w:r>
+              <w:rPr>
+                <w:rFonts w:cs="Times New Roman"/>
+                <w:szCs w:val="28"/>
+              </w:rPr>
+              <w:t xml:space="preserve">Actor </w:t>
+            </w:r>
+            <w:proofErr w:type="spellStart"/>
+            <w:r>
+              <w:rPr>
+                <w:rFonts w:cs="Times New Roman"/>
+                <w:szCs w:val="28"/>
+              </w:rPr>
+              <w:t>cần</w:t>
+            </w:r>
+            <w:proofErr w:type="spellEnd"/>
+            <w:r>
+              <w:rPr>
+                <w:rFonts w:cs="Times New Roman"/>
+                <w:szCs w:val="28"/>
+              </w:rPr>
+              <w:t xml:space="preserve"> </w:t>
+            </w:r>
+            <w:proofErr w:type="spellStart"/>
+            <w:r>
+              <w:rPr>
+                <w:rFonts w:cs="Times New Roman"/>
+                <w:szCs w:val="28"/>
+              </w:rPr>
+              <w:t>có</w:t>
+            </w:r>
+            <w:proofErr w:type="spellEnd"/>
+            <w:r>
+              <w:rPr>
+                <w:rFonts w:cs="Times New Roman"/>
+                <w:szCs w:val="28"/>
+              </w:rPr>
+              <w:t xml:space="preserve"> </w:t>
+            </w:r>
+            <w:proofErr w:type="spellStart"/>
+            <w:r>
+              <w:rPr>
+                <w:rFonts w:cs="Times New Roman"/>
+                <w:szCs w:val="28"/>
+              </w:rPr>
+              <w:t>shar</w:t>
+            </w:r>
+            <w:r>
+              <w:rPr>
+                <w:rFonts w:cs="Times New Roman"/>
+                <w:szCs w:val="28"/>
+              </w:rPr>
+              <w:t>e</w:t>
+            </w:r>
+            <w:r>
+              <w:rPr>
+                <w:rFonts w:cs="Times New Roman"/>
+                <w:szCs w:val="28"/>
+              </w:rPr>
+              <w:t>link</w:t>
+            </w:r>
+            <w:proofErr w:type="spellEnd"/>
+            <w:r>
+              <w:rPr>
+                <w:rFonts w:cs="Times New Roman"/>
+                <w:szCs w:val="28"/>
+              </w:rPr>
+              <w:t xml:space="preserve"> </w:t>
+            </w:r>
+            <w:proofErr w:type="spellStart"/>
+            <w:r>
+              <w:rPr>
+                <w:rFonts w:cs="Times New Roman"/>
+                <w:szCs w:val="28"/>
+              </w:rPr>
+              <w:t>còn</w:t>
+            </w:r>
+            <w:proofErr w:type="spellEnd"/>
+            <w:r>
+              <w:rPr>
+                <w:rFonts w:cs="Times New Roman"/>
+                <w:szCs w:val="28"/>
+              </w:rPr>
+              <w:t xml:space="preserve"> </w:t>
+            </w:r>
+            <w:proofErr w:type="spellStart"/>
+            <w:r>
+              <w:rPr>
+                <w:rFonts w:cs="Times New Roman"/>
+                <w:szCs w:val="28"/>
+              </w:rPr>
+              <w:t>hiệu</w:t>
+            </w:r>
+            <w:proofErr w:type="spellEnd"/>
+            <w:r>
+              <w:rPr>
+                <w:rFonts w:cs="Times New Roman"/>
+                <w:szCs w:val="28"/>
+              </w:rPr>
+              <w:t xml:space="preserve"> </w:t>
+            </w:r>
+            <w:proofErr w:type="spellStart"/>
+            <w:r>
+              <w:rPr>
+                <w:rFonts w:cs="Times New Roman"/>
+                <w:szCs w:val="28"/>
+              </w:rPr>
+              <w:t>lực</w:t>
+            </w:r>
+            <w:proofErr w:type="spellEnd"/>
+            <w:r>
+              <w:rPr>
+                <w:rFonts w:cs="Times New Roman"/>
+                <w:szCs w:val="28"/>
+              </w:rPr>
+              <w:t xml:space="preserve">. </w:t>
             </w:r>
           </w:p>
         </w:tc>
@@ -6920,15 +7284,13 @@
               <w:rPr>
                 <w:rFonts w:cs="Times New Roman"/>
                 <w:b/>
-                <w:sz w:val="28"/>
-                <w:szCs w:val="28"/>
-              </w:rPr>
-            </w:pPr>
-            <w:r>
-              <w:rPr>
-                <w:rFonts w:cs="Times New Roman"/>
-                <w:b/>
-                <w:sz w:val="28"/>
+                <w:szCs w:val="28"/>
+              </w:rPr>
+            </w:pPr>
+            <w:r>
+              <w:rPr>
+                <w:rFonts w:cs="Times New Roman"/>
+                <w:b/>
                 <w:szCs w:val="28"/>
               </w:rPr>
               <w:t>Post-conditions</w:t>
@@ -6950,17 +7312,285 @@
             <w:pPr>
               <w:rPr>
                 <w:rFonts w:cs="Times New Roman"/>
-                <w:sz w:val="28"/>
-                <w:szCs w:val="28"/>
-              </w:rPr>
-            </w:pPr>
-            <w:r>
-              <w:rPr>
-                <w:rFonts w:cs="Times New Roman"/>
-                <w:sz w:val="28"/>
-                <w:szCs w:val="28"/>
-              </w:rPr>
-              <w:t>Không có</w:t>
+                <w:szCs w:val="28"/>
+              </w:rPr>
+            </w:pPr>
+            <w:r>
+              <w:rPr>
+                <w:rFonts w:cs="Times New Roman"/>
+                <w:szCs w:val="28"/>
+              </w:rPr>
+              <w:t xml:space="preserve">Sau khi </w:t>
+            </w:r>
+            <w:proofErr w:type="spellStart"/>
+            <w:r>
+              <w:rPr>
+                <w:rFonts w:cs="Times New Roman"/>
+                <w:szCs w:val="28"/>
+              </w:rPr>
+              <w:t>truy</w:t>
+            </w:r>
+            <w:proofErr w:type="spellEnd"/>
+            <w:r>
+              <w:rPr>
+                <w:rFonts w:cs="Times New Roman"/>
+                <w:szCs w:val="28"/>
+              </w:rPr>
+              <w:t xml:space="preserve"> </w:t>
+            </w:r>
+            <w:proofErr w:type="spellStart"/>
+            <w:r>
+              <w:rPr>
+                <w:rFonts w:cs="Times New Roman"/>
+                <w:szCs w:val="28"/>
+              </w:rPr>
+              <w:t>cập</w:t>
+            </w:r>
+            <w:proofErr w:type="spellEnd"/>
+            <w:r>
+              <w:rPr>
+                <w:rFonts w:cs="Times New Roman"/>
+                <w:szCs w:val="28"/>
+              </w:rPr>
+              <w:t xml:space="preserve"> </w:t>
+            </w:r>
+            <w:proofErr w:type="spellStart"/>
+            <w:r>
+              <w:rPr>
+                <w:rFonts w:cs="Times New Roman"/>
+                <w:szCs w:val="28"/>
+              </w:rPr>
+              <w:t>được</w:t>
+            </w:r>
+            <w:proofErr w:type="spellEnd"/>
+            <w:r>
+              <w:rPr>
+                <w:rFonts w:cs="Times New Roman"/>
+                <w:szCs w:val="28"/>
+              </w:rPr>
+              <w:t xml:space="preserve"> </w:t>
+            </w:r>
+            <w:proofErr w:type="spellStart"/>
+            <w:r>
+              <w:rPr>
+                <w:rFonts w:cs="Times New Roman"/>
+                <w:szCs w:val="28"/>
+              </w:rPr>
+              <w:t>xác</w:t>
+            </w:r>
+            <w:proofErr w:type="spellEnd"/>
+            <w:r>
+              <w:rPr>
+                <w:rFonts w:cs="Times New Roman"/>
+                <w:szCs w:val="28"/>
+              </w:rPr>
+              <w:t xml:space="preserve"> </w:t>
+            </w:r>
+            <w:proofErr w:type="spellStart"/>
+            <w:r>
+              <w:rPr>
+                <w:rFonts w:cs="Times New Roman"/>
+                <w:szCs w:val="28"/>
+              </w:rPr>
+              <w:t>nhận</w:t>
+            </w:r>
+            <w:proofErr w:type="spellEnd"/>
+            <w:r>
+              <w:rPr>
+                <w:rFonts w:cs="Times New Roman"/>
+                <w:szCs w:val="28"/>
+              </w:rPr>
+              <w:t xml:space="preserve"> thành công </w:t>
+            </w:r>
+            <w:proofErr w:type="spellStart"/>
+            <w:r>
+              <w:rPr>
+                <w:rFonts w:cs="Times New Roman"/>
+                <w:szCs w:val="28"/>
+              </w:rPr>
+              <w:t>người</w:t>
+            </w:r>
+            <w:proofErr w:type="spellEnd"/>
+            <w:r>
+              <w:rPr>
+                <w:rFonts w:cs="Times New Roman"/>
+                <w:szCs w:val="28"/>
+              </w:rPr>
+              <w:t xml:space="preserve"> </w:t>
+            </w:r>
+            <w:proofErr w:type="spellStart"/>
+            <w:r>
+              <w:rPr>
+                <w:rFonts w:cs="Times New Roman"/>
+                <w:szCs w:val="28"/>
+              </w:rPr>
+              <w:t>dùng</w:t>
+            </w:r>
+            <w:proofErr w:type="spellEnd"/>
+            <w:r>
+              <w:rPr>
+                <w:rFonts w:cs="Times New Roman"/>
+                <w:szCs w:val="28"/>
+              </w:rPr>
+              <w:t xml:space="preserve"> </w:t>
+            </w:r>
+            <w:proofErr w:type="spellStart"/>
+            <w:r>
+              <w:rPr>
+                <w:rFonts w:cs="Times New Roman"/>
+                <w:szCs w:val="28"/>
+              </w:rPr>
+              <w:t>sẽ</w:t>
+            </w:r>
+            <w:proofErr w:type="spellEnd"/>
+            <w:r>
+              <w:rPr>
+                <w:rFonts w:cs="Times New Roman"/>
+                <w:szCs w:val="28"/>
+              </w:rPr>
+              <w:t xml:space="preserve"> </w:t>
+            </w:r>
+            <w:proofErr w:type="spellStart"/>
+            <w:r>
+              <w:rPr>
+                <w:rFonts w:cs="Times New Roman"/>
+                <w:szCs w:val="28"/>
+              </w:rPr>
+              <w:t>được</w:t>
+            </w:r>
+            <w:proofErr w:type="spellEnd"/>
+            <w:r>
+              <w:rPr>
+                <w:rFonts w:cs="Times New Roman"/>
+                <w:szCs w:val="28"/>
+              </w:rPr>
+              <w:t xml:space="preserve"> </w:t>
+            </w:r>
+            <w:proofErr w:type="spellStart"/>
+            <w:r>
+              <w:rPr>
+                <w:rFonts w:cs="Times New Roman"/>
+                <w:szCs w:val="28"/>
+              </w:rPr>
+              <w:t>xem</w:t>
+            </w:r>
+            <w:proofErr w:type="spellEnd"/>
+            <w:r>
+              <w:rPr>
+                <w:rFonts w:cs="Times New Roman"/>
+                <w:szCs w:val="28"/>
+              </w:rPr>
+              <w:t xml:space="preserve"> </w:t>
+            </w:r>
+            <w:proofErr w:type="spellStart"/>
+            <w:r>
+              <w:rPr>
+                <w:rFonts w:cs="Times New Roman"/>
+                <w:szCs w:val="28"/>
+              </w:rPr>
+              <w:t>toàn</w:t>
+            </w:r>
+            <w:proofErr w:type="spellEnd"/>
+            <w:r>
+              <w:rPr>
+                <w:rFonts w:cs="Times New Roman"/>
+                <w:szCs w:val="28"/>
+              </w:rPr>
+              <w:t xml:space="preserve"> </w:t>
+            </w:r>
+            <w:proofErr w:type="spellStart"/>
+            <w:r>
+              <w:rPr>
+                <w:rFonts w:cs="Times New Roman"/>
+                <w:szCs w:val="28"/>
+              </w:rPr>
+              <w:t>bộ</w:t>
+            </w:r>
+            <w:proofErr w:type="spellEnd"/>
+            <w:r>
+              <w:rPr>
+                <w:rFonts w:cs="Times New Roman"/>
+                <w:szCs w:val="28"/>
+              </w:rPr>
+              <w:t xml:space="preserve"> các </w:t>
+            </w:r>
+            <w:proofErr w:type="spellStart"/>
+            <w:r>
+              <w:rPr>
+                <w:rFonts w:cs="Times New Roman"/>
+                <w:szCs w:val="28"/>
+              </w:rPr>
+              <w:t>nội</w:t>
+            </w:r>
+            <w:proofErr w:type="spellEnd"/>
+            <w:r>
+              <w:rPr>
+                <w:rFonts w:cs="Times New Roman"/>
+                <w:szCs w:val="28"/>
+              </w:rPr>
+              <w:t xml:space="preserve"> dung </w:t>
+            </w:r>
+            <w:proofErr w:type="spellStart"/>
+            <w:r>
+              <w:rPr>
+                <w:rFonts w:cs="Times New Roman"/>
+                <w:szCs w:val="28"/>
+              </w:rPr>
+              <w:t>được</w:t>
+            </w:r>
+            <w:proofErr w:type="spellEnd"/>
+            <w:r>
+              <w:rPr>
+                <w:rFonts w:cs="Times New Roman"/>
+                <w:szCs w:val="28"/>
+              </w:rPr>
+              <w:t xml:space="preserve"> chủ </w:t>
+            </w:r>
+            <w:proofErr w:type="spellStart"/>
+            <w:r>
+              <w:rPr>
+                <w:rFonts w:cs="Times New Roman"/>
+                <w:szCs w:val="28"/>
+              </w:rPr>
+              <w:t>sở</w:t>
+            </w:r>
+            <w:proofErr w:type="spellEnd"/>
+            <w:r>
+              <w:rPr>
+                <w:rFonts w:cs="Times New Roman"/>
+                <w:szCs w:val="28"/>
+              </w:rPr>
+              <w:t xml:space="preserve"> </w:t>
+            </w:r>
+            <w:proofErr w:type="spellStart"/>
+            <w:r>
+              <w:rPr>
+                <w:rFonts w:cs="Times New Roman"/>
+                <w:szCs w:val="28"/>
+              </w:rPr>
+              <w:t>hữu</w:t>
+            </w:r>
+            <w:proofErr w:type="spellEnd"/>
+            <w:r>
+              <w:rPr>
+                <w:rFonts w:cs="Times New Roman"/>
+                <w:szCs w:val="28"/>
+              </w:rPr>
+              <w:t xml:space="preserve"> </w:t>
+            </w:r>
+            <w:r>
+              <w:rPr>
+                <w:rFonts w:cs="Times New Roman"/>
+                <w:szCs w:val="28"/>
+              </w:rPr>
+              <w:t>CV</w:t>
+            </w:r>
+            <w:r>
+              <w:rPr>
+                <w:rFonts w:cs="Times New Roman"/>
+                <w:szCs w:val="28"/>
+              </w:rPr>
+              <w:t xml:space="preserve"> public.</w:t>
             </w:r>
           </w:p>
         </w:tc>
@@ -6982,15 +7612,13 @@
               <w:rPr>
                 <w:rFonts w:cs="Times New Roman"/>
                 <w:b/>
-                <w:sz w:val="28"/>
-                <w:szCs w:val="28"/>
-              </w:rPr>
-            </w:pPr>
-            <w:r>
-              <w:rPr>
-                <w:rFonts w:cs="Times New Roman"/>
-                <w:b/>
-                <w:sz w:val="28"/>
+                <w:szCs w:val="28"/>
+              </w:rPr>
+            </w:pPr>
+            <w:r>
+              <w:rPr>
+                <w:rFonts w:cs="Times New Roman"/>
+                <w:b/>
                 <w:szCs w:val="28"/>
               </w:rPr>
               <w:t>Flow of events</w:t>
@@ -7011,7 +7639,6 @@
             <w:pPr>
               <w:rPr>
                 <w:rFonts w:cs="Times New Roman"/>
-                <w:sz w:val="28"/>
                 <w:szCs w:val="28"/>
               </w:rPr>
             </w:pPr>
@@ -7034,14 +7661,12 @@
             <w:pPr>
               <w:rPr>
                 <w:rFonts w:cs="Times New Roman"/>
-                <w:sz w:val="28"/>
-                <w:szCs w:val="28"/>
-              </w:rPr>
-            </w:pPr>
-            <w:r>
-              <w:rPr>
-                <w:rFonts w:cs="Times New Roman"/>
-                <w:sz w:val="28"/>
+                <w:szCs w:val="28"/>
+              </w:rPr>
+            </w:pPr>
+            <w:r>
+              <w:rPr>
+                <w:rFonts w:cs="Times New Roman"/>
                 <w:szCs w:val="28"/>
               </w:rPr>
               <w:t>Basic flow</w:t>
@@ -7051,35 +7676,15 @@
             <w:pPr>
               <w:rPr>
                 <w:rFonts w:cs="Times New Roman"/>
-                <w:sz w:val="28"/>
-                <w:szCs w:val="28"/>
-              </w:rPr>
-            </w:pPr>
-            <w:r>
-              <w:rPr>
-                <w:rFonts w:cs="Times New Roman"/>
-                <w:sz w:val="28"/>
-                <w:szCs w:val="28"/>
-              </w:rPr>
-              <w:t xml:space="preserve">(Thành </w:t>
-            </w:r>
-            <w:proofErr w:type="spellStart"/>
-            <w:r>
-              <w:rPr>
-                <w:rFonts w:cs="Times New Roman"/>
-                <w:sz w:val="28"/>
-                <w:szCs w:val="28"/>
-              </w:rPr>
-              <w:t>công</w:t>
-            </w:r>
-            <w:proofErr w:type="spellEnd"/>
-            <w:r>
-              <w:rPr>
-                <w:rFonts w:cs="Times New Roman"/>
-                <w:sz w:val="28"/>
-                <w:szCs w:val="28"/>
-              </w:rPr>
-              <w:t>)</w:t>
+                <w:szCs w:val="28"/>
+              </w:rPr>
+            </w:pPr>
+            <w:r>
+              <w:rPr>
+                <w:rFonts w:cs="Times New Roman"/>
+                <w:szCs w:val="28"/>
+              </w:rPr>
+              <w:t>(Thành công)</w:t>
             </w:r>
           </w:p>
         </w:tc>
@@ -7098,23 +7703,45 @@
             <w:pPr>
               <w:rPr>
                 <w:rFonts w:cs="Times New Roman"/>
-                <w:sz w:val="28"/>
-                <w:szCs w:val="28"/>
-              </w:rPr>
-            </w:pPr>
-            <w:r>
-              <w:rPr>
-                <w:rFonts w:cs="Times New Roman"/>
-                <w:sz w:val="28"/>
-                <w:szCs w:val="28"/>
-              </w:rPr>
-              <w:t xml:space="preserve">Use case này được </w:t>
-            </w:r>
-            <w:proofErr w:type="spellStart"/>
-            <w:r>
-              <w:rPr>
-                <w:rFonts w:cs="Times New Roman"/>
-                <w:sz w:val="28"/>
+                <w:szCs w:val="28"/>
+              </w:rPr>
+            </w:pPr>
+            <w:proofErr w:type="spellStart"/>
+            <w:r>
+              <w:rPr>
+                <w:rFonts w:cs="Times New Roman"/>
+                <w:szCs w:val="28"/>
+              </w:rPr>
+              <w:t>Usecase</w:t>
+            </w:r>
+            <w:proofErr w:type="spellEnd"/>
+            <w:r>
+              <w:rPr>
+                <w:rFonts w:cs="Times New Roman"/>
+                <w:szCs w:val="28"/>
+              </w:rPr>
+              <w:t xml:space="preserve"> này </w:t>
+            </w:r>
+            <w:proofErr w:type="spellStart"/>
+            <w:r>
+              <w:rPr>
+                <w:rFonts w:cs="Times New Roman"/>
+                <w:szCs w:val="28"/>
+              </w:rPr>
+              <w:t>được</w:t>
+            </w:r>
+            <w:proofErr w:type="spellEnd"/>
+            <w:r>
+              <w:rPr>
+                <w:rFonts w:cs="Times New Roman"/>
+                <w:szCs w:val="28"/>
+              </w:rPr>
+              <w:t xml:space="preserve"> </w:t>
+            </w:r>
+            <w:proofErr w:type="spellStart"/>
+            <w:r>
+              <w:rPr>
+                <w:rFonts w:cs="Times New Roman"/>
                 <w:szCs w:val="28"/>
               </w:rPr>
               <w:t>kích</w:t>
@@ -7123,16 +7750,14 @@
             <w:r>
               <w:rPr>
                 <w:rFonts w:cs="Times New Roman"/>
-                <w:sz w:val="28"/>
-                <w:szCs w:val="28"/>
-              </w:rPr>
-              <w:t xml:space="preserve"> </w:t>
-            </w:r>
-            <w:proofErr w:type="spellStart"/>
-            <w:r>
-              <w:rPr>
-                <w:rFonts w:cs="Times New Roman"/>
-                <w:sz w:val="28"/>
+                <w:szCs w:val="28"/>
+              </w:rPr>
+              <w:t xml:space="preserve"> </w:t>
+            </w:r>
+            <w:proofErr w:type="spellStart"/>
+            <w:r>
+              <w:rPr>
+                <w:rFonts w:cs="Times New Roman"/>
                 <w:szCs w:val="28"/>
               </w:rPr>
               <w:t>hoạt</w:t>
@@ -7141,70 +7766,14 @@
             <w:r>
               <w:rPr>
                 <w:rFonts w:cs="Times New Roman"/>
-                <w:sz w:val="28"/>
-                <w:szCs w:val="28"/>
-              </w:rPr>
-              <w:t xml:space="preserve"> </w:t>
-            </w:r>
-            <w:proofErr w:type="spellStart"/>
-            <w:r>
-              <w:rPr>
-                <w:rFonts w:cs="Times New Roman"/>
-                <w:sz w:val="28"/>
-                <w:szCs w:val="28"/>
-              </w:rPr>
-              <w:t>khi</w:t>
-            </w:r>
-            <w:proofErr w:type="spellEnd"/>
-            <w:r>
-              <w:rPr>
-                <w:rFonts w:cs="Times New Roman"/>
-                <w:sz w:val="28"/>
-                <w:szCs w:val="28"/>
-              </w:rPr>
-              <w:t xml:space="preserve"> </w:t>
-            </w:r>
-            <w:proofErr w:type="spellStart"/>
-            <w:r>
-              <w:rPr>
-                <w:rFonts w:cs="Times New Roman"/>
-                <w:sz w:val="28"/>
-                <w:szCs w:val="28"/>
-              </w:rPr>
-              <w:t>người</w:t>
-            </w:r>
-            <w:proofErr w:type="spellEnd"/>
-            <w:r>
-              <w:rPr>
-                <w:rFonts w:cs="Times New Roman"/>
-                <w:sz w:val="28"/>
-                <w:szCs w:val="28"/>
-              </w:rPr>
-              <w:t xml:space="preserve"> </w:t>
-            </w:r>
-            <w:proofErr w:type="spellStart"/>
-            <w:r>
-              <w:rPr>
-                <w:rFonts w:cs="Times New Roman"/>
-                <w:sz w:val="28"/>
-                <w:szCs w:val="28"/>
-              </w:rPr>
-              <w:t>dùng</w:t>
-            </w:r>
-            <w:proofErr w:type="spellEnd"/>
-            <w:r>
-              <w:rPr>
-                <w:rFonts w:cs="Times New Roman"/>
-                <w:sz w:val="28"/>
-                <w:szCs w:val="28"/>
-              </w:rPr>
-              <w:t xml:space="preserve"> </w:t>
-            </w:r>
-            <w:proofErr w:type="spellStart"/>
-            <w:r>
-              <w:rPr>
-                <w:rFonts w:cs="Times New Roman"/>
-                <w:sz w:val="28"/>
+                <w:szCs w:val="28"/>
+              </w:rPr>
+              <w:t xml:space="preserve"> khi Actor </w:t>
+            </w:r>
+            <w:proofErr w:type="spellStart"/>
+            <w:r>
+              <w:rPr>
+                <w:rFonts w:cs="Times New Roman"/>
                 <w:szCs w:val="28"/>
               </w:rPr>
               <w:t>truy</w:t>
@@ -7213,16 +7782,14 @@
             <w:r>
               <w:rPr>
                 <w:rFonts w:cs="Times New Roman"/>
-                <w:sz w:val="28"/>
-                <w:szCs w:val="28"/>
-              </w:rPr>
-              <w:t xml:space="preserve"> </w:t>
-            </w:r>
-            <w:proofErr w:type="spellStart"/>
-            <w:r>
-              <w:rPr>
-                <w:rFonts w:cs="Times New Roman"/>
-                <w:sz w:val="28"/>
+                <w:szCs w:val="28"/>
+              </w:rPr>
+              <w:t xml:space="preserve"> </w:t>
+            </w:r>
+            <w:proofErr w:type="spellStart"/>
+            <w:r>
+              <w:rPr>
+                <w:rFonts w:cs="Times New Roman"/>
                 <w:szCs w:val="28"/>
               </w:rPr>
               <w:t>cập</w:t>
@@ -7231,28 +7798,64 @@
             <w:r>
               <w:rPr>
                 <w:rFonts w:cs="Times New Roman"/>
-                <w:sz w:val="28"/>
-                <w:szCs w:val="28"/>
-              </w:rPr>
-              <w:t xml:space="preserve"> vào link CV được chia </w:t>
-            </w:r>
-            <w:proofErr w:type="spellStart"/>
-            <w:r>
-              <w:rPr>
-                <w:rFonts w:cs="Times New Roman"/>
-                <w:sz w:val="28"/>
-                <w:szCs w:val="28"/>
-              </w:rPr>
-              <w:t>sẻ</w:t>
-            </w:r>
-            <w:proofErr w:type="spellEnd"/>
-            <w:r>
-              <w:rPr>
-                <w:rFonts w:cs="Times New Roman"/>
-                <w:sz w:val="28"/>
-                <w:szCs w:val="28"/>
-              </w:rPr>
-              <w:t>:</w:t>
+                <w:szCs w:val="28"/>
+              </w:rPr>
+              <w:t xml:space="preserve"> </w:t>
+            </w:r>
+            <w:proofErr w:type="spellStart"/>
+            <w:r>
+              <w:rPr>
+                <w:rFonts w:cs="Times New Roman"/>
+                <w:szCs w:val="28"/>
+              </w:rPr>
+              <w:t>vào</w:t>
+            </w:r>
+            <w:proofErr w:type="spellEnd"/>
+            <w:r>
+              <w:rPr>
+                <w:rFonts w:cs="Times New Roman"/>
+                <w:szCs w:val="28"/>
+              </w:rPr>
+              <w:t xml:space="preserve"> </w:t>
+            </w:r>
+            <w:proofErr w:type="spellStart"/>
+            <w:r>
+              <w:rPr>
+                <w:rFonts w:cs="Times New Roman"/>
+                <w:szCs w:val="28"/>
+              </w:rPr>
+              <w:t>sharelink</w:t>
+            </w:r>
+            <w:proofErr w:type="spellEnd"/>
+            <w:r>
+              <w:rPr>
+                <w:rFonts w:cs="Times New Roman"/>
+                <w:szCs w:val="28"/>
+              </w:rPr>
+              <w:t xml:space="preserve"> </w:t>
+            </w:r>
+            <w:proofErr w:type="spellStart"/>
+            <w:r>
+              <w:rPr>
+                <w:rFonts w:cs="Times New Roman"/>
+                <w:szCs w:val="28"/>
+              </w:rPr>
+              <w:t>bằng</w:t>
+            </w:r>
+            <w:proofErr w:type="spellEnd"/>
+            <w:r>
+              <w:rPr>
+                <w:rFonts w:cs="Times New Roman"/>
+                <w:szCs w:val="28"/>
+              </w:rPr>
+              <w:t xml:space="preserve"> browser</w:t>
+            </w:r>
+            <w:r>
+              <w:rPr>
+                <w:rFonts w:cs="Times New Roman"/>
+                <w:szCs w:val="28"/>
+              </w:rPr>
+              <w:t>.</w:t>
             </w:r>
           </w:p>
           <w:p>
@@ -7260,23 +7863,90 @@
               <w:pStyle w:val="ListParagraph"/>
               <w:numPr>
                 <w:ilvl w:val="0"/>
-                <w:numId w:val="8"/>
+                <w:numId w:val="11"/>
               </w:numPr>
               <w:spacing w:line="240" w:lineRule="auto"/>
               <w:rPr>
                 <w:rFonts w:cs="Times New Roman"/>
                 <w:noProof/>
                 <w:szCs w:val="28"/>
-                <w:lang w:val="vi-VN"/>
-              </w:rPr>
-            </w:pPr>
-            <w:r>
-              <w:rPr>
-                <w:rFonts w:cs="Times New Roman"/>
-                <w:noProof/>
-                <w:szCs w:val="28"/>
-              </w:rPr>
-              <w:t>Hệ thống hiển thị CV của người chia sẻ</w:t>
+              </w:rPr>
+            </w:pPr>
+            <w:r>
+              <w:rPr>
+                <w:rFonts w:cs="Times New Roman"/>
+                <w:noProof/>
+                <w:szCs w:val="28"/>
+              </w:rPr>
+              <w:t>Actor truy cập vào sharelink thông qua browser</w:t>
+            </w:r>
+          </w:p>
+          <w:p>
+            <w:pPr>
+              <w:pStyle w:val="ListParagraph"/>
+              <w:numPr>
+                <w:ilvl w:val="0"/>
+                <w:numId w:val="11"/>
+              </w:numPr>
+              <w:spacing w:line="240" w:lineRule="auto"/>
+              <w:rPr>
+                <w:rFonts w:cs="Times New Roman"/>
+                <w:noProof/>
+                <w:szCs w:val="28"/>
+                <w:lang w:val="vi-VN"/>
+              </w:rPr>
+            </w:pPr>
+            <w:r>
+              <w:rPr>
+                <w:rFonts w:cs="Times New Roman"/>
+                <w:noProof/>
+                <w:szCs w:val="28"/>
+                <w:lang w:val="vi-VN"/>
+              </w:rPr>
+              <w:t>Hệ thống nhận yêu cầu, kiểm tra xem sharelink còn hiệu lực hay không.</w:t>
+            </w:r>
+          </w:p>
+          <w:p>
+            <w:pPr>
+              <w:pStyle w:val="ListParagraph"/>
+              <w:numPr>
+                <w:ilvl w:val="0"/>
+                <w:numId w:val="11"/>
+              </w:numPr>
+              <w:spacing w:line="240" w:lineRule="auto"/>
+              <w:rPr>
+                <w:rFonts w:cs="Times New Roman"/>
+                <w:noProof/>
+                <w:szCs w:val="28"/>
+                <w:lang w:val="vi-VN"/>
+              </w:rPr>
+            </w:pPr>
+            <w:r>
+              <w:rPr>
+                <w:rFonts w:cs="Times New Roman"/>
+                <w:noProof/>
+                <w:szCs w:val="28"/>
+                <w:lang w:val="vi-VN"/>
+              </w:rPr>
+              <w:t xml:space="preserve">Hệ thống xác nhận sharelink còn hiệu lực và chuyển hướng dến trang </w:t>
+            </w:r>
+            <w:r>
+              <w:rPr>
+                <w:rFonts w:cs="Times New Roman"/>
+                <w:noProof/>
+                <w:szCs w:val="28"/>
+                <w:lang w:val="vi-VN"/>
+              </w:rPr>
+              <w:t>CV</w:t>
+            </w:r>
+            <w:r>
+              <w:rPr>
+                <w:rFonts w:cs="Times New Roman"/>
+                <w:noProof/>
+                <w:szCs w:val="28"/>
+                <w:lang w:val="vi-VN"/>
+              </w:rPr>
+              <w:t>.</w:t>
             </w:r>
           </w:p>
         </w:tc>
@@ -7297,16 +7967,12 @@
             <w:pPr>
               <w:rPr>
                 <w:rFonts w:cs="Times New Roman"/>
-                <w:noProof/>
-                <w:sz w:val="28"/>
-                <w:szCs w:val="28"/>
-                <w:lang w:val="vi-VN"/>
-              </w:rPr>
-            </w:pPr>
-            <w:r>
-              <w:rPr>
-                <w:rFonts w:cs="Times New Roman"/>
-                <w:sz w:val="28"/>
+                <w:szCs w:val="28"/>
+              </w:rPr>
+            </w:pPr>
+            <w:r>
+              <w:rPr>
+                <w:rFonts w:cs="Times New Roman"/>
                 <w:szCs w:val="28"/>
               </w:rPr>
               <w:t>Alternative flow</w:t>
@@ -7316,14 +7982,12 @@
             <w:pPr>
               <w:rPr>
                 <w:rFonts w:cs="Times New Roman"/>
-                <w:sz w:val="28"/>
-                <w:szCs w:val="28"/>
-              </w:rPr>
-            </w:pPr>
-            <w:r>
-              <w:rPr>
-                <w:rFonts w:cs="Times New Roman"/>
-                <w:sz w:val="28"/>
+                <w:szCs w:val="28"/>
+              </w:rPr>
+            </w:pPr>
+            <w:r>
+              <w:rPr>
+                <w:rFonts w:cs="Times New Roman"/>
                 <w:szCs w:val="28"/>
               </w:rPr>
               <w:t>(</w:t>
@@ -7332,7 +7996,6 @@
             <w:r>
               <w:rPr>
                 <w:rFonts w:cs="Times New Roman"/>
-                <w:sz w:val="28"/>
                 <w:szCs w:val="28"/>
               </w:rPr>
               <w:t>Thất</w:t>
@@ -7341,16 +8004,14 @@
             <w:r>
               <w:rPr>
                 <w:rFonts w:cs="Times New Roman"/>
-                <w:sz w:val="28"/>
-                <w:szCs w:val="28"/>
-              </w:rPr>
-              <w:t xml:space="preserve"> </w:t>
-            </w:r>
-            <w:proofErr w:type="spellStart"/>
-            <w:r>
-              <w:rPr>
-                <w:rFonts w:cs="Times New Roman"/>
-                <w:sz w:val="28"/>
+                <w:szCs w:val="28"/>
+              </w:rPr>
+              <w:t xml:space="preserve"> </w:t>
+            </w:r>
+            <w:proofErr w:type="spellStart"/>
+            <w:r>
+              <w:rPr>
+                <w:rFonts w:cs="Times New Roman"/>
                 <w:szCs w:val="28"/>
               </w:rPr>
               <w:t>bại</w:t>
@@ -7359,7 +8020,6 @@
             <w:r>
               <w:rPr>
                 <w:rFonts w:cs="Times New Roman"/>
-                <w:sz w:val="28"/>
                 <w:szCs w:val="28"/>
               </w:rPr>
               <w:t>)</w:t>
@@ -7381,85 +8041,68 @@
             <w:pPr>
               <w:rPr>
                 <w:rFonts w:cs="Times New Roman"/>
-                <w:sz w:val="28"/>
-                <w:szCs w:val="28"/>
-              </w:rPr>
-            </w:pPr>
-            <w:r>
-              <w:rPr>
-                <w:rFonts w:cs="Times New Roman"/>
-                <w:sz w:val="28"/>
-                <w:szCs w:val="28"/>
-              </w:rPr>
-              <w:t xml:space="preserve">Nếu </w:t>
-            </w:r>
-            <w:r>
-              <w:rPr>
-                <w:rFonts w:cs="Times New Roman"/>
-                <w:sz w:val="28"/>
-                <w:szCs w:val="28"/>
-              </w:rPr>
-              <w:t xml:space="preserve">link chia </w:t>
-            </w:r>
-            <w:proofErr w:type="spellStart"/>
-            <w:r>
-              <w:rPr>
-                <w:rFonts w:cs="Times New Roman"/>
-                <w:sz w:val="28"/>
-                <w:szCs w:val="28"/>
-              </w:rPr>
-              <w:t>sẻ</w:t>
-            </w:r>
-            <w:proofErr w:type="spellEnd"/>
-            <w:r>
-              <w:rPr>
-                <w:rFonts w:cs="Times New Roman"/>
-                <w:sz w:val="28"/>
-                <w:szCs w:val="28"/>
-              </w:rPr>
-              <w:t xml:space="preserve"> </w:t>
-            </w:r>
-            <w:proofErr w:type="spellStart"/>
-            <w:r>
-              <w:rPr>
-                <w:rFonts w:cs="Times New Roman"/>
-                <w:sz w:val="28"/>
-                <w:szCs w:val="28"/>
-              </w:rPr>
-              <w:t>sai</w:t>
-            </w:r>
-            <w:proofErr w:type="spellEnd"/>
-            <w:r>
-              <w:rPr>
-                <w:rFonts w:cs="Times New Roman"/>
-                <w:sz w:val="28"/>
-                <w:szCs w:val="28"/>
-              </w:rPr>
-              <w:t xml:space="preserve"> hoặc </w:t>
-            </w:r>
-            <w:proofErr w:type="spellStart"/>
-            <w:r>
-              <w:rPr>
-                <w:rFonts w:cs="Times New Roman"/>
-                <w:sz w:val="28"/>
-                <w:szCs w:val="28"/>
-              </w:rPr>
-              <w:t>hỏng</w:t>
-            </w:r>
-            <w:proofErr w:type="spellEnd"/>
-            <w:r>
-              <w:rPr>
-                <w:rFonts w:cs="Times New Roman"/>
-                <w:sz w:val="28"/>
-                <w:szCs w:val="28"/>
-              </w:rPr>
-              <w:t xml:space="preserve"> thì </w:t>
-            </w:r>
-            <w:proofErr w:type="spellStart"/>
-            <w:r>
-              <w:rPr>
-                <w:rFonts w:cs="Times New Roman"/>
-                <w:sz w:val="28"/>
+                <w:szCs w:val="28"/>
+              </w:rPr>
+            </w:pPr>
+            <w:r>
+              <w:rPr>
+                <w:rFonts w:cs="Times New Roman"/>
+                <w:szCs w:val="28"/>
+              </w:rPr>
+              <w:t xml:space="preserve">Ở </w:t>
+            </w:r>
+            <w:proofErr w:type="spellStart"/>
+            <w:r>
+              <w:rPr>
+                <w:rFonts w:cs="Times New Roman"/>
+                <w:szCs w:val="28"/>
+              </w:rPr>
+              <w:t>bước</w:t>
+            </w:r>
+            <w:proofErr w:type="spellEnd"/>
+            <w:r>
+              <w:rPr>
+                <w:rFonts w:cs="Times New Roman"/>
+                <w:szCs w:val="28"/>
+              </w:rPr>
+              <w:t xml:space="preserve"> (2) </w:t>
+            </w:r>
+            <w:proofErr w:type="spellStart"/>
+            <w:r>
+              <w:rPr>
+                <w:rFonts w:cs="Times New Roman"/>
+                <w:szCs w:val="28"/>
+              </w:rPr>
+              <w:t>của</w:t>
+            </w:r>
+            <w:proofErr w:type="spellEnd"/>
+            <w:r>
+              <w:rPr>
+                <w:rFonts w:cs="Times New Roman"/>
+                <w:szCs w:val="28"/>
+              </w:rPr>
+              <w:t xml:space="preserve"> Basic flow </w:t>
+            </w:r>
+            <w:proofErr w:type="spellStart"/>
+            <w:r>
+              <w:rPr>
+                <w:rFonts w:cs="Times New Roman"/>
+                <w:szCs w:val="28"/>
+              </w:rPr>
+              <w:t>nếu</w:t>
+            </w:r>
+            <w:proofErr w:type="spellEnd"/>
+            <w:r>
+              <w:rPr>
+                <w:rFonts w:cs="Times New Roman"/>
+                <w:szCs w:val="28"/>
+              </w:rPr>
+              <w:t xml:space="preserve"> </w:t>
+            </w:r>
+            <w:proofErr w:type="spellStart"/>
+            <w:r>
+              <w:rPr>
+                <w:rFonts w:cs="Times New Roman"/>
                 <w:szCs w:val="28"/>
               </w:rPr>
               <w:t>hệ</w:t>
@@ -7468,46 +8111,268 @@
             <w:r>
               <w:rPr>
                 <w:rFonts w:cs="Times New Roman"/>
-                <w:sz w:val="28"/>
-                <w:szCs w:val="28"/>
-              </w:rPr>
-              <w:t xml:space="preserve"> báo lỗi không </w:t>
-            </w:r>
-            <w:proofErr w:type="spellStart"/>
-            <w:r>
-              <w:rPr>
-                <w:rFonts w:cs="Times New Roman"/>
-                <w:sz w:val="28"/>
-                <w:szCs w:val="28"/>
-              </w:rPr>
-              <w:t>tìm</w:t>
-            </w:r>
-            <w:proofErr w:type="spellEnd"/>
-            <w:r>
-              <w:rPr>
-                <w:rFonts w:cs="Times New Roman"/>
-                <w:sz w:val="28"/>
-                <w:szCs w:val="28"/>
-              </w:rPr>
-              <w:t xml:space="preserve"> </w:t>
-            </w:r>
-            <w:proofErr w:type="spellStart"/>
-            <w:r>
-              <w:rPr>
-                <w:rFonts w:cs="Times New Roman"/>
-                <w:sz w:val="28"/>
-                <w:szCs w:val="28"/>
-              </w:rPr>
-              <w:t>thấy</w:t>
-            </w:r>
-            <w:proofErr w:type="spellEnd"/>
-            <w:r>
-              <w:rPr>
-                <w:rFonts w:cs="Times New Roman"/>
-                <w:sz w:val="28"/>
-                <w:szCs w:val="28"/>
-              </w:rPr>
-              <w:t xml:space="preserve"> CV.</w:t>
+                <w:szCs w:val="28"/>
+              </w:rPr>
+              <w:t xml:space="preserve"> </w:t>
+            </w:r>
+            <w:proofErr w:type="spellStart"/>
+            <w:r>
+              <w:rPr>
+                <w:rFonts w:cs="Times New Roman"/>
+                <w:szCs w:val="28"/>
+              </w:rPr>
+              <w:t>thống</w:t>
+            </w:r>
+            <w:proofErr w:type="spellEnd"/>
+            <w:r>
+              <w:rPr>
+                <w:rFonts w:cs="Times New Roman"/>
+                <w:szCs w:val="28"/>
+              </w:rPr>
+              <w:t xml:space="preserve"> không </w:t>
+            </w:r>
+            <w:proofErr w:type="spellStart"/>
+            <w:r>
+              <w:rPr>
+                <w:rFonts w:cs="Times New Roman"/>
+                <w:szCs w:val="28"/>
+              </w:rPr>
+              <w:t>xác</w:t>
+            </w:r>
+            <w:proofErr w:type="spellEnd"/>
+            <w:r>
+              <w:rPr>
+                <w:rFonts w:cs="Times New Roman"/>
+                <w:szCs w:val="28"/>
+              </w:rPr>
+              <w:t xml:space="preserve"> </w:t>
+            </w:r>
+            <w:proofErr w:type="spellStart"/>
+            <w:r>
+              <w:rPr>
+                <w:rFonts w:cs="Times New Roman"/>
+                <w:szCs w:val="28"/>
+              </w:rPr>
+              <w:t>nhận</w:t>
+            </w:r>
+            <w:proofErr w:type="spellEnd"/>
+            <w:r>
+              <w:rPr>
+                <w:rFonts w:cs="Times New Roman"/>
+                <w:szCs w:val="28"/>
+              </w:rPr>
+              <w:t xml:space="preserve"> </w:t>
+            </w:r>
+            <w:proofErr w:type="spellStart"/>
+            <w:r>
+              <w:rPr>
+                <w:rFonts w:cs="Times New Roman"/>
+                <w:szCs w:val="28"/>
+              </w:rPr>
+              <w:t>được</w:t>
+            </w:r>
+            <w:proofErr w:type="spellEnd"/>
+            <w:r>
+              <w:rPr>
+                <w:rFonts w:cs="Times New Roman"/>
+                <w:szCs w:val="28"/>
+              </w:rPr>
+              <w:t xml:space="preserve"> </w:t>
+            </w:r>
+            <w:proofErr w:type="spellStart"/>
+            <w:r>
+              <w:rPr>
+                <w:rFonts w:cs="Times New Roman"/>
+                <w:szCs w:val="28"/>
+              </w:rPr>
+              <w:t>sharelink</w:t>
+            </w:r>
+            <w:proofErr w:type="spellEnd"/>
+            <w:r>
+              <w:rPr>
+                <w:rFonts w:cs="Times New Roman"/>
+                <w:szCs w:val="28"/>
+              </w:rPr>
+              <w:t xml:space="preserve"> </w:t>
+            </w:r>
+            <w:proofErr w:type="spellStart"/>
+            <w:r>
+              <w:rPr>
+                <w:rFonts w:cs="Times New Roman"/>
+                <w:szCs w:val="28"/>
+              </w:rPr>
+              <w:t>hợp</w:t>
+            </w:r>
+            <w:proofErr w:type="spellEnd"/>
+            <w:r>
+              <w:rPr>
+                <w:rFonts w:cs="Times New Roman"/>
+                <w:szCs w:val="28"/>
+              </w:rPr>
+              <w:t xml:space="preserve"> </w:t>
+            </w:r>
+            <w:proofErr w:type="spellStart"/>
+            <w:r>
+              <w:rPr>
+                <w:rFonts w:cs="Times New Roman"/>
+                <w:szCs w:val="28"/>
+              </w:rPr>
+              <w:t>lệ</w:t>
+            </w:r>
+            <w:proofErr w:type="spellEnd"/>
+            <w:r>
+              <w:rPr>
+                <w:rFonts w:cs="Times New Roman"/>
+                <w:szCs w:val="28"/>
+              </w:rPr>
+              <w:t xml:space="preserve"> </w:t>
+            </w:r>
+            <w:proofErr w:type="spellStart"/>
+            <w:r>
+              <w:rPr>
+                <w:rFonts w:cs="Times New Roman"/>
+                <w:szCs w:val="28"/>
+              </w:rPr>
+              <w:t>hoặc</w:t>
+            </w:r>
+            <w:proofErr w:type="spellEnd"/>
+            <w:r>
+              <w:rPr>
+                <w:rFonts w:cs="Times New Roman"/>
+                <w:szCs w:val="28"/>
+              </w:rPr>
+              <w:t xml:space="preserve"> </w:t>
+            </w:r>
+            <w:proofErr w:type="spellStart"/>
+            <w:r>
+              <w:rPr>
+                <w:rFonts w:cs="Times New Roman"/>
+                <w:szCs w:val="28"/>
+              </w:rPr>
+              <w:t>sharelink</w:t>
+            </w:r>
+            <w:proofErr w:type="spellEnd"/>
+            <w:r>
+              <w:rPr>
+                <w:rFonts w:cs="Times New Roman"/>
+                <w:szCs w:val="28"/>
+              </w:rPr>
+              <w:t xml:space="preserve"> </w:t>
+            </w:r>
+            <w:proofErr w:type="spellStart"/>
+            <w:r>
+              <w:rPr>
+                <w:rFonts w:cs="Times New Roman"/>
+                <w:szCs w:val="28"/>
+              </w:rPr>
+              <w:t>hết</w:t>
+            </w:r>
+            <w:proofErr w:type="spellEnd"/>
+            <w:r>
+              <w:rPr>
+                <w:rFonts w:cs="Times New Roman"/>
+                <w:szCs w:val="28"/>
+              </w:rPr>
+              <w:t xml:space="preserve"> </w:t>
+            </w:r>
+            <w:proofErr w:type="spellStart"/>
+            <w:r>
+              <w:rPr>
+                <w:rFonts w:cs="Times New Roman"/>
+                <w:szCs w:val="28"/>
+              </w:rPr>
+              <w:t>hiệu</w:t>
+            </w:r>
+            <w:proofErr w:type="spellEnd"/>
+            <w:r>
+              <w:rPr>
+                <w:rFonts w:cs="Times New Roman"/>
+                <w:szCs w:val="28"/>
+              </w:rPr>
+              <w:t xml:space="preserve"> </w:t>
+            </w:r>
+            <w:proofErr w:type="spellStart"/>
+            <w:r>
+              <w:rPr>
+                <w:rFonts w:cs="Times New Roman"/>
+                <w:szCs w:val="28"/>
+              </w:rPr>
+              <w:t>lực</w:t>
+            </w:r>
+            <w:proofErr w:type="spellEnd"/>
+            <w:r>
+              <w:rPr>
+                <w:rFonts w:cs="Times New Roman"/>
+                <w:szCs w:val="28"/>
+              </w:rPr>
+              <w:t xml:space="preserve">: </w:t>
+            </w:r>
+          </w:p>
+          <w:p>
+            <w:pPr>
+              <w:pStyle w:val="ListParagraph"/>
+              <w:numPr>
+                <w:ilvl w:val="0"/>
+                <w:numId w:val="9"/>
+              </w:numPr>
+              <w:spacing w:line="240" w:lineRule="auto"/>
+              <w:rPr>
+                <w:rFonts w:cs="Times New Roman"/>
+                <w:noProof/>
+                <w:szCs w:val="28"/>
+                <w:lang w:val="vi-VN"/>
+              </w:rPr>
+            </w:pPr>
+            <w:r>
+              <w:rPr>
+                <w:rFonts w:cs="Times New Roman"/>
+                <w:noProof/>
+                <w:szCs w:val="28"/>
+                <w:lang w:val="vi-VN"/>
+              </w:rPr>
+              <w:t xml:space="preserve">Hệ thống hiển thị thông báo không tìm thấy </w:t>
+            </w:r>
+            <w:r>
+              <w:rPr>
+                <w:rFonts w:cs="Times New Roman"/>
+                <w:noProof/>
+                <w:szCs w:val="28"/>
+              </w:rPr>
+              <w:t>CV</w:t>
+            </w:r>
+            <w:r>
+              <w:rPr>
+                <w:rFonts w:cs="Times New Roman"/>
+                <w:noProof/>
+                <w:szCs w:val="28"/>
+                <w:lang w:val="vi-VN"/>
+              </w:rPr>
+              <w:t>.</w:t>
+            </w:r>
+          </w:p>
+          <w:p>
+            <w:pPr>
+              <w:pStyle w:val="ListParagraph"/>
+              <w:numPr>
+                <w:ilvl w:val="0"/>
+                <w:numId w:val="9"/>
+              </w:numPr>
+              <w:spacing w:line="240" w:lineRule="auto"/>
+              <w:rPr>
+                <w:rFonts w:cs="Times New Roman"/>
+                <w:noProof/>
+                <w:szCs w:val="28"/>
+                <w:lang w:val="vi-VN"/>
+              </w:rPr>
+            </w:pPr>
+            <w:r>
+              <w:rPr>
+                <w:rFonts w:cs="Times New Roman"/>
+                <w:noProof/>
+                <w:szCs w:val="28"/>
+                <w:lang w:val="vi-VN"/>
+              </w:rPr>
+              <w:t>Người dùng được chuyển hướng về landing page.</w:t>
             </w:r>
           </w:p>
         </w:tc>
@@ -7529,15 +8394,13 @@
               <w:rPr>
                 <w:rFonts w:cs="Times New Roman"/>
                 <w:b/>
-                <w:sz w:val="28"/>
-                <w:szCs w:val="28"/>
-              </w:rPr>
-            </w:pPr>
-            <w:r>
-              <w:rPr>
-                <w:rFonts w:cs="Times New Roman"/>
-                <w:b/>
-                <w:sz w:val="28"/>
+                <w:szCs w:val="28"/>
+              </w:rPr>
+            </w:pPr>
+            <w:r>
+              <w:rPr>
+                <w:rFonts w:cs="Times New Roman"/>
+                <w:b/>
                 <w:szCs w:val="28"/>
               </w:rPr>
               <w:t xml:space="preserve">Extension </w:t>
@@ -7547,7 +8410,6 @@
               <w:rPr>
                 <w:rFonts w:cs="Times New Roman"/>
                 <w:b/>
-                <w:sz w:val="28"/>
                 <w:szCs w:val="28"/>
               </w:rPr>
               <w:t>point</w:t>
@@ -7568,19 +8430,74 @@
           </w:tcPr>
           <w:p>
             <w:pPr>
-              <w:rPr>
-                <w:rFonts w:cs="Times New Roman"/>
-                <w:sz w:val="28"/>
-                <w:szCs w:val="28"/>
-              </w:rPr>
-            </w:pPr>
-            <w:r>
-              <w:rPr>
-                <w:rFonts w:cs="Times New Roman"/>
-                <w:sz w:val="28"/>
-                <w:szCs w:val="28"/>
-              </w:rPr>
-              <w:t>Không có</w:t>
+              <w:pStyle w:val="ListParagraph"/>
+              <w:numPr>
+                <w:ilvl w:val="0"/>
+                <w:numId w:val="10"/>
+              </w:numPr>
+              <w:spacing w:line="240" w:lineRule="auto"/>
+              <w:rPr>
+                <w:rFonts w:cs="Times New Roman"/>
+                <w:noProof/>
+                <w:szCs w:val="28"/>
+                <w:lang w:val="vi-VN"/>
+              </w:rPr>
+            </w:pPr>
+            <w:r>
+              <w:rPr>
+                <w:rFonts w:cs="Times New Roman"/>
+                <w:noProof/>
+                <w:szCs w:val="28"/>
+              </w:rPr>
+              <w:t xml:space="preserve">Trang </w:t>
+            </w:r>
+            <w:r>
+              <w:rPr>
+                <w:rFonts w:cs="Times New Roman"/>
+                <w:noProof/>
+                <w:szCs w:val="28"/>
+              </w:rPr>
+              <w:t>CV</w:t>
+            </w:r>
+            <w:r>
+              <w:rPr>
+                <w:rFonts w:cs="Times New Roman"/>
+                <w:noProof/>
+                <w:szCs w:val="28"/>
+              </w:rPr>
+              <w:t xml:space="preserve"> mà Actor được chuyển hướng đến được tùy chỉnh để chỉ có thể xem đầy đủ các thông tin của </w:t>
+            </w:r>
+            <w:r>
+              <w:rPr>
+                <w:rFonts w:cs="Times New Roman"/>
+                <w:noProof/>
+                <w:szCs w:val="28"/>
+              </w:rPr>
+              <w:t>CV</w:t>
+            </w:r>
+            <w:r>
+              <w:rPr>
+                <w:rFonts w:cs="Times New Roman"/>
+                <w:noProof/>
+                <w:szCs w:val="28"/>
+              </w:rPr>
+              <w:t xml:space="preserve"> mà không thể chỉnh sửa tác động lên </w:t>
+            </w:r>
+            <w:r>
+              <w:rPr>
+                <w:rFonts w:cs="Times New Roman"/>
+                <w:noProof/>
+                <w:szCs w:val="28"/>
+              </w:rPr>
+              <w:t>CV</w:t>
+            </w:r>
+            <w:r>
+              <w:rPr>
+                <w:rFonts w:cs="Times New Roman"/>
+                <w:noProof/>
+                <w:szCs w:val="28"/>
+              </w:rPr>
+              <w:t>.</w:t>
             </w:r>
           </w:p>
         </w:tc>
@@ -7696,6 +8613,95 @@
     </w:lvl>
   </w:abstractNum>
   <w:abstractNum w:abstractNumId="1" w15:restartNumberingAfterBreak="0">
+    <w:nsid w:val="0A2E41DA"/>
+    <w:multiLevelType w:val="hybridMultilevel"/>
+    <w:tmpl w:val="DE1EBC40"/>
+    <w:lvl w:ilvl="0" w:tplc="0409000F">
+      <w:start w:val="1"/>
+      <w:numFmt w:val="decimal"/>
+      <w:lvlText w:val="%1."/>
+      <w:lvlJc w:val="left"/>
+      <w:pPr>
+        <w:ind w:left="720" w:hanging="360"/>
+      </w:pPr>
+      <w:rPr>
+        <w:rFonts w:hint="default"/>
+      </w:rPr>
+    </w:lvl>
+    <w:lvl w:ilvl="1" w:tplc="04090019" w:tentative="1">
+      <w:start w:val="1"/>
+      <w:numFmt w:val="lowerLetter"/>
+      <w:lvlText w:val="%2."/>
+      <w:lvlJc w:val="left"/>
+      <w:pPr>
+        <w:ind w:left="1440" w:hanging="360"/>
+      </w:pPr>
+    </w:lvl>
+    <w:lvl w:ilvl="2" w:tplc="0409001B" w:tentative="1">
+      <w:start w:val="1"/>
+      <w:numFmt w:val="lowerRoman"/>
+      <w:lvlText w:val="%3."/>
+      <w:lvlJc w:val="right"/>
+      <w:pPr>
+        <w:ind w:left="2160" w:hanging="180"/>
+      </w:pPr>
+    </w:lvl>
+    <w:lvl w:ilvl="3" w:tplc="0409000F" w:tentative="1">
+      <w:start w:val="1"/>
+      <w:numFmt w:val="decimal"/>
+      <w:lvlText w:val="%4."/>
+      <w:lvlJc w:val="left"/>
+      <w:pPr>
+        <w:ind w:left="2880" w:hanging="360"/>
+      </w:pPr>
+    </w:lvl>
+    <w:lvl w:ilvl="4" w:tplc="04090019" w:tentative="1">
+      <w:start w:val="1"/>
+      <w:numFmt w:val="lowerLetter"/>
+      <w:lvlText w:val="%5."/>
+      <w:lvlJc w:val="left"/>
+      <w:pPr>
+        <w:ind w:left="3600" w:hanging="360"/>
+      </w:pPr>
+    </w:lvl>
+    <w:lvl w:ilvl="5" w:tplc="0409001B" w:tentative="1">
+      <w:start w:val="1"/>
+      <w:numFmt w:val="lowerRoman"/>
+      <w:lvlText w:val="%6."/>
+      <w:lvlJc w:val="right"/>
+      <w:pPr>
+        <w:ind w:left="4320" w:hanging="180"/>
+      </w:pPr>
+    </w:lvl>
+    <w:lvl w:ilvl="6" w:tplc="0409000F" w:tentative="1">
+      <w:start w:val="1"/>
+      <w:numFmt w:val="decimal"/>
+      <w:lvlText w:val="%7."/>
+      <w:lvlJc w:val="left"/>
+      <w:pPr>
+        <w:ind w:left="5040" w:hanging="360"/>
+      </w:pPr>
+    </w:lvl>
+    <w:lvl w:ilvl="7" w:tplc="04090019" w:tentative="1">
+      <w:start w:val="1"/>
+      <w:numFmt w:val="lowerLetter"/>
+      <w:lvlText w:val="%8."/>
+      <w:lvlJc w:val="left"/>
+      <w:pPr>
+        <w:ind w:left="5760" w:hanging="360"/>
+      </w:pPr>
+    </w:lvl>
+    <w:lvl w:ilvl="8" w:tplc="0409001B" w:tentative="1">
+      <w:start w:val="1"/>
+      <w:numFmt w:val="lowerRoman"/>
+      <w:lvlText w:val="%9."/>
+      <w:lvlJc w:val="right"/>
+      <w:pPr>
+        <w:ind w:left="6480" w:hanging="180"/>
+      </w:pPr>
+    </w:lvl>
+  </w:abstractNum>
+  <w:abstractNum w:abstractNumId="2" w15:restartNumberingAfterBreak="0">
     <w:nsid w:val="0F1E235A"/>
     <w:multiLevelType w:val="hybridMultilevel"/>
     <w:tmpl w:val="AFA871C8"/>
@@ -7781,7 +8787,93 @@
       </w:pPr>
     </w:lvl>
   </w:abstractNum>
-  <w:abstractNum w:abstractNumId="2" w15:restartNumberingAfterBreak="0">
+  <w:abstractNum w:abstractNumId="3" w15:restartNumberingAfterBreak="0">
+    <w:nsid w:val="0FC939E9"/>
+    <w:multiLevelType w:val="hybridMultilevel"/>
+    <w:tmpl w:val="A6EE7D54"/>
+    <w:lvl w:ilvl="0" w:tplc="0409000F">
+      <w:start w:val="1"/>
+      <w:numFmt w:val="decimal"/>
+      <w:lvlText w:val="%1."/>
+      <w:lvlJc w:val="left"/>
+      <w:pPr>
+        <w:ind w:left="720" w:hanging="360"/>
+      </w:pPr>
+    </w:lvl>
+    <w:lvl w:ilvl="1" w:tplc="04090019" w:tentative="1">
+      <w:start w:val="1"/>
+      <w:numFmt w:val="lowerLetter"/>
+      <w:lvlText w:val="%2."/>
+      <w:lvlJc w:val="left"/>
+      <w:pPr>
+        <w:ind w:left="1440" w:hanging="360"/>
+      </w:pPr>
+    </w:lvl>
+    <w:lvl w:ilvl="2" w:tplc="0409001B" w:tentative="1">
+      <w:start w:val="1"/>
+      <w:numFmt w:val="lowerRoman"/>
+      <w:lvlText w:val="%3."/>
+      <w:lvlJc w:val="right"/>
+      <w:pPr>
+        <w:ind w:left="2160" w:hanging="180"/>
+      </w:pPr>
+    </w:lvl>
+    <w:lvl w:ilvl="3" w:tplc="0409000F" w:tentative="1">
+      <w:start w:val="1"/>
+      <w:numFmt w:val="decimal"/>
+      <w:lvlText w:val="%4."/>
+      <w:lvlJc w:val="left"/>
+      <w:pPr>
+        <w:ind w:left="2880" w:hanging="360"/>
+      </w:pPr>
+    </w:lvl>
+    <w:lvl w:ilvl="4" w:tplc="04090019" w:tentative="1">
+      <w:start w:val="1"/>
+      <w:numFmt w:val="lowerLetter"/>
+      <w:lvlText w:val="%5."/>
+      <w:lvlJc w:val="left"/>
+      <w:pPr>
+        <w:ind w:left="3600" w:hanging="360"/>
+      </w:pPr>
+    </w:lvl>
+    <w:lvl w:ilvl="5" w:tplc="0409001B" w:tentative="1">
+      <w:start w:val="1"/>
+      <w:numFmt w:val="lowerRoman"/>
+      <w:lvlText w:val="%6."/>
+      <w:lvlJc w:val="right"/>
+      <w:pPr>
+        <w:ind w:left="4320" w:hanging="180"/>
+      </w:pPr>
+    </w:lvl>
+    <w:lvl w:ilvl="6" w:tplc="0409000F" w:tentative="1">
+      <w:start w:val="1"/>
+      <w:numFmt w:val="decimal"/>
+      <w:lvlText w:val="%7."/>
+      <w:lvlJc w:val="left"/>
+      <w:pPr>
+        <w:ind w:left="5040" w:hanging="360"/>
+      </w:pPr>
+    </w:lvl>
+    <w:lvl w:ilvl="7" w:tplc="04090019" w:tentative="1">
+      <w:start w:val="1"/>
+      <w:numFmt w:val="lowerLetter"/>
+      <w:lvlText w:val="%8."/>
+      <w:lvlJc w:val="left"/>
+      <w:pPr>
+        <w:ind w:left="5760" w:hanging="360"/>
+      </w:pPr>
+    </w:lvl>
+    <w:lvl w:ilvl="8" w:tplc="0409001B" w:tentative="1">
+      <w:start w:val="1"/>
+      <w:numFmt w:val="lowerRoman"/>
+      <w:lvlText w:val="%9."/>
+      <w:lvlJc w:val="right"/>
+      <w:pPr>
+        <w:ind w:left="6480" w:hanging="180"/>
+      </w:pPr>
+    </w:lvl>
+  </w:abstractNum>
+  <w:abstractNum w:abstractNumId="4" w15:restartNumberingAfterBreak="0">
     <w:nsid w:val="12451F04"/>
     <w:multiLevelType w:val="hybridMultilevel"/>
     <w:tmpl w:val="03647A7C"/>
@@ -7867,7 +8959,96 @@
       </w:pPr>
     </w:lvl>
   </w:abstractNum>
-  <w:abstractNum w:abstractNumId="3" w15:restartNumberingAfterBreak="0">
+  <w:abstractNum w:abstractNumId="5" w15:restartNumberingAfterBreak="0">
+    <w:nsid w:val="230E15F7"/>
+    <w:multiLevelType w:val="hybridMultilevel"/>
+    <w:tmpl w:val="0F5CAEBC"/>
+    <w:lvl w:ilvl="0" w:tplc="0409000F">
+      <w:start w:val="1"/>
+      <w:numFmt w:val="decimal"/>
+      <w:lvlText w:val="%1."/>
+      <w:lvlJc w:val="left"/>
+      <w:pPr>
+        <w:ind w:left="720" w:hanging="360"/>
+      </w:pPr>
+      <w:rPr>
+        <w:rFonts w:hint="default"/>
+      </w:rPr>
+    </w:lvl>
+    <w:lvl w:ilvl="1" w:tplc="04090019" w:tentative="1">
+      <w:start w:val="1"/>
+      <w:numFmt w:val="lowerLetter"/>
+      <w:lvlText w:val="%2."/>
+      <w:lvlJc w:val="left"/>
+      <w:pPr>
+        <w:ind w:left="1440" w:hanging="360"/>
+      </w:pPr>
+    </w:lvl>
+    <w:lvl w:ilvl="2" w:tplc="0409001B" w:tentative="1">
+      <w:start w:val="1"/>
+      <w:numFmt w:val="lowerRoman"/>
+      <w:lvlText w:val="%3."/>
+      <w:lvlJc w:val="right"/>
+      <w:pPr>
+        <w:ind w:left="2160" w:hanging="180"/>
+      </w:pPr>
+    </w:lvl>
+    <w:lvl w:ilvl="3" w:tplc="0409000F" w:tentative="1">
+      <w:start w:val="1"/>
+      <w:numFmt w:val="decimal"/>
+      <w:lvlText w:val="%4."/>
+      <w:lvlJc w:val="left"/>
+      <w:pPr>
+        <w:ind w:left="2880" w:hanging="360"/>
+      </w:pPr>
+    </w:lvl>
+    <w:lvl w:ilvl="4" w:tplc="04090019" w:tentative="1">
+      <w:start w:val="1"/>
+      <w:numFmt w:val="lowerLetter"/>
+      <w:lvlText w:val="%5."/>
+      <w:lvlJc w:val="left"/>
+      <w:pPr>
+        <w:ind w:left="3600" w:hanging="360"/>
+      </w:pPr>
+    </w:lvl>
+    <w:lvl w:ilvl="5" w:tplc="0409001B" w:tentative="1">
+      <w:start w:val="1"/>
+      <w:numFmt w:val="lowerRoman"/>
+      <w:lvlText w:val="%6."/>
+      <w:lvlJc w:val="right"/>
+      <w:pPr>
+        <w:ind w:left="4320" w:hanging="180"/>
+      </w:pPr>
+    </w:lvl>
+    <w:lvl w:ilvl="6" w:tplc="0409000F" w:tentative="1">
+      <w:start w:val="1"/>
+      <w:numFmt w:val="decimal"/>
+      <w:lvlText w:val="%7."/>
+      <w:lvlJc w:val="left"/>
+      <w:pPr>
+        <w:ind w:left="5040" w:hanging="360"/>
+      </w:pPr>
+    </w:lvl>
+    <w:lvl w:ilvl="7" w:tplc="04090019" w:tentative="1">
+      <w:start w:val="1"/>
+      <w:numFmt w:val="lowerLetter"/>
+      <w:lvlText w:val="%8."/>
+      <w:lvlJc w:val="left"/>
+      <w:pPr>
+        <w:ind w:left="5760" w:hanging="360"/>
+      </w:pPr>
+    </w:lvl>
+    <w:lvl w:ilvl="8" w:tplc="0409001B" w:tentative="1">
+      <w:start w:val="1"/>
+      <w:numFmt w:val="lowerRoman"/>
+      <w:lvlText w:val="%9."/>
+      <w:lvlJc w:val="right"/>
+      <w:pPr>
+        <w:ind w:left="6480" w:hanging="180"/>
+      </w:pPr>
+    </w:lvl>
+  </w:abstractNum>
+  <w:abstractNum w:abstractNumId="6" w15:restartNumberingAfterBreak="0">
     <w:nsid w:val="4A207427"/>
     <w:multiLevelType w:val="hybridMultilevel"/>
     <w:tmpl w:val="19E26B86"/>
@@ -7953,7 +9134,7 @@
       </w:pPr>
     </w:lvl>
   </w:abstractNum>
-  <w:abstractNum w:abstractNumId="4" w15:restartNumberingAfterBreak="0">
+  <w:abstractNum w:abstractNumId="7" w15:restartNumberingAfterBreak="0">
     <w:nsid w:val="5A9843EA"/>
     <w:multiLevelType w:val="hybridMultilevel"/>
     <w:tmpl w:val="AFA871C8"/>
@@ -8039,7 +9220,7 @@
       </w:pPr>
     </w:lvl>
   </w:abstractNum>
-  <w:abstractNum w:abstractNumId="5" w15:restartNumberingAfterBreak="0">
+  <w:abstractNum w:abstractNumId="8" w15:restartNumberingAfterBreak="0">
     <w:nsid w:val="657A4A57"/>
     <w:multiLevelType w:val="hybridMultilevel"/>
     <w:tmpl w:val="19E26B86"/>
@@ -8126,7 +9307,7 @@
     </w:lvl>
   </w:abstractNum>
   <w:num w:numId="1">
-    <w:abstractNumId w:val="4"/>
+    <w:abstractNumId w:val="7"/>
     <w:lvlOverride w:ilvl="0">
       <w:startOverride w:val="1"/>
     </w:lvlOverride>
@@ -8156,10 +9337,10 @@
     </w:lvlOverride>
   </w:num>
   <w:num w:numId="2">
-    <w:abstractNumId w:val="4"/>
+    <w:abstractNumId w:val="7"/>
   </w:num>
   <w:num w:numId="3">
-    <w:abstractNumId w:val="1"/>
+    <w:abstractNumId w:val="2"/>
   </w:num>
   <w:num w:numId="4">
     <w:abstractNumId w:val="0"/>
@@ -8195,9 +9376,72 @@
     <w:abstractNumId w:val="0"/>
   </w:num>
   <w:num w:numId="6">
-    <w:abstractNumId w:val="2"/>
+    <w:abstractNumId w:val="4"/>
   </w:num>
   <w:num w:numId="7">
+    <w:abstractNumId w:val="6"/>
+    <w:lvlOverride w:ilvl="0">
+      <w:startOverride w:val="1"/>
+    </w:lvlOverride>
+    <w:lvlOverride w:ilvl="1">
+      <w:startOverride w:val="1"/>
+    </w:lvlOverride>
+    <w:lvlOverride w:ilvl="2">
+      <w:startOverride w:val="1"/>
+    </w:lvlOverride>
+    <w:lvlOverride w:ilvl="3">
+      <w:startOverride w:val="1"/>
+    </w:lvlOverride>
+    <w:lvlOverride w:ilvl="4">
+      <w:startOverride w:val="1"/>
+    </w:lvlOverride>
+    <w:lvlOverride w:ilvl="5">
+      <w:startOverride w:val="1"/>
+    </w:lvlOverride>
+    <w:lvlOverride w:ilvl="6">
+      <w:startOverride w:val="1"/>
+    </w:lvlOverride>
+    <w:lvlOverride w:ilvl="7">
+      <w:startOverride w:val="1"/>
+    </w:lvlOverride>
+    <w:lvlOverride w:ilvl="8">
+      <w:startOverride w:val="1"/>
+    </w:lvlOverride>
+  </w:num>
+  <w:num w:numId="8">
+    <w:abstractNumId w:val="8"/>
+  </w:num>
+  <w:num w:numId="9">
+    <w:abstractNumId w:val="1"/>
+    <w:lvlOverride w:ilvl="0">
+      <w:startOverride w:val="1"/>
+    </w:lvlOverride>
+    <w:lvlOverride w:ilvl="1">
+      <w:startOverride w:val="1"/>
+    </w:lvlOverride>
+    <w:lvlOverride w:ilvl="2">
+      <w:startOverride w:val="1"/>
+    </w:lvlOverride>
+    <w:lvlOverride w:ilvl="3">
+      <w:startOverride w:val="1"/>
+    </w:lvlOverride>
+    <w:lvlOverride w:ilvl="4">
+      <w:startOverride w:val="1"/>
+    </w:lvlOverride>
+    <w:lvlOverride w:ilvl="5">
+      <w:startOverride w:val="1"/>
+    </w:lvlOverride>
+    <w:lvlOverride w:ilvl="6">
+      <w:startOverride w:val="1"/>
+    </w:lvlOverride>
+    <w:lvlOverride w:ilvl="7">
+      <w:startOverride w:val="1"/>
+    </w:lvlOverride>
+    <w:lvlOverride w:ilvl="8">
+      <w:startOverride w:val="1"/>
+    </w:lvlOverride>
+  </w:num>
+  <w:num w:numId="10">
     <w:abstractNumId w:val="3"/>
     <w:lvlOverride w:ilvl="0">
       <w:startOverride w:val="1"/>
@@ -8227,7 +9471,7 @@
       <w:startOverride w:val="1"/>
     </w:lvlOverride>
   </w:num>
-  <w:num w:numId="8">
+  <w:num w:numId="11">
     <w:abstractNumId w:val="5"/>
   </w:num>
 </w:numbering>

--- a/Documents/prj_scenario/Dan-Scenario.docx
+++ b/Documents/prj_scenario/Dan-Scenario.docx
@@ -101,7 +101,28 @@
                 <w:szCs w:val="28"/>
                 <w:lang w:val="vi-VN"/>
               </w:rPr>
-              <w:t>Thay đổi template</w:t>
+              <w:t xml:space="preserve">Thay đổi </w:t>
+            </w:r>
+            <w:r>
+              <w:rPr>
+                <w:rFonts w:cs="Times New Roman"/>
+                <w:b/>
+                <w:noProof/>
+                <w:sz w:val="28"/>
+                <w:szCs w:val="28"/>
+              </w:rPr>
+              <w:t>T</w:t>
+            </w:r>
+            <w:r>
+              <w:rPr>
+                <w:rFonts w:cs="Times New Roman"/>
+                <w:b/>
+                <w:noProof/>
+                <w:sz w:val="28"/>
+                <w:szCs w:val="28"/>
+                <w:lang w:val="vi-VN"/>
+              </w:rPr>
+              <w:t>emplate</w:t>
             </w:r>
           </w:p>
         </w:tc>
@@ -381,27 +402,7 @@
                 <w:szCs w:val="28"/>
                 <w:lang w:val="vi-VN"/>
               </w:rPr>
-              <w:t>Sau khi use</w:t>
-            </w:r>
-            <w:r>
-              <w:rPr>
-                <w:rFonts w:cs="Times New Roman"/>
-                <w:noProof/>
-                <w:sz w:val="28"/>
-                <w:szCs w:val="28"/>
-                <w:lang w:val="vi-VN"/>
-              </w:rPr>
-              <w:t>case</w:t>
-            </w:r>
-            <w:r>
-              <w:rPr>
-                <w:rFonts w:cs="Times New Roman"/>
-                <w:noProof/>
-                <w:sz w:val="28"/>
-                <w:szCs w:val="28"/>
-                <w:lang w:val="vi-VN"/>
-              </w:rPr>
-              <w:t xml:space="preserve"> này hoàn tất thì hệ thống tự động cập nhật dữ liệu và quay về trang </w:t>
+              <w:t xml:space="preserve">Sau khi use này hoàn tất thì hệ thống tự động cập nhật dữ liệu và quay về trang </w:t>
             </w:r>
             <w:r>
               <w:rPr>
@@ -559,7 +560,27 @@
                 <w:szCs w:val="28"/>
                 <w:lang w:val="vi-VN"/>
               </w:rPr>
-              <w:t>Use key này được kích hoạt khi người dùng cơ bản thực hiện chức năng thay đổi template</w:t>
+              <w:t xml:space="preserve">Use </w:t>
+            </w:r>
+            <w:r>
+              <w:rPr>
+                <w:rFonts w:cs="Times New Roman"/>
+                <w:noProof/>
+                <w:sz w:val="28"/>
+                <w:szCs w:val="28"/>
+                <w:lang w:val="vi-VN"/>
+              </w:rPr>
+              <w:t>case</w:t>
+            </w:r>
+            <w:r>
+              <w:rPr>
+                <w:rFonts w:cs="Times New Roman"/>
+                <w:noProof/>
+                <w:sz w:val="28"/>
+                <w:szCs w:val="28"/>
+                <w:lang w:val="vi-VN"/>
+              </w:rPr>
+              <w:t xml:space="preserve"> này được kích hoạt khi người dùng cơ bản thực hiện chức năng thay đổi template</w:t>
             </w:r>
             <w:r>
               <w:rPr>
@@ -1164,9 +1185,19 @@
                 <w:noProof/>
                 <w:sz w:val="28"/>
                 <w:szCs w:val="28"/>
-                <w:lang w:val="vi-VN"/>
-              </w:rPr>
-              <w:t xml:space="preserve">Chỉnh sửa </w:t>
+              </w:rPr>
+              <w:t>Thay đổi</w:t>
+            </w:r>
+            <w:r>
+              <w:rPr>
+                <w:rFonts w:cs="Times New Roman"/>
+                <w:b/>
+                <w:noProof/>
+                <w:sz w:val="28"/>
+                <w:szCs w:val="28"/>
+                <w:lang w:val="vi-VN"/>
+              </w:rPr>
+              <w:t xml:space="preserve"> </w:t>
             </w:r>
             <w:r>
               <w:rPr>
@@ -1457,7 +1488,27 @@
                 <w:szCs w:val="28"/>
                 <w:lang w:val="vi-VN"/>
               </w:rPr>
-              <w:t>Sau khi use key này hoàn tất thì hệ thống tự động cập nhật dữ liệu và quay về trang quản lý CV.</w:t>
+              <w:t xml:space="preserve">Sau khi use </w:t>
+            </w:r>
+            <w:r>
+              <w:rPr>
+                <w:rFonts w:cs="Times New Roman"/>
+                <w:noProof/>
+                <w:sz w:val="28"/>
+                <w:szCs w:val="28"/>
+                <w:lang w:val="vi-VN"/>
+              </w:rPr>
+              <w:t>case</w:t>
+            </w:r>
+            <w:r>
+              <w:rPr>
+                <w:rFonts w:cs="Times New Roman"/>
+                <w:noProof/>
+                <w:sz w:val="28"/>
+                <w:szCs w:val="28"/>
+                <w:lang w:val="vi-VN"/>
+              </w:rPr>
+              <w:t xml:space="preserve"> này hoàn tất thì hệ thống tự động cập nhật dữ liệu và quay về trang quản lý CV.</w:t>
             </w:r>
           </w:p>
         </w:tc>
@@ -1605,27 +1656,7 @@
                 <w:szCs w:val="28"/>
                 <w:lang w:val="vi-VN"/>
               </w:rPr>
-              <w:t>Use</w:t>
-            </w:r>
-            <w:r>
-              <w:rPr>
-                <w:rFonts w:cs="Times New Roman"/>
-                <w:noProof/>
-                <w:sz w:val="28"/>
-                <w:szCs w:val="28"/>
-                <w:lang w:val="vi-VN"/>
-              </w:rPr>
-              <w:t>case</w:t>
-            </w:r>
-            <w:r>
-              <w:rPr>
-                <w:rFonts w:cs="Times New Roman"/>
-                <w:noProof/>
-                <w:sz w:val="28"/>
-                <w:szCs w:val="28"/>
-                <w:lang w:val="vi-VN"/>
-              </w:rPr>
-              <w:t xml:space="preserve"> này được kích hoạt khi người dùng cơ bản thực hiện chức năng thay đổi </w:t>
+              <w:t xml:space="preserve">Use này được kích hoạt khi người dùng cơ bản thực hiện chức năng thay đổi </w:t>
             </w:r>
             <w:r>
               <w:rPr>
@@ -2768,27 +2799,7 @@
                 <w:szCs w:val="28"/>
                 <w:lang w:val="vi-VN"/>
               </w:rPr>
-              <w:t>Use</w:t>
-            </w:r>
-            <w:r>
-              <w:rPr>
-                <w:rFonts w:cs="Times New Roman"/>
-                <w:noProof/>
-                <w:sz w:val="28"/>
-                <w:szCs w:val="28"/>
-                <w:lang w:val="vi-VN"/>
-              </w:rPr>
-              <w:t>case</w:t>
-            </w:r>
-            <w:r>
-              <w:rPr>
-                <w:rFonts w:cs="Times New Roman"/>
-                <w:noProof/>
-                <w:sz w:val="28"/>
-                <w:szCs w:val="28"/>
-                <w:lang w:val="vi-VN"/>
-              </w:rPr>
-              <w:t xml:space="preserve"> này được kích hoạt khi </w:t>
+              <w:t xml:space="preserve">Use này được kích hoạt khi </w:t>
             </w:r>
             <w:r>
               <w:rPr>
@@ -3540,7 +3551,27 @@
                 <w:szCs w:val="28"/>
                 <w:lang w:val="vi-VN"/>
               </w:rPr>
-              <w:t xml:space="preserve">Sau khi use key này hoàn tất thì hệ thống tự động cập nhật dữ liệu và quay về trang quản lý </w:t>
+              <w:t xml:space="preserve">Sau khi use </w:t>
+            </w:r>
+            <w:r>
+              <w:rPr>
+                <w:rFonts w:cs="Times New Roman"/>
+                <w:noProof/>
+                <w:sz w:val="28"/>
+                <w:szCs w:val="28"/>
+                <w:lang w:val="vi-VN"/>
+              </w:rPr>
+              <w:t>case</w:t>
+            </w:r>
+            <w:r>
+              <w:rPr>
+                <w:rFonts w:cs="Times New Roman"/>
+                <w:noProof/>
+                <w:sz w:val="28"/>
+                <w:szCs w:val="28"/>
+                <w:lang w:val="vi-VN"/>
+              </w:rPr>
+              <w:t xml:space="preserve"> này hoàn tất thì hệ thống tự động cập nhật dữ liệu và quay về trang quản lý </w:t>
             </w:r>
             <w:r>
               <w:rPr>
@@ -3708,7 +3739,27 @@
                 <w:szCs w:val="28"/>
                 <w:lang w:val="vi-VN"/>
               </w:rPr>
-              <w:t xml:space="preserve">Use key này được kích hoạt khi người </w:t>
+              <w:t xml:space="preserve">Use </w:t>
+            </w:r>
+            <w:r>
+              <w:rPr>
+                <w:rFonts w:cs="Times New Roman"/>
+                <w:noProof/>
+                <w:sz w:val="28"/>
+                <w:szCs w:val="28"/>
+                <w:lang w:val="vi-VN"/>
+              </w:rPr>
+              <w:t>case</w:t>
+            </w:r>
+            <w:r>
+              <w:rPr>
+                <w:rFonts w:cs="Times New Roman"/>
+                <w:noProof/>
+                <w:sz w:val="28"/>
+                <w:szCs w:val="28"/>
+                <w:lang w:val="vi-VN"/>
+              </w:rPr>
+              <w:t xml:space="preserve"> này được kích hoạt khi người </w:t>
             </w:r>
             <w:r>
               <w:rPr>
@@ -5356,13 +5407,23 @@
                 <w:szCs w:val="28"/>
               </w:rPr>
             </w:pPr>
-            <w:r>
-              <w:rPr>
-                <w:rFonts w:cs="Times New Roman"/>
-                <w:sz w:val="28"/>
-                <w:szCs w:val="28"/>
-              </w:rPr>
-              <w:t xml:space="preserve">Use case này </w:t>
+            <w:proofErr w:type="gramStart"/>
+            <w:r>
+              <w:rPr>
+                <w:rFonts w:cs="Times New Roman"/>
+                <w:sz w:val="28"/>
+                <w:szCs w:val="28"/>
+              </w:rPr>
+              <w:t>Use  này</w:t>
+            </w:r>
+            <w:proofErr w:type="gramEnd"/>
+            <w:r>
+              <w:rPr>
+                <w:rFonts w:cs="Times New Roman"/>
+                <w:sz w:val="28"/>
+                <w:szCs w:val="28"/>
+              </w:rPr>
+              <w:t xml:space="preserve"> </w:t>
             </w:r>
             <w:proofErr w:type="spellStart"/>
             <w:r>
@@ -6400,21 +6461,12 @@
                 <w:szCs w:val="28"/>
               </w:rPr>
             </w:pPr>
-            <w:proofErr w:type="spellStart"/>
-            <w:r>
-              <w:rPr>
-                <w:rFonts w:cs="Times New Roman"/>
-                <w:szCs w:val="28"/>
-              </w:rPr>
-              <w:t>Usecase</w:t>
-            </w:r>
-            <w:proofErr w:type="spellEnd"/>
-            <w:r>
-              <w:rPr>
-                <w:rFonts w:cs="Times New Roman"/>
-                <w:szCs w:val="28"/>
-              </w:rPr>
-              <w:t xml:space="preserve"> này </w:t>
+            <w:r>
+              <w:rPr>
+                <w:rFonts w:cs="Times New Roman"/>
+                <w:szCs w:val="28"/>
+              </w:rPr>
+              <w:t xml:space="preserve">Use này </w:t>
             </w:r>
             <w:proofErr w:type="spellStart"/>
             <w:r>
@@ -7706,21 +7758,12 @@
                 <w:szCs w:val="28"/>
               </w:rPr>
             </w:pPr>
-            <w:proofErr w:type="spellStart"/>
-            <w:r>
-              <w:rPr>
-                <w:rFonts w:cs="Times New Roman"/>
-                <w:szCs w:val="28"/>
-              </w:rPr>
-              <w:t>Usecase</w:t>
-            </w:r>
-            <w:proofErr w:type="spellEnd"/>
-            <w:r>
-              <w:rPr>
-                <w:rFonts w:cs="Times New Roman"/>
-                <w:szCs w:val="28"/>
-              </w:rPr>
-              <w:t xml:space="preserve"> này </w:t>
+            <w:r>
+              <w:rPr>
+                <w:rFonts w:cs="Times New Roman"/>
+                <w:szCs w:val="28"/>
+              </w:rPr>
+              <w:t xml:space="preserve">Use này </w:t>
             </w:r>
             <w:proofErr w:type="spellStart"/>
             <w:r>
@@ -8449,55 +8492,7 @@
                 <w:noProof/>
                 <w:szCs w:val="28"/>
               </w:rPr>
-              <w:t xml:space="preserve">Trang </w:t>
-            </w:r>
-            <w:r>
-              <w:rPr>
-                <w:rFonts w:cs="Times New Roman"/>
-                <w:noProof/>
-                <w:szCs w:val="28"/>
-              </w:rPr>
-              <w:t>CV</w:t>
-            </w:r>
-            <w:r>
-              <w:rPr>
-                <w:rFonts w:cs="Times New Roman"/>
-                <w:noProof/>
-                <w:szCs w:val="28"/>
-              </w:rPr>
-              <w:t xml:space="preserve"> mà Actor được chuyển hướng đến được tùy chỉnh để chỉ có thể xem đầy đủ các thông tin của </w:t>
-            </w:r>
-            <w:r>
-              <w:rPr>
-                <w:rFonts w:cs="Times New Roman"/>
-                <w:noProof/>
-                <w:szCs w:val="28"/>
-              </w:rPr>
-              <w:t>CV</w:t>
-            </w:r>
-            <w:r>
-              <w:rPr>
-                <w:rFonts w:cs="Times New Roman"/>
-                <w:noProof/>
-                <w:szCs w:val="28"/>
-              </w:rPr>
-              <w:t xml:space="preserve"> mà không thể chỉnh sửa tác động lên </w:t>
-            </w:r>
-            <w:r>
-              <w:rPr>
-                <w:rFonts w:cs="Times New Roman"/>
-                <w:noProof/>
-                <w:szCs w:val="28"/>
-              </w:rPr>
-              <w:t>CV</w:t>
-            </w:r>
-            <w:r>
-              <w:rPr>
-                <w:rFonts w:cs="Times New Roman"/>
-                <w:noProof/>
-                <w:szCs w:val="28"/>
-              </w:rPr>
-              <w:t>.</w:t>
+              <w:t>Trang CV mà Actor được chuyển hướng đến được tùy chỉnh để chỉ có thể xem đầy đủ các thông tin của CV mà không thể chỉnh sửa tác động lên CV.</w:t>
             </w:r>
           </w:p>
         </w:tc>

--- a/Documents/prj_scenario/Dan-Scenario.docx
+++ b/Documents/prj_scenario/Dan-Scenario.docx
@@ -402,7 +402,27 @@
                 <w:szCs w:val="28"/>
                 <w:lang w:val="vi-VN"/>
               </w:rPr>
-              <w:t xml:space="preserve">Sau khi use này hoàn tất thì hệ thống tự động cập nhật dữ liệu và quay về trang </w:t>
+              <w:t xml:space="preserve">Sau khi </w:t>
+            </w:r>
+            <w:r>
+              <w:rPr>
+                <w:rFonts w:cs="Times New Roman"/>
+                <w:noProof/>
+                <w:sz w:val="28"/>
+                <w:szCs w:val="28"/>
+                <w:lang w:val="vi-VN"/>
+              </w:rPr>
+              <w:t>Usecase</w:t>
+            </w:r>
+            <w:r>
+              <w:rPr>
+                <w:rFonts w:cs="Times New Roman"/>
+                <w:noProof/>
+                <w:sz w:val="28"/>
+                <w:szCs w:val="28"/>
+                <w:lang w:val="vi-VN"/>
+              </w:rPr>
+              <w:t xml:space="preserve"> này hoàn tất thì hệ thống tự động cập nhật dữ liệu và quay về trang </w:t>
             </w:r>
             <w:r>
               <w:rPr>
@@ -560,17 +580,7 @@
                 <w:szCs w:val="28"/>
                 <w:lang w:val="vi-VN"/>
               </w:rPr>
-              <w:t xml:space="preserve">Use </w:t>
-            </w:r>
-            <w:r>
-              <w:rPr>
-                <w:rFonts w:cs="Times New Roman"/>
-                <w:noProof/>
-                <w:sz w:val="28"/>
-                <w:szCs w:val="28"/>
-                <w:lang w:val="vi-VN"/>
-              </w:rPr>
-              <w:t>case</w:t>
+              <w:t>Usecase</w:t>
             </w:r>
             <w:r>
               <w:rPr>
@@ -1488,17 +1498,17 @@
                 <w:szCs w:val="28"/>
                 <w:lang w:val="vi-VN"/>
               </w:rPr>
-              <w:t xml:space="preserve">Sau khi use </w:t>
-            </w:r>
-            <w:r>
-              <w:rPr>
-                <w:rFonts w:cs="Times New Roman"/>
-                <w:noProof/>
-                <w:sz w:val="28"/>
-                <w:szCs w:val="28"/>
-                <w:lang w:val="vi-VN"/>
-              </w:rPr>
-              <w:t>case</w:t>
+              <w:t xml:space="preserve">Sau khi </w:t>
+            </w:r>
+            <w:r>
+              <w:rPr>
+                <w:rFonts w:cs="Times New Roman"/>
+                <w:noProof/>
+                <w:sz w:val="28"/>
+                <w:szCs w:val="28"/>
+                <w:lang w:val="vi-VN"/>
+              </w:rPr>
+              <w:t>Usecase</w:t>
             </w:r>
             <w:r>
               <w:rPr>
@@ -1656,7 +1666,17 @@
                 <w:szCs w:val="28"/>
                 <w:lang w:val="vi-VN"/>
               </w:rPr>
-              <w:t xml:space="preserve">Use này được kích hoạt khi người dùng cơ bản thực hiện chức năng thay đổi </w:t>
+              <w:t>Usecase</w:t>
+            </w:r>
+            <w:r>
+              <w:rPr>
+                <w:rFonts w:cs="Times New Roman"/>
+                <w:noProof/>
+                <w:sz w:val="28"/>
+                <w:szCs w:val="28"/>
+                <w:lang w:val="vi-VN"/>
+              </w:rPr>
+              <w:t xml:space="preserve"> này được kích hoạt khi người dùng cơ bản thực hiện chức năng thay đổi </w:t>
             </w:r>
             <w:r>
               <w:rPr>
@@ -2799,7 +2819,17 @@
                 <w:szCs w:val="28"/>
                 <w:lang w:val="vi-VN"/>
               </w:rPr>
-              <w:t xml:space="preserve">Use này được kích hoạt khi </w:t>
+              <w:t>Usecase</w:t>
+            </w:r>
+            <w:r>
+              <w:rPr>
+                <w:rFonts w:cs="Times New Roman"/>
+                <w:noProof/>
+                <w:sz w:val="28"/>
+                <w:szCs w:val="28"/>
+                <w:lang w:val="vi-VN"/>
+              </w:rPr>
+              <w:t xml:space="preserve"> này được kích hoạt khi </w:t>
             </w:r>
             <w:r>
               <w:rPr>
@@ -3551,17 +3581,17 @@
                 <w:szCs w:val="28"/>
                 <w:lang w:val="vi-VN"/>
               </w:rPr>
-              <w:t xml:space="preserve">Sau khi use </w:t>
-            </w:r>
-            <w:r>
-              <w:rPr>
-                <w:rFonts w:cs="Times New Roman"/>
-                <w:noProof/>
-                <w:sz w:val="28"/>
-                <w:szCs w:val="28"/>
-                <w:lang w:val="vi-VN"/>
-              </w:rPr>
-              <w:t>case</w:t>
+              <w:t xml:space="preserve">Sau khi </w:t>
+            </w:r>
+            <w:r>
+              <w:rPr>
+                <w:rFonts w:cs="Times New Roman"/>
+                <w:noProof/>
+                <w:sz w:val="28"/>
+                <w:szCs w:val="28"/>
+                <w:lang w:val="vi-VN"/>
+              </w:rPr>
+              <w:t>Usecase</w:t>
             </w:r>
             <w:r>
               <w:rPr>
@@ -3739,17 +3769,7 @@
                 <w:szCs w:val="28"/>
                 <w:lang w:val="vi-VN"/>
               </w:rPr>
-              <w:t xml:space="preserve">Use </w:t>
-            </w:r>
-            <w:r>
-              <w:rPr>
-                <w:rFonts w:cs="Times New Roman"/>
-                <w:noProof/>
-                <w:sz w:val="28"/>
-                <w:szCs w:val="28"/>
-                <w:lang w:val="vi-VN"/>
-              </w:rPr>
-              <w:t>case</w:t>
+              <w:t>Usecase</w:t>
             </w:r>
             <w:r>
               <w:rPr>
@@ -5407,6 +5427,7 @@
                 <w:szCs w:val="28"/>
               </w:rPr>
             </w:pPr>
+            <w:proofErr w:type="spellStart"/>
             <w:proofErr w:type="gramStart"/>
             <w:r>
               <w:rPr>
@@ -5414,7 +5435,16 @@
                 <w:sz w:val="28"/>
                 <w:szCs w:val="28"/>
               </w:rPr>
-              <w:t>Use  này</w:t>
+              <w:t>Usecase</w:t>
+            </w:r>
+            <w:proofErr w:type="spellEnd"/>
+            <w:r>
+              <w:rPr>
+                <w:rFonts w:cs="Times New Roman"/>
+                <w:sz w:val="28"/>
+                <w:szCs w:val="28"/>
+              </w:rPr>
+              <w:t xml:space="preserve">  này</w:t>
             </w:r>
             <w:proofErr w:type="gramEnd"/>
             <w:r>
@@ -6461,12 +6491,21 @@
                 <w:szCs w:val="28"/>
               </w:rPr>
             </w:pPr>
-            <w:r>
-              <w:rPr>
-                <w:rFonts w:cs="Times New Roman"/>
-                <w:szCs w:val="28"/>
-              </w:rPr>
-              <w:t xml:space="preserve">Use này </w:t>
+            <w:proofErr w:type="spellStart"/>
+            <w:r>
+              <w:rPr>
+                <w:rFonts w:cs="Times New Roman"/>
+                <w:szCs w:val="28"/>
+              </w:rPr>
+              <w:t>Usecase</w:t>
+            </w:r>
+            <w:proofErr w:type="spellEnd"/>
+            <w:r>
+              <w:rPr>
+                <w:rFonts w:cs="Times New Roman"/>
+                <w:szCs w:val="28"/>
+              </w:rPr>
+              <w:t xml:space="preserve"> này </w:t>
             </w:r>
             <w:proofErr w:type="spellStart"/>
             <w:r>
@@ -7758,12 +7797,21 @@
                 <w:szCs w:val="28"/>
               </w:rPr>
             </w:pPr>
-            <w:r>
-              <w:rPr>
-                <w:rFonts w:cs="Times New Roman"/>
-                <w:szCs w:val="28"/>
-              </w:rPr>
-              <w:t xml:space="preserve">Use này </w:t>
+            <w:proofErr w:type="spellStart"/>
+            <w:r>
+              <w:rPr>
+                <w:rFonts w:cs="Times New Roman"/>
+                <w:szCs w:val="28"/>
+              </w:rPr>
+              <w:t>Usecase</w:t>
+            </w:r>
+            <w:proofErr w:type="spellEnd"/>
+            <w:r>
+              <w:rPr>
+                <w:rFonts w:cs="Times New Roman"/>
+                <w:szCs w:val="28"/>
+              </w:rPr>
+              <w:t xml:space="preserve"> này </w:t>
             </w:r>
             <w:proofErr w:type="spellStart"/>
             <w:r>

--- a/Documents/prj_scenario/Dan-Scenario.docx
+++ b/Documents/prj_scenario/Dan-Scenario.docx
@@ -1127,8 +1127,8 @@
         <w:tblLook w:val="04A0" w:firstRow="1" w:lastRow="0" w:firstColumn="1" w:lastColumn="0" w:noHBand="0" w:noVBand="1"/>
       </w:tblPr>
       <w:tblGrid>
-        <w:gridCol w:w="2034"/>
-        <w:gridCol w:w="6982"/>
+        <w:gridCol w:w="2035"/>
+        <w:gridCol w:w="6981"/>
       </w:tblGrid>
       <w:tr>
         <w:tc>
@@ -1915,30 +1915,6 @@
                 <w:lang w:val="vi-VN"/>
               </w:rPr>
               <w:t>trên bảng xem thử</w:t>
-            </w:r>
-          </w:p>
-          <w:p>
-            <w:pPr>
-              <w:pStyle w:val="ListParagraph"/>
-              <w:numPr>
-                <w:ilvl w:val="0"/>
-                <w:numId w:val="3"/>
-              </w:numPr>
-              <w:rPr>
-                <w:rFonts w:cs="Times New Roman"/>
-                <w:noProof/>
-                <w:szCs w:val="28"/>
-                <w:lang w:val="vi-VN"/>
-              </w:rPr>
-            </w:pPr>
-            <w:r>
-              <w:rPr>
-                <w:rFonts w:cs="Times New Roman"/>
-                <w:noProof/>
-                <w:szCs w:val="28"/>
-                <w:lang w:val="vi-VN"/>
-              </w:rPr>
-              <w:t>Hệ thống hiện thông báo xác nhận yêu cầu đổi template</w:t>
             </w:r>
           </w:p>
           <w:p>
@@ -4370,45 +4346,14 @@
                 <w:szCs w:val="28"/>
               </w:rPr>
             </w:pPr>
-            <w:proofErr w:type="spellStart"/>
-            <w:r>
-              <w:rPr>
-                <w:rFonts w:cs="Times New Roman"/>
-                <w:b/>
-                <w:sz w:val="28"/>
-                <w:szCs w:val="28"/>
-              </w:rPr>
-              <w:t>Tìm</w:t>
-            </w:r>
-            <w:proofErr w:type="spellEnd"/>
-            <w:r>
-              <w:rPr>
-                <w:rFonts w:cs="Times New Roman"/>
-                <w:b/>
-                <w:sz w:val="28"/>
-                <w:szCs w:val="28"/>
-              </w:rPr>
-              <w:t xml:space="preserve"> </w:t>
-            </w:r>
-            <w:proofErr w:type="spellStart"/>
-            <w:r>
-              <w:rPr>
-                <w:rFonts w:cs="Times New Roman"/>
-                <w:b/>
-                <w:sz w:val="28"/>
-                <w:szCs w:val="28"/>
-              </w:rPr>
-              <w:t>kiếm</w:t>
-            </w:r>
-            <w:proofErr w:type="spellEnd"/>
-            <w:r>
-              <w:rPr>
-                <w:rFonts w:cs="Times New Roman"/>
-                <w:b/>
-                <w:sz w:val="28"/>
-                <w:szCs w:val="28"/>
-              </w:rPr>
-              <w:t xml:space="preserve"> Portfolio</w:t>
+            <w:r>
+              <w:rPr>
+                <w:rFonts w:cs="Times New Roman"/>
+                <w:b/>
+                <w:sz w:val="28"/>
+                <w:szCs w:val="28"/>
+              </w:rPr>
+              <w:t>Tìm kiếm Portfolio</w:t>
             </w:r>
           </w:p>
         </w:tc>
@@ -4464,221 +4409,13 @@
                 <w:szCs w:val="28"/>
               </w:rPr>
             </w:pPr>
-            <w:proofErr w:type="spellStart"/>
-            <w:r>
-              <w:rPr>
-                <w:rFonts w:cs="Times New Roman"/>
-                <w:sz w:val="28"/>
-                <w:szCs w:val="28"/>
-              </w:rPr>
-              <w:t>Người</w:t>
-            </w:r>
-            <w:proofErr w:type="spellEnd"/>
-            <w:r>
-              <w:rPr>
-                <w:rFonts w:cs="Times New Roman"/>
-                <w:sz w:val="28"/>
-                <w:szCs w:val="28"/>
-              </w:rPr>
-              <w:t xml:space="preserve"> </w:t>
-            </w:r>
-            <w:proofErr w:type="spellStart"/>
-            <w:r>
-              <w:rPr>
-                <w:rFonts w:cs="Times New Roman"/>
-                <w:sz w:val="28"/>
-                <w:szCs w:val="28"/>
-              </w:rPr>
-              <w:t>dùng</w:t>
-            </w:r>
-            <w:proofErr w:type="spellEnd"/>
-            <w:r>
-              <w:rPr>
-                <w:rFonts w:cs="Times New Roman"/>
-                <w:sz w:val="28"/>
-                <w:szCs w:val="28"/>
-              </w:rPr>
-              <w:t xml:space="preserve"> </w:t>
-            </w:r>
-            <w:proofErr w:type="spellStart"/>
-            <w:r>
-              <w:rPr>
-                <w:rFonts w:cs="Times New Roman"/>
-                <w:sz w:val="28"/>
-                <w:szCs w:val="28"/>
-              </w:rPr>
-              <w:t>có</w:t>
-            </w:r>
-            <w:proofErr w:type="spellEnd"/>
-            <w:r>
-              <w:rPr>
-                <w:rFonts w:cs="Times New Roman"/>
-                <w:sz w:val="28"/>
-                <w:szCs w:val="28"/>
-              </w:rPr>
-              <w:t xml:space="preserve"> thể </w:t>
-            </w:r>
-            <w:proofErr w:type="spellStart"/>
-            <w:r>
-              <w:rPr>
-                <w:rFonts w:cs="Times New Roman"/>
-                <w:sz w:val="28"/>
-                <w:szCs w:val="28"/>
-              </w:rPr>
-              <w:t>tìm</w:t>
-            </w:r>
-            <w:proofErr w:type="spellEnd"/>
-            <w:r>
-              <w:rPr>
-                <w:rFonts w:cs="Times New Roman"/>
-                <w:sz w:val="28"/>
-                <w:szCs w:val="28"/>
-              </w:rPr>
-              <w:t xml:space="preserve"> </w:t>
-            </w:r>
-            <w:proofErr w:type="spellStart"/>
-            <w:r>
-              <w:rPr>
-                <w:rFonts w:cs="Times New Roman"/>
-                <w:sz w:val="28"/>
-                <w:szCs w:val="28"/>
-              </w:rPr>
-              <w:t>kiếm</w:t>
-            </w:r>
-            <w:proofErr w:type="spellEnd"/>
-            <w:r>
-              <w:rPr>
-                <w:rFonts w:cs="Times New Roman"/>
-                <w:sz w:val="28"/>
-                <w:szCs w:val="28"/>
-              </w:rPr>
-              <w:t xml:space="preserve"> Portfolio </w:t>
-            </w:r>
-            <w:proofErr w:type="spellStart"/>
-            <w:r>
-              <w:rPr>
-                <w:rFonts w:cs="Times New Roman"/>
-                <w:sz w:val="28"/>
-                <w:szCs w:val="28"/>
-              </w:rPr>
-              <w:t>mình</w:t>
-            </w:r>
-            <w:proofErr w:type="spellEnd"/>
-            <w:r>
-              <w:rPr>
-                <w:rFonts w:cs="Times New Roman"/>
-                <w:sz w:val="28"/>
-                <w:szCs w:val="28"/>
-              </w:rPr>
-              <w:t xml:space="preserve"> </w:t>
-            </w:r>
-            <w:proofErr w:type="spellStart"/>
-            <w:r>
-              <w:rPr>
-                <w:rFonts w:cs="Times New Roman"/>
-                <w:sz w:val="28"/>
-                <w:szCs w:val="28"/>
-              </w:rPr>
-              <w:t>muốn</w:t>
-            </w:r>
-            <w:proofErr w:type="spellEnd"/>
-            <w:r>
-              <w:rPr>
-                <w:rFonts w:cs="Times New Roman"/>
-                <w:sz w:val="28"/>
-                <w:szCs w:val="28"/>
-              </w:rPr>
-              <w:t xml:space="preserve"> </w:t>
-            </w:r>
-            <w:proofErr w:type="spellStart"/>
-            <w:r>
-              <w:rPr>
-                <w:rFonts w:cs="Times New Roman"/>
-                <w:sz w:val="28"/>
-                <w:szCs w:val="28"/>
-              </w:rPr>
-              <w:t>theo</w:t>
-            </w:r>
-            <w:proofErr w:type="spellEnd"/>
-            <w:r>
-              <w:rPr>
-                <w:rFonts w:cs="Times New Roman"/>
-                <w:sz w:val="28"/>
-                <w:szCs w:val="28"/>
-              </w:rPr>
-              <w:t xml:space="preserve"> tên </w:t>
-            </w:r>
-            <w:proofErr w:type="spellStart"/>
-            <w:r>
-              <w:rPr>
-                <w:rFonts w:cs="Times New Roman"/>
-                <w:sz w:val="28"/>
-                <w:szCs w:val="28"/>
-              </w:rPr>
-              <w:t>hoặc</w:t>
-            </w:r>
-            <w:proofErr w:type="spellEnd"/>
-            <w:r>
-              <w:rPr>
-                <w:rFonts w:cs="Times New Roman"/>
-                <w:sz w:val="28"/>
-                <w:szCs w:val="28"/>
-              </w:rPr>
-              <w:t xml:space="preserve"> </w:t>
-            </w:r>
-            <w:proofErr w:type="spellStart"/>
-            <w:r>
-              <w:rPr>
-                <w:rFonts w:cs="Times New Roman"/>
-                <w:sz w:val="28"/>
-                <w:szCs w:val="28"/>
-              </w:rPr>
-              <w:t>thông</w:t>
-            </w:r>
-            <w:proofErr w:type="spellEnd"/>
-            <w:r>
-              <w:rPr>
-                <w:rFonts w:cs="Times New Roman"/>
-                <w:sz w:val="28"/>
-                <w:szCs w:val="28"/>
-              </w:rPr>
-              <w:t xml:space="preserve"> tin </w:t>
-            </w:r>
-            <w:proofErr w:type="spellStart"/>
-            <w:r>
-              <w:rPr>
-                <w:rFonts w:cs="Times New Roman"/>
-                <w:sz w:val="28"/>
-                <w:szCs w:val="28"/>
-              </w:rPr>
-              <w:t>có</w:t>
-            </w:r>
-            <w:proofErr w:type="spellEnd"/>
-            <w:r>
-              <w:rPr>
-                <w:rFonts w:cs="Times New Roman"/>
-                <w:sz w:val="28"/>
-                <w:szCs w:val="28"/>
-              </w:rPr>
-              <w:t xml:space="preserve"> </w:t>
-            </w:r>
-            <w:proofErr w:type="spellStart"/>
-            <w:r>
-              <w:rPr>
-                <w:rFonts w:cs="Times New Roman"/>
-                <w:sz w:val="28"/>
-                <w:szCs w:val="28"/>
-              </w:rPr>
-              <w:t>trên</w:t>
-            </w:r>
-            <w:proofErr w:type="spellEnd"/>
-            <w:r>
-              <w:rPr>
-                <w:rFonts w:cs="Times New Roman"/>
-                <w:sz w:val="28"/>
-                <w:szCs w:val="28"/>
-              </w:rPr>
-              <w:t xml:space="preserve"> Portfolio</w:t>
+            <w:r>
+              <w:rPr>
+                <w:rFonts w:cs="Times New Roman"/>
+                <w:sz w:val="28"/>
+                <w:szCs w:val="28"/>
+              </w:rPr>
+              <w:t>Người dùng có thể tìm kiếm Portfolio mình muốn theo tên hoặc thông tin có trên Portfolio</w:t>
             </w:r>
           </w:p>
         </w:tc>
@@ -4734,70 +4471,14 @@
                 <w:szCs w:val="28"/>
               </w:rPr>
             </w:pPr>
-            <w:proofErr w:type="spellStart"/>
-            <w:r>
-              <w:rPr>
-                <w:rFonts w:cs="Times New Roman"/>
-                <w:sz w:val="28"/>
-                <w:szCs w:val="28"/>
-              </w:rPr>
-              <w:t>Người</w:t>
-            </w:r>
-            <w:proofErr w:type="spellEnd"/>
-            <w:r>
-              <w:rPr>
-                <w:rFonts w:cs="Times New Roman"/>
-                <w:sz w:val="28"/>
-                <w:szCs w:val="28"/>
-              </w:rPr>
-              <w:t xml:space="preserve"> </w:t>
-            </w:r>
-            <w:proofErr w:type="spellStart"/>
-            <w:r>
-              <w:rPr>
-                <w:rFonts w:cs="Times New Roman"/>
-                <w:sz w:val="28"/>
-                <w:szCs w:val="28"/>
-              </w:rPr>
-              <w:t>dùng</w:t>
-            </w:r>
-            <w:proofErr w:type="spellEnd"/>
-            <w:r>
-              <w:rPr>
-                <w:rFonts w:cs="Times New Roman"/>
-                <w:sz w:val="28"/>
-                <w:szCs w:val="28"/>
-              </w:rPr>
-              <w:t xml:space="preserve"> </w:t>
-            </w:r>
-            <w:proofErr w:type="spellStart"/>
-            <w:r>
-              <w:rPr>
-                <w:rFonts w:cs="Times New Roman"/>
-                <w:sz w:val="28"/>
-                <w:szCs w:val="28"/>
-              </w:rPr>
-              <w:t>đặc</w:t>
-            </w:r>
-            <w:proofErr w:type="spellEnd"/>
-            <w:r>
-              <w:rPr>
-                <w:rFonts w:cs="Times New Roman"/>
-                <w:sz w:val="28"/>
-                <w:szCs w:val="28"/>
-              </w:rPr>
-              <w:t xml:space="preserve"> </w:t>
-            </w:r>
-            <w:proofErr w:type="spellStart"/>
-            <w:r>
-              <w:rPr>
-                <w:rFonts w:cs="Times New Roman"/>
-                <w:sz w:val="28"/>
-                <w:szCs w:val="28"/>
-              </w:rPr>
-              <w:t>biệt</w:t>
-            </w:r>
-            <w:proofErr w:type="spellEnd"/>
+            <w:r>
+              <w:rPr>
+                <w:rFonts w:cs="Times New Roman"/>
+                <w:sz w:val="28"/>
+                <w:szCs w:val="28"/>
+              </w:rPr>
+              <w:t>Người dùng đặc biệt</w:t>
+            </w:r>
           </w:p>
         </w:tc>
       </w:tr>
@@ -4934,377 +4615,31 @@
                 <w:szCs w:val="28"/>
               </w:rPr>
             </w:pPr>
-            <w:proofErr w:type="spellStart"/>
-            <w:r>
-              <w:rPr>
-                <w:rFonts w:cs="Times New Roman"/>
-                <w:sz w:val="28"/>
-                <w:szCs w:val="28"/>
-              </w:rPr>
-              <w:t>Nếu</w:t>
-            </w:r>
-            <w:proofErr w:type="spellEnd"/>
-            <w:r>
-              <w:rPr>
-                <w:rFonts w:cs="Times New Roman"/>
-                <w:sz w:val="28"/>
-                <w:szCs w:val="28"/>
-              </w:rPr>
-              <w:t xml:space="preserve"> </w:t>
-            </w:r>
-            <w:proofErr w:type="spellStart"/>
-            <w:r>
-              <w:rPr>
-                <w:rFonts w:cs="Times New Roman"/>
-                <w:sz w:val="28"/>
-                <w:szCs w:val="28"/>
-              </w:rPr>
-              <w:t>tra</w:t>
-            </w:r>
-            <w:proofErr w:type="spellEnd"/>
-            <w:r>
-              <w:rPr>
-                <w:rFonts w:cs="Times New Roman"/>
-                <w:sz w:val="28"/>
-                <w:szCs w:val="28"/>
-              </w:rPr>
-              <w:t xml:space="preserve"> </w:t>
-            </w:r>
-            <w:proofErr w:type="spellStart"/>
-            <w:r>
-              <w:rPr>
-                <w:rFonts w:cs="Times New Roman"/>
-                <w:sz w:val="28"/>
-                <w:szCs w:val="28"/>
-              </w:rPr>
-              <w:t>cứu</w:t>
-            </w:r>
-            <w:proofErr w:type="spellEnd"/>
-            <w:r>
-              <w:rPr>
-                <w:rFonts w:cs="Times New Roman"/>
-                <w:sz w:val="28"/>
-                <w:szCs w:val="28"/>
-              </w:rPr>
-              <w:t xml:space="preserve"> thành công: </w:t>
-            </w:r>
-            <w:proofErr w:type="spellStart"/>
-            <w:r>
-              <w:rPr>
-                <w:rFonts w:cs="Times New Roman"/>
-                <w:sz w:val="28"/>
-                <w:szCs w:val="28"/>
-              </w:rPr>
-              <w:t>hệ</w:t>
-            </w:r>
-            <w:proofErr w:type="spellEnd"/>
-            <w:r>
-              <w:rPr>
-                <w:rFonts w:cs="Times New Roman"/>
-                <w:sz w:val="28"/>
-                <w:szCs w:val="28"/>
-              </w:rPr>
-              <w:t xml:space="preserve"> </w:t>
-            </w:r>
-            <w:proofErr w:type="spellStart"/>
-            <w:r>
-              <w:rPr>
-                <w:rFonts w:cs="Times New Roman"/>
-                <w:sz w:val="28"/>
-                <w:szCs w:val="28"/>
-              </w:rPr>
-              <w:t>thống</w:t>
-            </w:r>
-            <w:proofErr w:type="spellEnd"/>
-            <w:r>
-              <w:rPr>
-                <w:rFonts w:cs="Times New Roman"/>
-                <w:sz w:val="28"/>
-                <w:szCs w:val="28"/>
-              </w:rPr>
-              <w:t xml:space="preserve"> </w:t>
-            </w:r>
-            <w:proofErr w:type="spellStart"/>
-            <w:r>
-              <w:rPr>
-                <w:rFonts w:cs="Times New Roman"/>
-                <w:sz w:val="28"/>
-                <w:szCs w:val="28"/>
-              </w:rPr>
-              <w:t>hiển</w:t>
-            </w:r>
-            <w:proofErr w:type="spellEnd"/>
-            <w:r>
-              <w:rPr>
-                <w:rFonts w:cs="Times New Roman"/>
-                <w:sz w:val="28"/>
-                <w:szCs w:val="28"/>
-              </w:rPr>
-              <w:t xml:space="preserve"> </w:t>
-            </w:r>
-            <w:proofErr w:type="spellStart"/>
-            <w:r>
-              <w:rPr>
-                <w:rFonts w:cs="Times New Roman"/>
-                <w:sz w:val="28"/>
-                <w:szCs w:val="28"/>
-              </w:rPr>
-              <w:t>thị</w:t>
-            </w:r>
-            <w:proofErr w:type="spellEnd"/>
-            <w:r>
-              <w:rPr>
-                <w:rFonts w:cs="Times New Roman"/>
-                <w:sz w:val="28"/>
-                <w:szCs w:val="28"/>
-              </w:rPr>
-              <w:t xml:space="preserve"> </w:t>
-            </w:r>
-            <w:proofErr w:type="spellStart"/>
-            <w:r>
-              <w:rPr>
-                <w:rFonts w:cs="Times New Roman"/>
-                <w:sz w:val="28"/>
-                <w:szCs w:val="28"/>
-              </w:rPr>
-              <w:t>thông</w:t>
-            </w:r>
-            <w:proofErr w:type="spellEnd"/>
-            <w:r>
-              <w:rPr>
-                <w:rFonts w:cs="Times New Roman"/>
-                <w:sz w:val="28"/>
-                <w:szCs w:val="28"/>
-              </w:rPr>
-              <w:t xml:space="preserve"> tin Portfolio </w:t>
-            </w:r>
-            <w:proofErr w:type="spellStart"/>
-            <w:r>
-              <w:rPr>
-                <w:rFonts w:cs="Times New Roman"/>
-                <w:sz w:val="28"/>
-                <w:szCs w:val="28"/>
-              </w:rPr>
-              <w:t>tương</w:t>
-            </w:r>
-            <w:proofErr w:type="spellEnd"/>
-            <w:r>
-              <w:rPr>
-                <w:rFonts w:cs="Times New Roman"/>
-                <w:sz w:val="28"/>
-                <w:szCs w:val="28"/>
-              </w:rPr>
-              <w:t xml:space="preserve"> </w:t>
-            </w:r>
-            <w:proofErr w:type="spellStart"/>
-            <w:r>
-              <w:rPr>
-                <w:rFonts w:cs="Times New Roman"/>
-                <w:sz w:val="28"/>
-                <w:szCs w:val="28"/>
-              </w:rPr>
-              <w:t>ứng</w:t>
-            </w:r>
-            <w:proofErr w:type="spellEnd"/>
-          </w:p>
-          <w:p>
-            <w:pPr>
-              <w:rPr>
-                <w:rFonts w:cs="Times New Roman"/>
-                <w:sz w:val="28"/>
-                <w:szCs w:val="28"/>
-              </w:rPr>
-            </w:pPr>
-            <w:proofErr w:type="spellStart"/>
-            <w:r>
-              <w:rPr>
-                <w:rFonts w:cs="Times New Roman"/>
-                <w:sz w:val="28"/>
-                <w:szCs w:val="28"/>
-              </w:rPr>
-              <w:t>Nếu</w:t>
-            </w:r>
-            <w:proofErr w:type="spellEnd"/>
-            <w:r>
-              <w:rPr>
-                <w:rFonts w:cs="Times New Roman"/>
-                <w:sz w:val="28"/>
-                <w:szCs w:val="28"/>
-              </w:rPr>
-              <w:t xml:space="preserve"> </w:t>
-            </w:r>
-            <w:proofErr w:type="spellStart"/>
-            <w:r>
-              <w:rPr>
-                <w:rFonts w:cs="Times New Roman"/>
-                <w:sz w:val="28"/>
-                <w:szCs w:val="28"/>
-              </w:rPr>
-              <w:t>tra</w:t>
-            </w:r>
-            <w:proofErr w:type="spellEnd"/>
-            <w:r>
-              <w:rPr>
-                <w:rFonts w:cs="Times New Roman"/>
-                <w:sz w:val="28"/>
-                <w:szCs w:val="28"/>
-              </w:rPr>
-              <w:t xml:space="preserve"> </w:t>
-            </w:r>
-            <w:proofErr w:type="spellStart"/>
-            <w:r>
-              <w:rPr>
-                <w:rFonts w:cs="Times New Roman"/>
-                <w:sz w:val="28"/>
-                <w:szCs w:val="28"/>
-              </w:rPr>
-              <w:t>cứu</w:t>
-            </w:r>
-            <w:proofErr w:type="spellEnd"/>
-            <w:r>
-              <w:rPr>
-                <w:rFonts w:cs="Times New Roman"/>
-                <w:sz w:val="28"/>
-                <w:szCs w:val="28"/>
-              </w:rPr>
-              <w:t xml:space="preserve"> </w:t>
-            </w:r>
-            <w:proofErr w:type="spellStart"/>
-            <w:r>
-              <w:rPr>
-                <w:rFonts w:cs="Times New Roman"/>
-                <w:sz w:val="28"/>
-                <w:szCs w:val="28"/>
-              </w:rPr>
-              <w:t>thất</w:t>
-            </w:r>
-            <w:proofErr w:type="spellEnd"/>
-            <w:r>
-              <w:rPr>
-                <w:rFonts w:cs="Times New Roman"/>
-                <w:sz w:val="28"/>
-                <w:szCs w:val="28"/>
-              </w:rPr>
-              <w:t xml:space="preserve"> </w:t>
-            </w:r>
-            <w:proofErr w:type="spellStart"/>
-            <w:r>
-              <w:rPr>
-                <w:rFonts w:cs="Times New Roman"/>
-                <w:sz w:val="28"/>
-                <w:szCs w:val="28"/>
-              </w:rPr>
-              <w:t>bại</w:t>
-            </w:r>
-            <w:proofErr w:type="spellEnd"/>
-            <w:r>
-              <w:rPr>
-                <w:rFonts w:cs="Times New Roman"/>
-                <w:sz w:val="28"/>
-                <w:szCs w:val="28"/>
-              </w:rPr>
-              <w:t xml:space="preserve">: </w:t>
-            </w:r>
-            <w:proofErr w:type="spellStart"/>
-            <w:r>
-              <w:rPr>
-                <w:rFonts w:cs="Times New Roman"/>
-                <w:sz w:val="28"/>
-                <w:szCs w:val="28"/>
-              </w:rPr>
-              <w:t>hệ</w:t>
-            </w:r>
-            <w:proofErr w:type="spellEnd"/>
-            <w:r>
-              <w:rPr>
-                <w:rFonts w:cs="Times New Roman"/>
-                <w:sz w:val="28"/>
-                <w:szCs w:val="28"/>
-              </w:rPr>
-              <w:t xml:space="preserve"> </w:t>
-            </w:r>
-            <w:proofErr w:type="spellStart"/>
-            <w:r>
-              <w:rPr>
-                <w:rFonts w:cs="Times New Roman"/>
-                <w:sz w:val="28"/>
-                <w:szCs w:val="28"/>
-              </w:rPr>
-              <w:t>thống</w:t>
-            </w:r>
-            <w:proofErr w:type="spellEnd"/>
-            <w:r>
-              <w:rPr>
-                <w:rFonts w:cs="Times New Roman"/>
-                <w:sz w:val="28"/>
-                <w:szCs w:val="28"/>
-              </w:rPr>
-              <w:t xml:space="preserve"> </w:t>
-            </w:r>
-            <w:proofErr w:type="spellStart"/>
-            <w:r>
-              <w:rPr>
-                <w:rFonts w:cs="Times New Roman"/>
-                <w:sz w:val="28"/>
-                <w:szCs w:val="28"/>
-              </w:rPr>
-              <w:t>thông</w:t>
-            </w:r>
-            <w:proofErr w:type="spellEnd"/>
-            <w:r>
-              <w:rPr>
-                <w:rFonts w:cs="Times New Roman"/>
-                <w:sz w:val="28"/>
-                <w:szCs w:val="28"/>
-              </w:rPr>
-              <w:t xml:space="preserve"> </w:t>
-            </w:r>
-            <w:proofErr w:type="spellStart"/>
-            <w:r>
-              <w:rPr>
-                <w:rFonts w:cs="Times New Roman"/>
-                <w:sz w:val="28"/>
-                <w:szCs w:val="28"/>
-              </w:rPr>
-              <w:t>báo</w:t>
-            </w:r>
-            <w:proofErr w:type="spellEnd"/>
-            <w:r>
-              <w:rPr>
-                <w:rFonts w:cs="Times New Roman"/>
-                <w:sz w:val="28"/>
-                <w:szCs w:val="28"/>
-              </w:rPr>
-              <w:t xml:space="preserve"> Portfolio không </w:t>
-            </w:r>
-            <w:proofErr w:type="spellStart"/>
-            <w:r>
-              <w:rPr>
-                <w:rFonts w:cs="Times New Roman"/>
-                <w:sz w:val="28"/>
-                <w:szCs w:val="28"/>
-              </w:rPr>
-              <w:t>tồn</w:t>
-            </w:r>
-            <w:proofErr w:type="spellEnd"/>
-            <w:r>
-              <w:rPr>
-                <w:rFonts w:cs="Times New Roman"/>
-                <w:sz w:val="28"/>
-                <w:szCs w:val="28"/>
-              </w:rPr>
-              <w:t xml:space="preserve"> </w:t>
-            </w:r>
-            <w:proofErr w:type="spellStart"/>
-            <w:r>
-              <w:rPr>
-                <w:rFonts w:cs="Times New Roman"/>
-                <w:sz w:val="28"/>
-                <w:szCs w:val="28"/>
-              </w:rPr>
-              <w:t>tại</w:t>
-            </w:r>
-            <w:proofErr w:type="spellEnd"/>
+            <w:r>
+              <w:rPr>
+                <w:rFonts w:cs="Times New Roman"/>
+                <w:sz w:val="28"/>
+                <w:szCs w:val="28"/>
+              </w:rPr>
+              <w:t>Nếu tra cứu thành công: hệ thống hiển thị thông tin Portfolio tương ứng</w:t>
+            </w:r>
+          </w:p>
+          <w:p>
+            <w:pPr>
+              <w:rPr>
+                <w:rFonts w:cs="Times New Roman"/>
+                <w:sz w:val="28"/>
+                <w:szCs w:val="28"/>
+              </w:rPr>
+            </w:pPr>
+            <w:r>
+              <w:rPr>
+                <w:rFonts w:cs="Times New Roman"/>
+                <w:sz w:val="28"/>
+                <w:szCs w:val="28"/>
+              </w:rPr>
+              <w:t>Nếu tra cứu thất bại: hệ thống thông báo Portfolio không tồn tại</w:t>
+            </w:r>
           </w:p>
         </w:tc>
       </w:tr>
@@ -5427,8 +4762,6 @@
                 <w:szCs w:val="28"/>
               </w:rPr>
             </w:pPr>
-            <w:proofErr w:type="spellStart"/>
-            <w:proofErr w:type="gramStart"/>
             <w:r>
               <w:rPr>
                 <w:rFonts w:cs="Times New Roman"/>
@@ -5437,275 +4770,13 @@
               </w:rPr>
               <w:t>Usecase</w:t>
             </w:r>
-            <w:proofErr w:type="spellEnd"/>
-            <w:r>
-              <w:rPr>
-                <w:rFonts w:cs="Times New Roman"/>
-                <w:sz w:val="28"/>
-                <w:szCs w:val="28"/>
-              </w:rPr>
-              <w:t xml:space="preserve">  này</w:t>
-            </w:r>
-            <w:proofErr w:type="gramEnd"/>
-            <w:r>
-              <w:rPr>
-                <w:rFonts w:cs="Times New Roman"/>
-                <w:sz w:val="28"/>
-                <w:szCs w:val="28"/>
-              </w:rPr>
-              <w:t xml:space="preserve"> </w:t>
-            </w:r>
-            <w:proofErr w:type="spellStart"/>
-            <w:r>
-              <w:rPr>
-                <w:rFonts w:cs="Times New Roman"/>
-                <w:sz w:val="28"/>
-                <w:szCs w:val="28"/>
-              </w:rPr>
-              <w:t>được</w:t>
-            </w:r>
-            <w:proofErr w:type="spellEnd"/>
-            <w:r>
-              <w:rPr>
-                <w:rFonts w:cs="Times New Roman"/>
-                <w:sz w:val="28"/>
-                <w:szCs w:val="28"/>
-              </w:rPr>
-              <w:t xml:space="preserve"> </w:t>
-            </w:r>
-            <w:proofErr w:type="spellStart"/>
-            <w:r>
-              <w:rPr>
-                <w:rFonts w:cs="Times New Roman"/>
-                <w:sz w:val="28"/>
-                <w:szCs w:val="28"/>
-              </w:rPr>
-              <w:t>kích</w:t>
-            </w:r>
-            <w:proofErr w:type="spellEnd"/>
-            <w:r>
-              <w:rPr>
-                <w:rFonts w:cs="Times New Roman"/>
-                <w:sz w:val="28"/>
-                <w:szCs w:val="28"/>
-              </w:rPr>
-              <w:t xml:space="preserve"> </w:t>
-            </w:r>
-            <w:proofErr w:type="spellStart"/>
-            <w:r>
-              <w:rPr>
-                <w:rFonts w:cs="Times New Roman"/>
-                <w:sz w:val="28"/>
-                <w:szCs w:val="28"/>
-              </w:rPr>
-              <w:t>hoạt</w:t>
-            </w:r>
-            <w:proofErr w:type="spellEnd"/>
-            <w:r>
-              <w:rPr>
-                <w:rFonts w:cs="Times New Roman"/>
-                <w:sz w:val="28"/>
-                <w:szCs w:val="28"/>
-              </w:rPr>
-              <w:t xml:space="preserve"> khi </w:t>
-            </w:r>
-            <w:proofErr w:type="spellStart"/>
-            <w:r>
-              <w:rPr>
-                <w:rFonts w:cs="Times New Roman"/>
-                <w:sz w:val="28"/>
-                <w:szCs w:val="28"/>
-              </w:rPr>
-              <w:t>người</w:t>
-            </w:r>
-            <w:proofErr w:type="spellEnd"/>
-            <w:r>
-              <w:rPr>
-                <w:rFonts w:cs="Times New Roman"/>
-                <w:sz w:val="28"/>
-                <w:szCs w:val="28"/>
-              </w:rPr>
-              <w:t xml:space="preserve"> </w:t>
-            </w:r>
-            <w:proofErr w:type="spellStart"/>
-            <w:r>
-              <w:rPr>
-                <w:rFonts w:cs="Times New Roman"/>
-                <w:sz w:val="28"/>
-                <w:szCs w:val="28"/>
-              </w:rPr>
-              <w:t>dùng</w:t>
-            </w:r>
-            <w:proofErr w:type="spellEnd"/>
-            <w:r>
-              <w:rPr>
-                <w:rFonts w:cs="Times New Roman"/>
-                <w:sz w:val="28"/>
-                <w:szCs w:val="28"/>
-              </w:rPr>
-              <w:t xml:space="preserve"> </w:t>
-            </w:r>
-            <w:proofErr w:type="spellStart"/>
-            <w:r>
-              <w:rPr>
-                <w:rFonts w:cs="Times New Roman"/>
-                <w:sz w:val="28"/>
-                <w:szCs w:val="28"/>
-              </w:rPr>
-              <w:t>thực</w:t>
-            </w:r>
-            <w:proofErr w:type="spellEnd"/>
-            <w:r>
-              <w:rPr>
-                <w:rFonts w:cs="Times New Roman"/>
-                <w:sz w:val="28"/>
-                <w:szCs w:val="28"/>
-              </w:rPr>
-              <w:t xml:space="preserve"> </w:t>
-            </w:r>
-            <w:proofErr w:type="spellStart"/>
-            <w:r>
-              <w:rPr>
-                <w:rFonts w:cs="Times New Roman"/>
-                <w:sz w:val="28"/>
-                <w:szCs w:val="28"/>
-              </w:rPr>
-              <w:t>hiện</w:t>
-            </w:r>
-            <w:proofErr w:type="spellEnd"/>
-            <w:r>
-              <w:rPr>
-                <w:rFonts w:cs="Times New Roman"/>
-                <w:sz w:val="28"/>
-                <w:szCs w:val="28"/>
-              </w:rPr>
-              <w:t xml:space="preserve"> </w:t>
-            </w:r>
-            <w:proofErr w:type="spellStart"/>
-            <w:r>
-              <w:rPr>
-                <w:rFonts w:cs="Times New Roman"/>
-                <w:sz w:val="28"/>
-                <w:szCs w:val="28"/>
-              </w:rPr>
-              <w:t>chức</w:t>
-            </w:r>
-            <w:proofErr w:type="spellEnd"/>
-            <w:r>
-              <w:rPr>
-                <w:rFonts w:cs="Times New Roman"/>
-                <w:sz w:val="28"/>
-                <w:szCs w:val="28"/>
-              </w:rPr>
-              <w:t xml:space="preserve"> </w:t>
-            </w:r>
-            <w:proofErr w:type="spellStart"/>
-            <w:r>
-              <w:rPr>
-                <w:rFonts w:cs="Times New Roman"/>
-                <w:sz w:val="28"/>
-                <w:szCs w:val="28"/>
-              </w:rPr>
-              <w:t>năng</w:t>
-            </w:r>
-            <w:proofErr w:type="spellEnd"/>
-            <w:r>
-              <w:rPr>
-                <w:rFonts w:cs="Times New Roman"/>
-                <w:sz w:val="28"/>
-                <w:szCs w:val="28"/>
-              </w:rPr>
-              <w:t xml:space="preserve"> </w:t>
-            </w:r>
-            <w:proofErr w:type="spellStart"/>
-            <w:r>
-              <w:rPr>
-                <w:rFonts w:cs="Times New Roman"/>
-                <w:sz w:val="28"/>
-                <w:szCs w:val="28"/>
-              </w:rPr>
-              <w:t>tìm</w:t>
-            </w:r>
-            <w:proofErr w:type="spellEnd"/>
-            <w:r>
-              <w:rPr>
-                <w:rFonts w:cs="Times New Roman"/>
-                <w:sz w:val="28"/>
-                <w:szCs w:val="28"/>
-              </w:rPr>
-              <w:t xml:space="preserve"> </w:t>
-            </w:r>
-            <w:proofErr w:type="spellStart"/>
-            <w:r>
-              <w:rPr>
-                <w:rFonts w:cs="Times New Roman"/>
-                <w:sz w:val="28"/>
-                <w:szCs w:val="28"/>
-              </w:rPr>
-              <w:t>kiếm</w:t>
-            </w:r>
-            <w:proofErr w:type="spellEnd"/>
-            <w:r>
-              <w:rPr>
-                <w:rFonts w:cs="Times New Roman"/>
-                <w:sz w:val="28"/>
-                <w:szCs w:val="28"/>
-              </w:rPr>
-              <w:t xml:space="preserve"> </w:t>
-            </w:r>
-            <w:proofErr w:type="spellStart"/>
-            <w:r>
-              <w:rPr>
-                <w:rFonts w:cs="Times New Roman"/>
-                <w:sz w:val="28"/>
-                <w:szCs w:val="28"/>
-              </w:rPr>
-              <w:t>một</w:t>
-            </w:r>
-            <w:proofErr w:type="spellEnd"/>
-            <w:r>
-              <w:rPr>
-                <w:rFonts w:cs="Times New Roman"/>
-                <w:sz w:val="28"/>
-                <w:szCs w:val="28"/>
-              </w:rPr>
-              <w:t xml:space="preserve"> Portfolio </w:t>
-            </w:r>
-            <w:proofErr w:type="spellStart"/>
-            <w:r>
-              <w:rPr>
-                <w:rFonts w:cs="Times New Roman"/>
-                <w:sz w:val="28"/>
-                <w:szCs w:val="28"/>
-              </w:rPr>
-              <w:t>trên</w:t>
-            </w:r>
-            <w:proofErr w:type="spellEnd"/>
-            <w:r>
-              <w:rPr>
-                <w:rFonts w:cs="Times New Roman"/>
-                <w:sz w:val="28"/>
-                <w:szCs w:val="28"/>
-              </w:rPr>
-              <w:t xml:space="preserve"> </w:t>
-            </w:r>
-            <w:proofErr w:type="spellStart"/>
-            <w:r>
-              <w:rPr>
-                <w:rFonts w:cs="Times New Roman"/>
-                <w:sz w:val="28"/>
-                <w:szCs w:val="28"/>
-              </w:rPr>
-              <w:t>trang</w:t>
-            </w:r>
-            <w:proofErr w:type="spellEnd"/>
-            <w:r>
-              <w:rPr>
-                <w:rFonts w:cs="Times New Roman"/>
-                <w:sz w:val="28"/>
-                <w:szCs w:val="28"/>
-              </w:rPr>
-              <w:t xml:space="preserve"> web:</w:t>
+            <w:r>
+              <w:rPr>
+                <w:rFonts w:cs="Times New Roman"/>
+                <w:sz w:val="28"/>
+                <w:szCs w:val="28"/>
+              </w:rPr>
+              <w:t xml:space="preserve">  này được kích hoạt khi người dùng thực hiện chức năng tìm kiếm một Portfolio trên trang web:</w:t>
             </w:r>
           </w:p>
           <w:p>
@@ -5819,6 +4890,75 @@
               <w:t xml:space="preserve"> có thông tin giống với thông tin người dùng nhập</w:t>
             </w:r>
           </w:p>
+          <w:p>
+            <w:pPr>
+              <w:pStyle w:val="ListParagraph"/>
+              <w:numPr>
+                <w:ilvl w:val="0"/>
+                <w:numId w:val="7"/>
+              </w:numPr>
+              <w:spacing w:line="240" w:lineRule="auto"/>
+              <w:rPr>
+                <w:rFonts w:cs="Times New Roman"/>
+                <w:noProof/>
+                <w:szCs w:val="28"/>
+                <w:lang w:val="vi-VN"/>
+              </w:rPr>
+            </w:pPr>
+            <w:r>
+              <w:rPr>
+                <w:rFonts w:cs="Times New Roman"/>
+                <w:noProof/>
+                <w:szCs w:val="28"/>
+                <w:lang w:val="vi-VN"/>
+              </w:rPr>
+              <w:t xml:space="preserve">Hệ thống chuyển hướng đến trang </w:t>
+            </w:r>
+            <w:r>
+              <w:rPr>
+                <w:rFonts w:cs="Times New Roman"/>
+                <w:noProof/>
+                <w:szCs w:val="28"/>
+                <w:lang w:val="vi-VN"/>
+              </w:rPr>
+              <w:t xml:space="preserve">thông tin </w:t>
+            </w:r>
+            <w:r>
+              <w:rPr>
+                <w:rFonts w:cs="Times New Roman"/>
+                <w:noProof/>
+                <w:szCs w:val="28"/>
+                <w:lang w:val="vi-VN"/>
+              </w:rPr>
+              <w:t>người dùng đặc biệ</w:t>
+            </w:r>
+            <w:r>
+              <w:rPr>
+                <w:rFonts w:cs="Times New Roman"/>
+                <w:noProof/>
+                <w:szCs w:val="28"/>
+              </w:rPr>
+              <w:t>t</w:t>
+            </w:r>
+            <w:r>
+              <w:rPr>
+                <w:rFonts w:cs="Times New Roman"/>
+                <w:noProof/>
+                <w:szCs w:val="28"/>
+                <w:lang w:val="vi-VN"/>
+              </w:rPr>
+              <w:t xml:space="preserve"> đã tìm kiếm</w:t>
+            </w:r>
+            <w:r>
+              <w:rPr>
+                <w:rFonts w:cs="Times New Roman"/>
+                <w:noProof/>
+                <w:szCs w:val="28"/>
+                <w:lang w:val="vi-VN"/>
+              </w:rPr>
+              <w:t xml:space="preserve"> </w:t>
+            </w:r>
+          </w:p>
         </w:tc>
       </w:tr>
       <w:tr>
@@ -5866,345 +5006,63 @@
                 <w:sz w:val="28"/>
                 <w:szCs w:val="28"/>
               </w:rPr>
-              <w:t>(</w:t>
-            </w:r>
-            <w:proofErr w:type="spellStart"/>
-            <w:r>
-              <w:rPr>
-                <w:rFonts w:cs="Times New Roman"/>
-                <w:sz w:val="28"/>
-                <w:szCs w:val="28"/>
-              </w:rPr>
-              <w:t>Thất</w:t>
-            </w:r>
-            <w:proofErr w:type="spellEnd"/>
-            <w:r>
-              <w:rPr>
-                <w:rFonts w:cs="Times New Roman"/>
-                <w:sz w:val="28"/>
-                <w:szCs w:val="28"/>
+              <w:t>(Thất bại)</w:t>
+            </w:r>
+          </w:p>
+        </w:tc>
+        <w:tc>
+          <w:tcPr>
+            <w:tcW w:w="7287" w:type="dxa"/>
+            <w:tcBorders>
+              <w:top w:val="single" w:sz="4" w:space="0" w:color="000000" w:themeColor="text1"/>
+              <w:left w:val="single" w:sz="4" w:space="0" w:color="000000" w:themeColor="text1"/>
+              <w:bottom w:val="single" w:sz="4" w:space="0" w:color="000000" w:themeColor="text1"/>
+              <w:right w:val="single" w:sz="4" w:space="0" w:color="000000" w:themeColor="text1"/>
+            </w:tcBorders>
+            <w:hideMark/>
+          </w:tcPr>
+          <w:p>
+            <w:pPr>
+              <w:rPr>
+                <w:rFonts w:cs="Times New Roman"/>
+                <w:sz w:val="28"/>
+                <w:szCs w:val="28"/>
+              </w:rPr>
+            </w:pPr>
+            <w:r>
+              <w:rPr>
+                <w:rFonts w:cs="Times New Roman"/>
+                <w:sz w:val="28"/>
+                <w:szCs w:val="28"/>
+              </w:rPr>
+              <w:t xml:space="preserve">Nếu không có </w:t>
+            </w:r>
+            <w:r>
+              <w:rPr>
+                <w:rFonts w:cs="Times New Roman"/>
+                <w:noProof/>
+                <w:szCs w:val="28"/>
+                <w:lang w:val="vi-VN"/>
+              </w:rPr>
+              <w:t>Portfolio</w:t>
+            </w:r>
+            <w:r>
+              <w:rPr>
+                <w:rFonts w:cs="Times New Roman"/>
+                <w:noProof/>
+                <w:szCs w:val="28"/>
+                <w:lang w:val="vi-VN"/>
               </w:rPr>
               <w:t xml:space="preserve"> </w:t>
             </w:r>
-            <w:proofErr w:type="spellStart"/>
-            <w:r>
-              <w:rPr>
-                <w:rFonts w:cs="Times New Roman"/>
-                <w:sz w:val="28"/>
-                <w:szCs w:val="28"/>
-              </w:rPr>
-              <w:t>bại</w:t>
-            </w:r>
-            <w:proofErr w:type="spellEnd"/>
-            <w:r>
-              <w:rPr>
-                <w:rFonts w:cs="Times New Roman"/>
-                <w:sz w:val="28"/>
-                <w:szCs w:val="28"/>
-              </w:rPr>
-              <w:t>)</w:t>
-            </w:r>
-          </w:p>
-        </w:tc>
-        <w:tc>
-          <w:tcPr>
-            <w:tcW w:w="7287" w:type="dxa"/>
-            <w:tcBorders>
-              <w:top w:val="single" w:sz="4" w:space="0" w:color="000000" w:themeColor="text1"/>
-              <w:left w:val="single" w:sz="4" w:space="0" w:color="000000" w:themeColor="text1"/>
-              <w:bottom w:val="single" w:sz="4" w:space="0" w:color="000000" w:themeColor="text1"/>
-              <w:right w:val="single" w:sz="4" w:space="0" w:color="000000" w:themeColor="text1"/>
-            </w:tcBorders>
-            <w:hideMark/>
-          </w:tcPr>
-          <w:p>
-            <w:pPr>
-              <w:rPr>
-                <w:rFonts w:cs="Times New Roman"/>
-                <w:sz w:val="28"/>
-                <w:szCs w:val="28"/>
-              </w:rPr>
-            </w:pPr>
-            <w:proofErr w:type="spellStart"/>
-            <w:r>
-              <w:rPr>
-                <w:rFonts w:cs="Times New Roman"/>
-                <w:sz w:val="28"/>
-                <w:szCs w:val="28"/>
-              </w:rPr>
-              <w:t>Nếu</w:t>
-            </w:r>
-            <w:proofErr w:type="spellEnd"/>
-            <w:r>
-              <w:rPr>
-                <w:rFonts w:cs="Times New Roman"/>
-                <w:sz w:val="28"/>
-                <w:szCs w:val="28"/>
-              </w:rPr>
-              <w:t xml:space="preserve"> không </w:t>
-            </w:r>
-            <w:proofErr w:type="spellStart"/>
-            <w:r>
-              <w:rPr>
-                <w:rFonts w:cs="Times New Roman"/>
-                <w:sz w:val="28"/>
-                <w:szCs w:val="28"/>
-              </w:rPr>
-              <w:t>có</w:t>
-            </w:r>
-            <w:proofErr w:type="spellEnd"/>
-            <w:r>
-              <w:rPr>
-                <w:rFonts w:cs="Times New Roman"/>
-                <w:sz w:val="28"/>
-                <w:szCs w:val="28"/>
-              </w:rPr>
-              <w:t xml:space="preserve"> </w:t>
-            </w:r>
-            <w:r>
-              <w:rPr>
-                <w:rFonts w:cs="Times New Roman"/>
-                <w:noProof/>
-                <w:szCs w:val="28"/>
-                <w:lang w:val="vi-VN"/>
-              </w:rPr>
-              <w:t>Portfolio</w:t>
-            </w:r>
-            <w:r>
-              <w:rPr>
-                <w:rFonts w:cs="Times New Roman"/>
-                <w:noProof/>
-                <w:szCs w:val="28"/>
-                <w:lang w:val="vi-VN"/>
-              </w:rPr>
-              <w:t xml:space="preserve"> </w:t>
-            </w:r>
-            <w:proofErr w:type="spellStart"/>
-            <w:r>
-              <w:rPr>
-                <w:rFonts w:cs="Times New Roman"/>
-                <w:sz w:val="28"/>
-                <w:szCs w:val="28"/>
-              </w:rPr>
-              <w:t>nào</w:t>
-            </w:r>
-            <w:proofErr w:type="spellEnd"/>
-            <w:r>
-              <w:rPr>
-                <w:rFonts w:cs="Times New Roman"/>
-                <w:sz w:val="28"/>
-                <w:szCs w:val="28"/>
-              </w:rPr>
-              <w:t xml:space="preserve"> </w:t>
-            </w:r>
-            <w:proofErr w:type="spellStart"/>
-            <w:r>
-              <w:rPr>
-                <w:rFonts w:cs="Times New Roman"/>
-                <w:sz w:val="28"/>
-                <w:szCs w:val="28"/>
-              </w:rPr>
-              <w:t>phù</w:t>
-            </w:r>
-            <w:proofErr w:type="spellEnd"/>
-            <w:r>
-              <w:rPr>
-                <w:rFonts w:cs="Times New Roman"/>
-                <w:sz w:val="28"/>
-                <w:szCs w:val="28"/>
-              </w:rPr>
-              <w:t xml:space="preserve"> </w:t>
-            </w:r>
-            <w:proofErr w:type="spellStart"/>
-            <w:r>
-              <w:rPr>
-                <w:rFonts w:cs="Times New Roman"/>
-                <w:sz w:val="28"/>
-                <w:szCs w:val="28"/>
-              </w:rPr>
-              <w:t>hợp</w:t>
-            </w:r>
-            <w:proofErr w:type="spellEnd"/>
-            <w:r>
-              <w:rPr>
-                <w:rFonts w:cs="Times New Roman"/>
-                <w:sz w:val="28"/>
-                <w:szCs w:val="28"/>
-              </w:rPr>
-              <w:t xml:space="preserve"> </w:t>
-            </w:r>
-            <w:proofErr w:type="spellStart"/>
-            <w:r>
-              <w:rPr>
-                <w:rFonts w:cs="Times New Roman"/>
-                <w:sz w:val="28"/>
-                <w:szCs w:val="28"/>
-              </w:rPr>
-              <w:t>hệ</w:t>
-            </w:r>
-            <w:proofErr w:type="spellEnd"/>
-            <w:r>
-              <w:rPr>
-                <w:rFonts w:cs="Times New Roman"/>
-                <w:sz w:val="28"/>
-                <w:szCs w:val="28"/>
-              </w:rPr>
-              <w:t xml:space="preserve"> </w:t>
-            </w:r>
-            <w:proofErr w:type="spellStart"/>
-            <w:r>
-              <w:rPr>
-                <w:rFonts w:cs="Times New Roman"/>
-                <w:sz w:val="28"/>
-                <w:szCs w:val="28"/>
-              </w:rPr>
-              <w:t>thống</w:t>
-            </w:r>
-            <w:proofErr w:type="spellEnd"/>
-            <w:r>
-              <w:rPr>
-                <w:rFonts w:cs="Times New Roman"/>
-                <w:sz w:val="28"/>
-                <w:szCs w:val="28"/>
-              </w:rPr>
-              <w:t xml:space="preserve"> </w:t>
-            </w:r>
-            <w:proofErr w:type="spellStart"/>
-            <w:r>
-              <w:rPr>
-                <w:rFonts w:cs="Times New Roman"/>
-                <w:sz w:val="28"/>
-                <w:szCs w:val="28"/>
-              </w:rPr>
-              <w:t>sẽ</w:t>
-            </w:r>
-            <w:proofErr w:type="spellEnd"/>
-            <w:r>
-              <w:rPr>
-                <w:rFonts w:cs="Times New Roman"/>
-                <w:sz w:val="28"/>
-                <w:szCs w:val="28"/>
-              </w:rPr>
-              <w:t xml:space="preserve"> </w:t>
-            </w:r>
-            <w:proofErr w:type="spellStart"/>
-            <w:r>
-              <w:rPr>
-                <w:rFonts w:cs="Times New Roman"/>
-                <w:sz w:val="28"/>
-                <w:szCs w:val="28"/>
-              </w:rPr>
-              <w:t>hiển</w:t>
-            </w:r>
-            <w:proofErr w:type="spellEnd"/>
-            <w:r>
-              <w:rPr>
-                <w:rFonts w:cs="Times New Roman"/>
-                <w:sz w:val="28"/>
-                <w:szCs w:val="28"/>
-              </w:rPr>
-              <w:t xml:space="preserve"> </w:t>
-            </w:r>
-            <w:proofErr w:type="spellStart"/>
-            <w:r>
-              <w:rPr>
-                <w:rFonts w:cs="Times New Roman"/>
-                <w:sz w:val="28"/>
-                <w:szCs w:val="28"/>
-              </w:rPr>
-              <w:t>thị</w:t>
-            </w:r>
-            <w:proofErr w:type="spellEnd"/>
-            <w:r>
-              <w:rPr>
-                <w:rFonts w:cs="Times New Roman"/>
-                <w:sz w:val="28"/>
-                <w:szCs w:val="28"/>
-              </w:rPr>
-              <w:t xml:space="preserve"> </w:t>
-            </w:r>
-            <w:proofErr w:type="spellStart"/>
-            <w:r>
-              <w:rPr>
-                <w:rFonts w:cs="Times New Roman"/>
-                <w:sz w:val="28"/>
-                <w:szCs w:val="28"/>
-              </w:rPr>
-              <w:t>thông</w:t>
-            </w:r>
-            <w:proofErr w:type="spellEnd"/>
-            <w:r>
-              <w:rPr>
-                <w:rFonts w:cs="Times New Roman"/>
-                <w:sz w:val="28"/>
-                <w:szCs w:val="28"/>
-              </w:rPr>
-              <w:t xml:space="preserve"> </w:t>
-            </w:r>
-            <w:proofErr w:type="spellStart"/>
-            <w:r>
-              <w:rPr>
-                <w:rFonts w:cs="Times New Roman"/>
-                <w:sz w:val="28"/>
-                <w:szCs w:val="28"/>
-              </w:rPr>
-              <w:t>báo</w:t>
-            </w:r>
-            <w:proofErr w:type="spellEnd"/>
-            <w:r>
-              <w:rPr>
-                <w:rFonts w:cs="Times New Roman"/>
-                <w:sz w:val="28"/>
-                <w:szCs w:val="28"/>
-              </w:rPr>
-              <w:t xml:space="preserve"> </w:t>
-            </w:r>
-            <w:proofErr w:type="spellStart"/>
-            <w:r>
-              <w:rPr>
-                <w:rFonts w:cs="Times New Roman"/>
-                <w:sz w:val="28"/>
-                <w:szCs w:val="28"/>
-              </w:rPr>
-              <w:t>cho</w:t>
-            </w:r>
-            <w:proofErr w:type="spellEnd"/>
-            <w:r>
-              <w:rPr>
-                <w:rFonts w:cs="Times New Roman"/>
-                <w:sz w:val="28"/>
-                <w:szCs w:val="28"/>
-              </w:rPr>
-              <w:t xml:space="preserve"> </w:t>
-            </w:r>
-            <w:proofErr w:type="spellStart"/>
-            <w:r>
-              <w:rPr>
-                <w:rFonts w:cs="Times New Roman"/>
-                <w:sz w:val="28"/>
-                <w:szCs w:val="28"/>
-              </w:rPr>
-              <w:t>người</w:t>
-            </w:r>
-            <w:proofErr w:type="spellEnd"/>
-            <w:r>
-              <w:rPr>
-                <w:rFonts w:cs="Times New Roman"/>
-                <w:sz w:val="28"/>
-                <w:szCs w:val="28"/>
-              </w:rPr>
-              <w:t xml:space="preserve"> </w:t>
-            </w:r>
-            <w:proofErr w:type="spellStart"/>
-            <w:r>
-              <w:rPr>
-                <w:rFonts w:cs="Times New Roman"/>
-                <w:sz w:val="28"/>
-                <w:szCs w:val="28"/>
-              </w:rPr>
-              <w:t>dùng</w:t>
-            </w:r>
-            <w:proofErr w:type="spellEnd"/>
+            <w:r>
+              <w:rPr>
+                <w:rFonts w:cs="Times New Roman"/>
+                <w:sz w:val="28"/>
+                <w:szCs w:val="28"/>
+              </w:rPr>
+              <w:t>nào phù hợp hệ thống sẽ hiển thị thông báo cho người dùng</w:t>
+            </w:r>
           </w:p>
         </w:tc>
       </w:tr>
@@ -6236,19 +5094,8 @@
                 <w:sz w:val="28"/>
                 <w:szCs w:val="28"/>
               </w:rPr>
-              <w:t xml:space="preserve">Extension </w:t>
-            </w:r>
-            <w:proofErr w:type="gramStart"/>
-            <w:r>
-              <w:rPr>
-                <w:rFonts w:cs="Times New Roman"/>
-                <w:b/>
-                <w:sz w:val="28"/>
-                <w:szCs w:val="28"/>
-              </w:rPr>
-              <w:t>point</w:t>
-            </w:r>
-            <w:proofErr w:type="gramEnd"/>
+              <w:t>Extension point</w:t>
+            </w:r>
           </w:p>
         </w:tc>
         <w:tc>
@@ -6396,41 +5243,13 @@
                 <w:szCs w:val="28"/>
               </w:rPr>
             </w:pPr>
-            <w:proofErr w:type="spellStart"/>
-            <w:r>
-              <w:rPr>
-                <w:rFonts w:cs="Times New Roman"/>
-                <w:b/>
-                <w:szCs w:val="28"/>
-              </w:rPr>
-              <w:t>Truy</w:t>
-            </w:r>
-            <w:proofErr w:type="spellEnd"/>
-            <w:r>
-              <w:rPr>
-                <w:rFonts w:cs="Times New Roman"/>
-                <w:b/>
-                <w:szCs w:val="28"/>
-              </w:rPr>
-              <w:t xml:space="preserve"> </w:t>
-            </w:r>
-            <w:proofErr w:type="spellStart"/>
-            <w:r>
-              <w:rPr>
-                <w:rFonts w:cs="Times New Roman"/>
-                <w:b/>
-                <w:szCs w:val="28"/>
-              </w:rPr>
-              <w:t>cập</w:t>
-            </w:r>
-            <w:proofErr w:type="spellEnd"/>
-            <w:r>
-              <w:rPr>
-                <w:rFonts w:cs="Times New Roman"/>
-                <w:b/>
-                <w:szCs w:val="28"/>
-              </w:rPr>
-              <w:t xml:space="preserve"> share </w:t>
+            <w:r>
+              <w:rPr>
+                <w:rFonts w:cs="Times New Roman"/>
+                <w:b/>
+                <w:szCs w:val="28"/>
+              </w:rPr>
+              <w:t xml:space="preserve">Truy cập share </w:t>
             </w:r>
             <w:r>
               <w:rPr>
@@ -6491,7 +5310,6 @@
                 <w:szCs w:val="28"/>
               </w:rPr>
             </w:pPr>
-            <w:proofErr w:type="spellStart"/>
             <w:r>
               <w:rPr>
                 <w:rFonts w:cs="Times New Roman"/>
@@ -6499,157 +5317,12 @@
               </w:rPr>
               <w:t>Usecase</w:t>
             </w:r>
-            <w:proofErr w:type="spellEnd"/>
-            <w:r>
-              <w:rPr>
-                <w:rFonts w:cs="Times New Roman"/>
-                <w:szCs w:val="28"/>
-              </w:rPr>
-              <w:t xml:space="preserve"> này </w:t>
-            </w:r>
-            <w:proofErr w:type="spellStart"/>
-            <w:r>
-              <w:rPr>
-                <w:rFonts w:cs="Times New Roman"/>
-                <w:szCs w:val="28"/>
-              </w:rPr>
-              <w:t>cho</w:t>
-            </w:r>
-            <w:proofErr w:type="spellEnd"/>
-            <w:r>
-              <w:rPr>
-                <w:rFonts w:cs="Times New Roman"/>
-                <w:szCs w:val="28"/>
-              </w:rPr>
-              <w:t xml:space="preserve"> </w:t>
-            </w:r>
-            <w:proofErr w:type="spellStart"/>
-            <w:r>
-              <w:rPr>
-                <w:rFonts w:cs="Times New Roman"/>
-                <w:szCs w:val="28"/>
-              </w:rPr>
-              <w:t>phép</w:t>
-            </w:r>
-            <w:proofErr w:type="spellEnd"/>
-            <w:r>
-              <w:rPr>
-                <w:rFonts w:cs="Times New Roman"/>
-                <w:szCs w:val="28"/>
-              </w:rPr>
-              <w:t xml:space="preserve"> </w:t>
-            </w:r>
-            <w:proofErr w:type="spellStart"/>
-            <w:r>
-              <w:rPr>
-                <w:rFonts w:cs="Times New Roman"/>
-                <w:szCs w:val="28"/>
-              </w:rPr>
-              <w:t>người</w:t>
-            </w:r>
-            <w:proofErr w:type="spellEnd"/>
-            <w:r>
-              <w:rPr>
-                <w:rFonts w:cs="Times New Roman"/>
-                <w:szCs w:val="28"/>
-              </w:rPr>
-              <w:t xml:space="preserve"> </w:t>
-            </w:r>
-            <w:proofErr w:type="spellStart"/>
-            <w:r>
-              <w:rPr>
-                <w:rFonts w:cs="Times New Roman"/>
-                <w:szCs w:val="28"/>
-              </w:rPr>
-              <w:t>dùng</w:t>
-            </w:r>
-            <w:proofErr w:type="spellEnd"/>
-            <w:r>
-              <w:rPr>
-                <w:rFonts w:cs="Times New Roman"/>
-                <w:szCs w:val="28"/>
-              </w:rPr>
-              <w:t xml:space="preserve"> </w:t>
-            </w:r>
-            <w:proofErr w:type="spellStart"/>
-            <w:r>
-              <w:rPr>
-                <w:rFonts w:cs="Times New Roman"/>
-                <w:szCs w:val="28"/>
-              </w:rPr>
-              <w:t>có</w:t>
-            </w:r>
-            <w:proofErr w:type="spellEnd"/>
-            <w:r>
-              <w:rPr>
-                <w:rFonts w:cs="Times New Roman"/>
-                <w:szCs w:val="28"/>
-              </w:rPr>
-              <w:t xml:space="preserve"> thể </w:t>
-            </w:r>
-            <w:proofErr w:type="spellStart"/>
-            <w:r>
-              <w:rPr>
-                <w:rFonts w:cs="Times New Roman"/>
-                <w:szCs w:val="28"/>
-              </w:rPr>
-              <w:t>truy</w:t>
-            </w:r>
-            <w:proofErr w:type="spellEnd"/>
-            <w:r>
-              <w:rPr>
-                <w:rFonts w:cs="Times New Roman"/>
-                <w:szCs w:val="28"/>
-              </w:rPr>
-              <w:t xml:space="preserve"> </w:t>
-            </w:r>
-            <w:proofErr w:type="spellStart"/>
-            <w:r>
-              <w:rPr>
-                <w:rFonts w:cs="Times New Roman"/>
-                <w:szCs w:val="28"/>
-              </w:rPr>
-              <w:t>cập</w:t>
-            </w:r>
-            <w:proofErr w:type="spellEnd"/>
-            <w:r>
-              <w:rPr>
-                <w:rFonts w:cs="Times New Roman"/>
-                <w:szCs w:val="28"/>
-              </w:rPr>
-              <w:t xml:space="preserve"> đến </w:t>
-            </w:r>
-            <w:proofErr w:type="spellStart"/>
-            <w:r>
-              <w:rPr>
-                <w:rFonts w:cs="Times New Roman"/>
-                <w:szCs w:val="28"/>
-              </w:rPr>
-              <w:t>một</w:t>
-            </w:r>
-            <w:proofErr w:type="spellEnd"/>
-            <w:r>
-              <w:rPr>
-                <w:rFonts w:cs="Times New Roman"/>
-                <w:szCs w:val="28"/>
-              </w:rPr>
-              <w:t xml:space="preserve"> </w:t>
-            </w:r>
-            <w:proofErr w:type="spellStart"/>
-            <w:r>
-              <w:rPr>
-                <w:rFonts w:cs="Times New Roman"/>
-                <w:szCs w:val="28"/>
-              </w:rPr>
-              <w:t>trang</w:t>
-            </w:r>
-            <w:proofErr w:type="spellEnd"/>
-            <w:r>
-              <w:rPr>
-                <w:rFonts w:cs="Times New Roman"/>
-                <w:szCs w:val="28"/>
-              </w:rPr>
-              <w:t xml:space="preserve"> </w:t>
+            <w:r>
+              <w:rPr>
+                <w:rFonts w:cs="Times New Roman"/>
+                <w:szCs w:val="28"/>
+              </w:rPr>
+              <w:t xml:space="preserve"> này cho phép người dùng có thể truy cập đến một trang </w:t>
             </w:r>
             <w:r>
               <w:rPr>
@@ -6663,183 +5336,7 @@
                 <w:rFonts w:cs="Times New Roman"/>
                 <w:szCs w:val="28"/>
               </w:rPr>
-              <w:t xml:space="preserve"> </w:t>
-            </w:r>
-            <w:proofErr w:type="spellStart"/>
-            <w:r>
-              <w:rPr>
-                <w:rFonts w:cs="Times New Roman"/>
-                <w:szCs w:val="28"/>
-              </w:rPr>
-              <w:t>thông</w:t>
-            </w:r>
-            <w:proofErr w:type="spellEnd"/>
-            <w:r>
-              <w:rPr>
-                <w:rFonts w:cs="Times New Roman"/>
-                <w:szCs w:val="28"/>
-              </w:rPr>
-              <w:t xml:space="preserve"> qua sharable link </w:t>
-            </w:r>
-            <w:proofErr w:type="spellStart"/>
-            <w:r>
-              <w:rPr>
-                <w:rFonts w:cs="Times New Roman"/>
-                <w:szCs w:val="28"/>
-              </w:rPr>
-              <w:t>được</w:t>
-            </w:r>
-            <w:proofErr w:type="spellEnd"/>
-            <w:r>
-              <w:rPr>
-                <w:rFonts w:cs="Times New Roman"/>
-                <w:szCs w:val="28"/>
-              </w:rPr>
-              <w:t xml:space="preserve"> </w:t>
-            </w:r>
-            <w:proofErr w:type="spellStart"/>
-            <w:r>
-              <w:rPr>
-                <w:rFonts w:cs="Times New Roman"/>
-                <w:szCs w:val="28"/>
-              </w:rPr>
-              <w:t>tạo</w:t>
-            </w:r>
-            <w:proofErr w:type="spellEnd"/>
-            <w:r>
-              <w:rPr>
-                <w:rFonts w:cs="Times New Roman"/>
-                <w:szCs w:val="28"/>
-              </w:rPr>
-              <w:t xml:space="preserve"> ra </w:t>
-            </w:r>
-            <w:proofErr w:type="spellStart"/>
-            <w:r>
-              <w:rPr>
-                <w:rFonts w:cs="Times New Roman"/>
-                <w:szCs w:val="28"/>
-              </w:rPr>
-              <w:t>và</w:t>
-            </w:r>
-            <w:proofErr w:type="spellEnd"/>
-            <w:r>
-              <w:rPr>
-                <w:rFonts w:cs="Times New Roman"/>
-                <w:szCs w:val="28"/>
-              </w:rPr>
-              <w:t xml:space="preserve"> chia </w:t>
-            </w:r>
-            <w:proofErr w:type="spellStart"/>
-            <w:r>
-              <w:rPr>
-                <w:rFonts w:cs="Times New Roman"/>
-                <w:szCs w:val="28"/>
-              </w:rPr>
-              <w:t>sẻ</w:t>
-            </w:r>
-            <w:proofErr w:type="spellEnd"/>
-            <w:r>
-              <w:rPr>
-                <w:rFonts w:cs="Times New Roman"/>
-                <w:szCs w:val="28"/>
-              </w:rPr>
-              <w:t xml:space="preserve"> </w:t>
-            </w:r>
-            <w:proofErr w:type="spellStart"/>
-            <w:r>
-              <w:rPr>
-                <w:rFonts w:cs="Times New Roman"/>
-                <w:szCs w:val="28"/>
-              </w:rPr>
-              <w:t>bởi</w:t>
-            </w:r>
-            <w:proofErr w:type="spellEnd"/>
-            <w:r>
-              <w:rPr>
-                <w:rFonts w:cs="Times New Roman"/>
-                <w:szCs w:val="28"/>
-              </w:rPr>
-              <w:t xml:space="preserve"> </w:t>
-            </w:r>
-            <w:proofErr w:type="spellStart"/>
-            <w:r>
-              <w:rPr>
-                <w:rFonts w:cs="Times New Roman"/>
-                <w:szCs w:val="28"/>
-              </w:rPr>
-              <w:t>người</w:t>
-            </w:r>
-            <w:proofErr w:type="spellEnd"/>
-            <w:r>
-              <w:rPr>
-                <w:rFonts w:cs="Times New Roman"/>
-                <w:szCs w:val="28"/>
-              </w:rPr>
-              <w:t xml:space="preserve"> </w:t>
-            </w:r>
-            <w:proofErr w:type="spellStart"/>
-            <w:r>
-              <w:rPr>
-                <w:rFonts w:cs="Times New Roman"/>
-                <w:szCs w:val="28"/>
-              </w:rPr>
-              <w:t>dùng</w:t>
-            </w:r>
-            <w:proofErr w:type="spellEnd"/>
-            <w:r>
-              <w:rPr>
-                <w:rFonts w:cs="Times New Roman"/>
-                <w:szCs w:val="28"/>
-              </w:rPr>
-              <w:t xml:space="preserve"> </w:t>
-            </w:r>
-            <w:proofErr w:type="spellStart"/>
-            <w:r>
-              <w:rPr>
-                <w:rFonts w:cs="Times New Roman"/>
-                <w:szCs w:val="28"/>
-              </w:rPr>
-              <w:t>sở</w:t>
-            </w:r>
-            <w:proofErr w:type="spellEnd"/>
-            <w:r>
-              <w:rPr>
-                <w:rFonts w:cs="Times New Roman"/>
-                <w:szCs w:val="28"/>
-              </w:rPr>
-              <w:t xml:space="preserve"> </w:t>
-            </w:r>
-            <w:proofErr w:type="spellStart"/>
-            <w:r>
-              <w:rPr>
-                <w:rFonts w:cs="Times New Roman"/>
-                <w:szCs w:val="28"/>
-              </w:rPr>
-              <w:t>hữu</w:t>
-            </w:r>
-            <w:proofErr w:type="spellEnd"/>
-            <w:r>
-              <w:rPr>
-                <w:rFonts w:cs="Times New Roman"/>
-                <w:szCs w:val="28"/>
-              </w:rPr>
-              <w:t xml:space="preserve"> </w:t>
-            </w:r>
-            <w:proofErr w:type="spellStart"/>
-            <w:r>
-              <w:rPr>
-                <w:rFonts w:cs="Times New Roman"/>
-                <w:szCs w:val="28"/>
-              </w:rPr>
-              <w:t>trang</w:t>
-            </w:r>
-            <w:proofErr w:type="spellEnd"/>
-            <w:r>
-              <w:rPr>
-                <w:rFonts w:cs="Times New Roman"/>
-                <w:szCs w:val="28"/>
-              </w:rPr>
-              <w:t xml:space="preserve"> </w:t>
+              <w:t xml:space="preserve"> thông qua sharable link được tạo ra và chia sẻ bởi người dùng sở hữu trang </w:t>
             </w:r>
             <w:r>
               <w:rPr>
@@ -6853,39 +5350,7 @@
                 <w:rFonts w:cs="Times New Roman"/>
                 <w:szCs w:val="28"/>
               </w:rPr>
-              <w:t xml:space="preserve"> </w:t>
-            </w:r>
-            <w:proofErr w:type="spellStart"/>
-            <w:r>
-              <w:rPr>
-                <w:rFonts w:cs="Times New Roman"/>
-                <w:szCs w:val="28"/>
-              </w:rPr>
-              <w:t>đó</w:t>
-            </w:r>
-            <w:proofErr w:type="spellEnd"/>
-            <w:r>
-              <w:rPr>
-                <w:rFonts w:cs="Times New Roman"/>
-                <w:szCs w:val="28"/>
-              </w:rPr>
-              <w:t xml:space="preserve"> (</w:t>
-            </w:r>
-            <w:proofErr w:type="spellStart"/>
-            <w:r>
-              <w:rPr>
-                <w:rFonts w:cs="Times New Roman"/>
-                <w:szCs w:val="28"/>
-              </w:rPr>
-              <w:t>sharelink</w:t>
-            </w:r>
-            <w:proofErr w:type="spellEnd"/>
-            <w:r>
-              <w:rPr>
-                <w:rFonts w:cs="Times New Roman"/>
-                <w:szCs w:val="28"/>
-              </w:rPr>
-              <w:t>)</w:t>
+              <w:t xml:space="preserve"> đó (sharelink)</w:t>
             </w:r>
           </w:p>
         </w:tc>
@@ -6938,255 +5403,13 @@
                 <w:szCs w:val="28"/>
               </w:rPr>
             </w:pPr>
-            <w:proofErr w:type="spellStart"/>
-            <w:r>
-              <w:rPr>
-                <w:rFonts w:cs="Times New Roman"/>
-                <w:szCs w:val="28"/>
-              </w:rPr>
-              <w:t>Khách</w:t>
-            </w:r>
-            <w:proofErr w:type="spellEnd"/>
-            <w:r>
-              <w:rPr>
-                <w:rFonts w:cs="Times New Roman"/>
-                <w:szCs w:val="28"/>
-              </w:rPr>
-              <w:t xml:space="preserve">, </w:t>
-            </w:r>
-            <w:proofErr w:type="spellStart"/>
-            <w:r>
-              <w:rPr>
-                <w:rFonts w:cs="Times New Roman"/>
-                <w:szCs w:val="28"/>
-              </w:rPr>
-              <w:t>người</w:t>
-            </w:r>
-            <w:proofErr w:type="spellEnd"/>
-            <w:r>
-              <w:rPr>
-                <w:rFonts w:cs="Times New Roman"/>
-                <w:szCs w:val="28"/>
-              </w:rPr>
-              <w:t xml:space="preserve"> </w:t>
-            </w:r>
-            <w:proofErr w:type="spellStart"/>
-            <w:r>
-              <w:rPr>
-                <w:rFonts w:cs="Times New Roman"/>
-                <w:szCs w:val="28"/>
-              </w:rPr>
-              <w:t>dùng</w:t>
-            </w:r>
-            <w:proofErr w:type="spellEnd"/>
-            <w:r>
-              <w:rPr>
-                <w:rFonts w:cs="Times New Roman"/>
-                <w:szCs w:val="28"/>
-              </w:rPr>
-              <w:t xml:space="preserve">, </w:t>
-            </w:r>
-            <w:proofErr w:type="spellStart"/>
-            <w:r>
-              <w:rPr>
-                <w:rFonts w:cs="Times New Roman"/>
-                <w:szCs w:val="28"/>
-              </w:rPr>
-              <w:t>người</w:t>
-            </w:r>
-            <w:proofErr w:type="spellEnd"/>
-            <w:r>
-              <w:rPr>
-                <w:rFonts w:cs="Times New Roman"/>
-                <w:szCs w:val="28"/>
-              </w:rPr>
-              <w:t xml:space="preserve"> </w:t>
-            </w:r>
-            <w:proofErr w:type="spellStart"/>
-            <w:r>
-              <w:rPr>
-                <w:rFonts w:cs="Times New Roman"/>
-                <w:szCs w:val="28"/>
-              </w:rPr>
-              <w:t>dùng</w:t>
-            </w:r>
-            <w:proofErr w:type="spellEnd"/>
-            <w:r>
-              <w:rPr>
-                <w:rFonts w:cs="Times New Roman"/>
-                <w:szCs w:val="28"/>
-              </w:rPr>
-              <w:t xml:space="preserve"> </w:t>
-            </w:r>
-            <w:proofErr w:type="spellStart"/>
-            <w:r>
-              <w:rPr>
-                <w:rFonts w:cs="Times New Roman"/>
-                <w:szCs w:val="28"/>
-              </w:rPr>
-              <w:t>cơ</w:t>
-            </w:r>
-            <w:proofErr w:type="spellEnd"/>
-            <w:r>
-              <w:rPr>
-                <w:rFonts w:cs="Times New Roman"/>
-                <w:szCs w:val="28"/>
-              </w:rPr>
-              <w:t xml:space="preserve"> </w:t>
-            </w:r>
-            <w:proofErr w:type="spellStart"/>
-            <w:r>
-              <w:rPr>
-                <w:rFonts w:cs="Times New Roman"/>
-                <w:szCs w:val="28"/>
-              </w:rPr>
-              <w:t>bản</w:t>
-            </w:r>
-            <w:proofErr w:type="spellEnd"/>
-            <w:r>
-              <w:rPr>
-                <w:rFonts w:cs="Times New Roman"/>
-                <w:szCs w:val="28"/>
-              </w:rPr>
-              <w:t xml:space="preserve">, </w:t>
-            </w:r>
-            <w:proofErr w:type="spellStart"/>
-            <w:r>
-              <w:rPr>
-                <w:rFonts w:cs="Times New Roman"/>
-                <w:szCs w:val="28"/>
-              </w:rPr>
-              <w:t>người</w:t>
-            </w:r>
-            <w:proofErr w:type="spellEnd"/>
-            <w:r>
-              <w:rPr>
-                <w:rFonts w:cs="Times New Roman"/>
-                <w:szCs w:val="28"/>
-              </w:rPr>
-              <w:t xml:space="preserve"> </w:t>
-            </w:r>
-            <w:proofErr w:type="spellStart"/>
-            <w:r>
-              <w:rPr>
-                <w:rFonts w:cs="Times New Roman"/>
-                <w:szCs w:val="28"/>
-              </w:rPr>
-              <w:t>dùng</w:t>
-            </w:r>
-            <w:proofErr w:type="spellEnd"/>
-            <w:r>
-              <w:rPr>
-                <w:rFonts w:cs="Times New Roman"/>
-                <w:szCs w:val="28"/>
-              </w:rPr>
-              <w:t xml:space="preserve"> </w:t>
-            </w:r>
-            <w:proofErr w:type="spellStart"/>
-            <w:r>
-              <w:rPr>
-                <w:rFonts w:cs="Times New Roman"/>
-                <w:szCs w:val="28"/>
-              </w:rPr>
-              <w:t>đặc</w:t>
-            </w:r>
-            <w:proofErr w:type="spellEnd"/>
-            <w:r>
-              <w:rPr>
-                <w:rFonts w:cs="Times New Roman"/>
-                <w:szCs w:val="28"/>
-              </w:rPr>
-              <w:t xml:space="preserve"> </w:t>
-            </w:r>
-            <w:proofErr w:type="spellStart"/>
-            <w:r>
-              <w:rPr>
-                <w:rFonts w:cs="Times New Roman"/>
-                <w:szCs w:val="28"/>
-              </w:rPr>
-              <w:t>biệt</w:t>
-            </w:r>
-            <w:proofErr w:type="spellEnd"/>
-            <w:r>
-              <w:rPr>
-                <w:rFonts w:cs="Times New Roman"/>
-                <w:szCs w:val="28"/>
-              </w:rPr>
-              <w:t xml:space="preserve">, </w:t>
-            </w:r>
-            <w:proofErr w:type="spellStart"/>
-            <w:r>
-              <w:rPr>
-                <w:rFonts w:cs="Times New Roman"/>
-                <w:szCs w:val="28"/>
-              </w:rPr>
-              <w:t>quản</w:t>
-            </w:r>
-            <w:proofErr w:type="spellEnd"/>
-            <w:r>
-              <w:rPr>
-                <w:rFonts w:cs="Times New Roman"/>
-                <w:szCs w:val="28"/>
-              </w:rPr>
-              <w:t xml:space="preserve"> </w:t>
-            </w:r>
-            <w:proofErr w:type="spellStart"/>
-            <w:r>
-              <w:rPr>
-                <w:rFonts w:cs="Times New Roman"/>
-                <w:szCs w:val="28"/>
-              </w:rPr>
-              <w:t>trị</w:t>
-            </w:r>
-            <w:proofErr w:type="spellEnd"/>
-            <w:r>
-              <w:rPr>
-                <w:rFonts w:cs="Times New Roman"/>
-                <w:szCs w:val="28"/>
-              </w:rPr>
-              <w:t xml:space="preserve"> </w:t>
-            </w:r>
-            <w:proofErr w:type="spellStart"/>
-            <w:r>
-              <w:rPr>
-                <w:rFonts w:cs="Times New Roman"/>
-                <w:szCs w:val="28"/>
-              </w:rPr>
-              <w:t>viên</w:t>
-            </w:r>
-            <w:proofErr w:type="spellEnd"/>
-            <w:r>
-              <w:rPr>
-                <w:rFonts w:cs="Times New Roman"/>
-                <w:szCs w:val="28"/>
-              </w:rPr>
-              <w:t xml:space="preserve"> </w:t>
-            </w:r>
-            <w:proofErr w:type="spellStart"/>
-            <w:r>
-              <w:rPr>
-                <w:rFonts w:cs="Times New Roman"/>
-                <w:szCs w:val="28"/>
-              </w:rPr>
-              <w:t>hệ</w:t>
-            </w:r>
-            <w:proofErr w:type="spellEnd"/>
-            <w:r>
-              <w:rPr>
-                <w:rFonts w:cs="Times New Roman"/>
-                <w:szCs w:val="28"/>
-              </w:rPr>
-              <w:t xml:space="preserve"> </w:t>
-            </w:r>
-            <w:proofErr w:type="spellStart"/>
-            <w:r>
-              <w:rPr>
-                <w:rFonts w:cs="Times New Roman"/>
-                <w:szCs w:val="28"/>
-              </w:rPr>
-              <w:t>thống</w:t>
-            </w:r>
-            <w:proofErr w:type="spellEnd"/>
+            <w:r>
+              <w:rPr>
+                <w:rFonts w:cs="Times New Roman"/>
+                <w:szCs w:val="28"/>
+              </w:rPr>
+              <w:t>Khách, người dùng, người dùng cơ bản, người dùng đặc biệt, quản trị viên hệ thống</w:t>
+            </w:r>
           </w:p>
         </w:tc>
       </w:tr>
@@ -7243,47 +5466,7 @@
                 <w:rFonts w:cs="Times New Roman"/>
                 <w:szCs w:val="28"/>
               </w:rPr>
-              <w:t xml:space="preserve">Actor </w:t>
-            </w:r>
-            <w:proofErr w:type="spellStart"/>
-            <w:r>
-              <w:rPr>
-                <w:rFonts w:cs="Times New Roman"/>
-                <w:szCs w:val="28"/>
-              </w:rPr>
-              <w:t>cần</w:t>
-            </w:r>
-            <w:proofErr w:type="spellEnd"/>
-            <w:r>
-              <w:rPr>
-                <w:rFonts w:cs="Times New Roman"/>
-                <w:szCs w:val="28"/>
-              </w:rPr>
-              <w:t xml:space="preserve"> </w:t>
-            </w:r>
-            <w:proofErr w:type="spellStart"/>
-            <w:r>
-              <w:rPr>
-                <w:rFonts w:cs="Times New Roman"/>
-                <w:szCs w:val="28"/>
-              </w:rPr>
-              <w:t>có</w:t>
-            </w:r>
-            <w:proofErr w:type="spellEnd"/>
-            <w:r>
-              <w:rPr>
-                <w:rFonts w:cs="Times New Roman"/>
-                <w:szCs w:val="28"/>
-              </w:rPr>
-              <w:t xml:space="preserve"> </w:t>
-            </w:r>
-            <w:proofErr w:type="spellStart"/>
-            <w:r>
-              <w:rPr>
-                <w:rFonts w:cs="Times New Roman"/>
-                <w:szCs w:val="28"/>
-              </w:rPr>
-              <w:t>shar</w:t>
+              <w:t>Actor cần có shar</w:t>
             </w:r>
             <w:r>
               <w:rPr>
@@ -7297,63 +5480,7 @@
                 <w:rFonts w:cs="Times New Roman"/>
                 <w:szCs w:val="28"/>
               </w:rPr>
-              <w:t>link</w:t>
-            </w:r>
-            <w:proofErr w:type="spellEnd"/>
-            <w:r>
-              <w:rPr>
-                <w:rFonts w:cs="Times New Roman"/>
-                <w:szCs w:val="28"/>
-              </w:rPr>
-              <w:t xml:space="preserve"> </w:t>
-            </w:r>
-            <w:proofErr w:type="spellStart"/>
-            <w:r>
-              <w:rPr>
-                <w:rFonts w:cs="Times New Roman"/>
-                <w:szCs w:val="28"/>
-              </w:rPr>
-              <w:t>còn</w:t>
-            </w:r>
-            <w:proofErr w:type="spellEnd"/>
-            <w:r>
-              <w:rPr>
-                <w:rFonts w:cs="Times New Roman"/>
-                <w:szCs w:val="28"/>
-              </w:rPr>
-              <w:t xml:space="preserve"> </w:t>
-            </w:r>
-            <w:proofErr w:type="spellStart"/>
-            <w:r>
-              <w:rPr>
-                <w:rFonts w:cs="Times New Roman"/>
-                <w:szCs w:val="28"/>
-              </w:rPr>
-              <w:t>hiệu</w:t>
-            </w:r>
-            <w:proofErr w:type="spellEnd"/>
-            <w:r>
-              <w:rPr>
-                <w:rFonts w:cs="Times New Roman"/>
-                <w:szCs w:val="28"/>
-              </w:rPr>
-              <w:t xml:space="preserve"> </w:t>
-            </w:r>
-            <w:proofErr w:type="spellStart"/>
-            <w:r>
-              <w:rPr>
-                <w:rFonts w:cs="Times New Roman"/>
-                <w:szCs w:val="28"/>
-              </w:rPr>
-              <w:t>lực</w:t>
-            </w:r>
-            <w:proofErr w:type="spellEnd"/>
-            <w:r>
-              <w:rPr>
-                <w:rFonts w:cs="Times New Roman"/>
-                <w:szCs w:val="28"/>
-              </w:rPr>
-              <w:t xml:space="preserve">. </w:t>
+              <w:t xml:space="preserve">link còn hiệu lực. </w:t>
             </w:r>
           </w:p>
         </w:tc>
@@ -7411,263 +5538,7 @@
                 <w:rFonts w:cs="Times New Roman"/>
                 <w:szCs w:val="28"/>
               </w:rPr>
-              <w:t xml:space="preserve">Sau khi </w:t>
-            </w:r>
-            <w:proofErr w:type="spellStart"/>
-            <w:r>
-              <w:rPr>
-                <w:rFonts w:cs="Times New Roman"/>
-                <w:szCs w:val="28"/>
-              </w:rPr>
-              <w:t>truy</w:t>
-            </w:r>
-            <w:proofErr w:type="spellEnd"/>
-            <w:r>
-              <w:rPr>
-                <w:rFonts w:cs="Times New Roman"/>
-                <w:szCs w:val="28"/>
-              </w:rPr>
-              <w:t xml:space="preserve"> </w:t>
-            </w:r>
-            <w:proofErr w:type="spellStart"/>
-            <w:r>
-              <w:rPr>
-                <w:rFonts w:cs="Times New Roman"/>
-                <w:szCs w:val="28"/>
-              </w:rPr>
-              <w:t>cập</w:t>
-            </w:r>
-            <w:proofErr w:type="spellEnd"/>
-            <w:r>
-              <w:rPr>
-                <w:rFonts w:cs="Times New Roman"/>
-                <w:szCs w:val="28"/>
-              </w:rPr>
-              <w:t xml:space="preserve"> </w:t>
-            </w:r>
-            <w:proofErr w:type="spellStart"/>
-            <w:r>
-              <w:rPr>
-                <w:rFonts w:cs="Times New Roman"/>
-                <w:szCs w:val="28"/>
-              </w:rPr>
-              <w:t>được</w:t>
-            </w:r>
-            <w:proofErr w:type="spellEnd"/>
-            <w:r>
-              <w:rPr>
-                <w:rFonts w:cs="Times New Roman"/>
-                <w:szCs w:val="28"/>
-              </w:rPr>
-              <w:t xml:space="preserve"> </w:t>
-            </w:r>
-            <w:proofErr w:type="spellStart"/>
-            <w:r>
-              <w:rPr>
-                <w:rFonts w:cs="Times New Roman"/>
-                <w:szCs w:val="28"/>
-              </w:rPr>
-              <w:t>xác</w:t>
-            </w:r>
-            <w:proofErr w:type="spellEnd"/>
-            <w:r>
-              <w:rPr>
-                <w:rFonts w:cs="Times New Roman"/>
-                <w:szCs w:val="28"/>
-              </w:rPr>
-              <w:t xml:space="preserve"> </w:t>
-            </w:r>
-            <w:proofErr w:type="spellStart"/>
-            <w:r>
-              <w:rPr>
-                <w:rFonts w:cs="Times New Roman"/>
-                <w:szCs w:val="28"/>
-              </w:rPr>
-              <w:t>nhận</w:t>
-            </w:r>
-            <w:proofErr w:type="spellEnd"/>
-            <w:r>
-              <w:rPr>
-                <w:rFonts w:cs="Times New Roman"/>
-                <w:szCs w:val="28"/>
-              </w:rPr>
-              <w:t xml:space="preserve"> thành công </w:t>
-            </w:r>
-            <w:proofErr w:type="spellStart"/>
-            <w:r>
-              <w:rPr>
-                <w:rFonts w:cs="Times New Roman"/>
-                <w:szCs w:val="28"/>
-              </w:rPr>
-              <w:t>người</w:t>
-            </w:r>
-            <w:proofErr w:type="spellEnd"/>
-            <w:r>
-              <w:rPr>
-                <w:rFonts w:cs="Times New Roman"/>
-                <w:szCs w:val="28"/>
-              </w:rPr>
-              <w:t xml:space="preserve"> </w:t>
-            </w:r>
-            <w:proofErr w:type="spellStart"/>
-            <w:r>
-              <w:rPr>
-                <w:rFonts w:cs="Times New Roman"/>
-                <w:szCs w:val="28"/>
-              </w:rPr>
-              <w:t>dùng</w:t>
-            </w:r>
-            <w:proofErr w:type="spellEnd"/>
-            <w:r>
-              <w:rPr>
-                <w:rFonts w:cs="Times New Roman"/>
-                <w:szCs w:val="28"/>
-              </w:rPr>
-              <w:t xml:space="preserve"> </w:t>
-            </w:r>
-            <w:proofErr w:type="spellStart"/>
-            <w:r>
-              <w:rPr>
-                <w:rFonts w:cs="Times New Roman"/>
-                <w:szCs w:val="28"/>
-              </w:rPr>
-              <w:t>sẽ</w:t>
-            </w:r>
-            <w:proofErr w:type="spellEnd"/>
-            <w:r>
-              <w:rPr>
-                <w:rFonts w:cs="Times New Roman"/>
-                <w:szCs w:val="28"/>
-              </w:rPr>
-              <w:t xml:space="preserve"> </w:t>
-            </w:r>
-            <w:proofErr w:type="spellStart"/>
-            <w:r>
-              <w:rPr>
-                <w:rFonts w:cs="Times New Roman"/>
-                <w:szCs w:val="28"/>
-              </w:rPr>
-              <w:t>được</w:t>
-            </w:r>
-            <w:proofErr w:type="spellEnd"/>
-            <w:r>
-              <w:rPr>
-                <w:rFonts w:cs="Times New Roman"/>
-                <w:szCs w:val="28"/>
-              </w:rPr>
-              <w:t xml:space="preserve"> </w:t>
-            </w:r>
-            <w:proofErr w:type="spellStart"/>
-            <w:r>
-              <w:rPr>
-                <w:rFonts w:cs="Times New Roman"/>
-                <w:szCs w:val="28"/>
-              </w:rPr>
-              <w:t>xem</w:t>
-            </w:r>
-            <w:proofErr w:type="spellEnd"/>
-            <w:r>
-              <w:rPr>
-                <w:rFonts w:cs="Times New Roman"/>
-                <w:szCs w:val="28"/>
-              </w:rPr>
-              <w:t xml:space="preserve"> </w:t>
-            </w:r>
-            <w:proofErr w:type="spellStart"/>
-            <w:r>
-              <w:rPr>
-                <w:rFonts w:cs="Times New Roman"/>
-                <w:szCs w:val="28"/>
-              </w:rPr>
-              <w:t>toàn</w:t>
-            </w:r>
-            <w:proofErr w:type="spellEnd"/>
-            <w:r>
-              <w:rPr>
-                <w:rFonts w:cs="Times New Roman"/>
-                <w:szCs w:val="28"/>
-              </w:rPr>
-              <w:t xml:space="preserve"> </w:t>
-            </w:r>
-            <w:proofErr w:type="spellStart"/>
-            <w:r>
-              <w:rPr>
-                <w:rFonts w:cs="Times New Roman"/>
-                <w:szCs w:val="28"/>
-              </w:rPr>
-              <w:t>bộ</w:t>
-            </w:r>
-            <w:proofErr w:type="spellEnd"/>
-            <w:r>
-              <w:rPr>
-                <w:rFonts w:cs="Times New Roman"/>
-                <w:szCs w:val="28"/>
-              </w:rPr>
-              <w:t xml:space="preserve"> các </w:t>
-            </w:r>
-            <w:proofErr w:type="spellStart"/>
-            <w:r>
-              <w:rPr>
-                <w:rFonts w:cs="Times New Roman"/>
-                <w:szCs w:val="28"/>
-              </w:rPr>
-              <w:t>nội</w:t>
-            </w:r>
-            <w:proofErr w:type="spellEnd"/>
-            <w:r>
-              <w:rPr>
-                <w:rFonts w:cs="Times New Roman"/>
-                <w:szCs w:val="28"/>
-              </w:rPr>
-              <w:t xml:space="preserve"> dung </w:t>
-            </w:r>
-            <w:proofErr w:type="spellStart"/>
-            <w:r>
-              <w:rPr>
-                <w:rFonts w:cs="Times New Roman"/>
-                <w:szCs w:val="28"/>
-              </w:rPr>
-              <w:t>được</w:t>
-            </w:r>
-            <w:proofErr w:type="spellEnd"/>
-            <w:r>
-              <w:rPr>
-                <w:rFonts w:cs="Times New Roman"/>
-                <w:szCs w:val="28"/>
-              </w:rPr>
-              <w:t xml:space="preserve"> chủ </w:t>
-            </w:r>
-            <w:proofErr w:type="spellStart"/>
-            <w:r>
-              <w:rPr>
-                <w:rFonts w:cs="Times New Roman"/>
-                <w:szCs w:val="28"/>
-              </w:rPr>
-              <w:t>sở</w:t>
-            </w:r>
-            <w:proofErr w:type="spellEnd"/>
-            <w:r>
-              <w:rPr>
-                <w:rFonts w:cs="Times New Roman"/>
-                <w:szCs w:val="28"/>
-              </w:rPr>
-              <w:t xml:space="preserve"> </w:t>
-            </w:r>
-            <w:proofErr w:type="spellStart"/>
-            <w:r>
-              <w:rPr>
-                <w:rFonts w:cs="Times New Roman"/>
-                <w:szCs w:val="28"/>
-              </w:rPr>
-              <w:t>hữu</w:t>
-            </w:r>
-            <w:proofErr w:type="spellEnd"/>
-            <w:r>
-              <w:rPr>
-                <w:rFonts w:cs="Times New Roman"/>
-                <w:szCs w:val="28"/>
-              </w:rPr>
-              <w:t xml:space="preserve"> </w:t>
+              <w:t xml:space="preserve">Sau khi truy cập được xác nhận thành công người dùng sẽ được xem toàn bộ các nội dung được chủ sở hữu </w:t>
             </w:r>
             <w:r>
               <w:rPr>
@@ -7797,7 +5668,6 @@
                 <w:szCs w:val="28"/>
               </w:rPr>
             </w:pPr>
-            <w:proofErr w:type="spellStart"/>
             <w:r>
               <w:rPr>
                 <w:rFonts w:cs="Times New Roman"/>
@@ -7805,141 +5675,12 @@
               </w:rPr>
               <w:t>Usecase</w:t>
             </w:r>
-            <w:proofErr w:type="spellEnd"/>
-            <w:r>
-              <w:rPr>
-                <w:rFonts w:cs="Times New Roman"/>
-                <w:szCs w:val="28"/>
-              </w:rPr>
-              <w:t xml:space="preserve"> này </w:t>
-            </w:r>
-            <w:proofErr w:type="spellStart"/>
-            <w:r>
-              <w:rPr>
-                <w:rFonts w:cs="Times New Roman"/>
-                <w:szCs w:val="28"/>
-              </w:rPr>
-              <w:t>được</w:t>
-            </w:r>
-            <w:proofErr w:type="spellEnd"/>
-            <w:r>
-              <w:rPr>
-                <w:rFonts w:cs="Times New Roman"/>
-                <w:szCs w:val="28"/>
-              </w:rPr>
-              <w:t xml:space="preserve"> </w:t>
-            </w:r>
-            <w:proofErr w:type="spellStart"/>
-            <w:r>
-              <w:rPr>
-                <w:rFonts w:cs="Times New Roman"/>
-                <w:szCs w:val="28"/>
-              </w:rPr>
-              <w:t>kích</w:t>
-            </w:r>
-            <w:proofErr w:type="spellEnd"/>
-            <w:r>
-              <w:rPr>
-                <w:rFonts w:cs="Times New Roman"/>
-                <w:szCs w:val="28"/>
-              </w:rPr>
-              <w:t xml:space="preserve"> </w:t>
-            </w:r>
-            <w:proofErr w:type="spellStart"/>
-            <w:r>
-              <w:rPr>
-                <w:rFonts w:cs="Times New Roman"/>
-                <w:szCs w:val="28"/>
-              </w:rPr>
-              <w:t>hoạt</w:t>
-            </w:r>
-            <w:proofErr w:type="spellEnd"/>
-            <w:r>
-              <w:rPr>
-                <w:rFonts w:cs="Times New Roman"/>
-                <w:szCs w:val="28"/>
-              </w:rPr>
-              <w:t xml:space="preserve"> khi Actor </w:t>
-            </w:r>
-            <w:proofErr w:type="spellStart"/>
-            <w:r>
-              <w:rPr>
-                <w:rFonts w:cs="Times New Roman"/>
-                <w:szCs w:val="28"/>
-              </w:rPr>
-              <w:t>truy</w:t>
-            </w:r>
-            <w:proofErr w:type="spellEnd"/>
-            <w:r>
-              <w:rPr>
-                <w:rFonts w:cs="Times New Roman"/>
-                <w:szCs w:val="28"/>
-              </w:rPr>
-              <w:t xml:space="preserve"> </w:t>
-            </w:r>
-            <w:proofErr w:type="spellStart"/>
-            <w:r>
-              <w:rPr>
-                <w:rFonts w:cs="Times New Roman"/>
-                <w:szCs w:val="28"/>
-              </w:rPr>
-              <w:t>cập</w:t>
-            </w:r>
-            <w:proofErr w:type="spellEnd"/>
-            <w:r>
-              <w:rPr>
-                <w:rFonts w:cs="Times New Roman"/>
-                <w:szCs w:val="28"/>
-              </w:rPr>
-              <w:t xml:space="preserve"> </w:t>
-            </w:r>
-            <w:proofErr w:type="spellStart"/>
-            <w:r>
-              <w:rPr>
-                <w:rFonts w:cs="Times New Roman"/>
-                <w:szCs w:val="28"/>
-              </w:rPr>
-              <w:t>vào</w:t>
-            </w:r>
-            <w:proofErr w:type="spellEnd"/>
-            <w:r>
-              <w:rPr>
-                <w:rFonts w:cs="Times New Roman"/>
-                <w:szCs w:val="28"/>
-              </w:rPr>
-              <w:t xml:space="preserve"> </w:t>
-            </w:r>
-            <w:proofErr w:type="spellStart"/>
-            <w:r>
-              <w:rPr>
-                <w:rFonts w:cs="Times New Roman"/>
-                <w:szCs w:val="28"/>
-              </w:rPr>
-              <w:t>sharelink</w:t>
-            </w:r>
-            <w:proofErr w:type="spellEnd"/>
-            <w:r>
-              <w:rPr>
-                <w:rFonts w:cs="Times New Roman"/>
-                <w:szCs w:val="28"/>
-              </w:rPr>
-              <w:t xml:space="preserve"> </w:t>
-            </w:r>
-            <w:proofErr w:type="spellStart"/>
-            <w:r>
-              <w:rPr>
-                <w:rFonts w:cs="Times New Roman"/>
-                <w:szCs w:val="28"/>
-              </w:rPr>
-              <w:t>bằng</w:t>
-            </w:r>
-            <w:proofErr w:type="spellEnd"/>
-            <w:r>
-              <w:rPr>
-                <w:rFonts w:cs="Times New Roman"/>
-                <w:szCs w:val="28"/>
-              </w:rPr>
-              <w:t xml:space="preserve"> browser</w:t>
+            <w:r>
+              <w:rPr>
+                <w:rFonts w:cs="Times New Roman"/>
+                <w:szCs w:val="28"/>
+              </w:rPr>
+              <w:t xml:space="preserve"> này được kích hoạt khi Actor truy cập vào sharelink bằng browser</w:t>
             </w:r>
             <w:r>
               <w:rPr>
@@ -8081,39 +5822,7 @@
                 <w:rFonts w:cs="Times New Roman"/>
                 <w:szCs w:val="28"/>
               </w:rPr>
-              <w:t>(</w:t>
-            </w:r>
-            <w:proofErr w:type="spellStart"/>
-            <w:r>
-              <w:rPr>
-                <w:rFonts w:cs="Times New Roman"/>
-                <w:szCs w:val="28"/>
-              </w:rPr>
-              <w:t>Thất</w:t>
-            </w:r>
-            <w:proofErr w:type="spellEnd"/>
-            <w:r>
-              <w:rPr>
-                <w:rFonts w:cs="Times New Roman"/>
-                <w:szCs w:val="28"/>
-              </w:rPr>
-              <w:t xml:space="preserve"> </w:t>
-            </w:r>
-            <w:proofErr w:type="spellStart"/>
-            <w:r>
-              <w:rPr>
-                <w:rFonts w:cs="Times New Roman"/>
-                <w:szCs w:val="28"/>
-              </w:rPr>
-              <w:t>bại</w:t>
-            </w:r>
-            <w:proofErr w:type="spellEnd"/>
-            <w:r>
-              <w:rPr>
-                <w:rFonts w:cs="Times New Roman"/>
-                <w:szCs w:val="28"/>
-              </w:rPr>
-              <w:t>)</w:t>
+              <w:t>(Thất bại)</w:t>
             </w:r>
           </w:p>
         </w:tc>
@@ -8140,263 +5849,7 @@
                 <w:rFonts w:cs="Times New Roman"/>
                 <w:szCs w:val="28"/>
               </w:rPr>
-              <w:t xml:space="preserve">Ở </w:t>
-            </w:r>
-            <w:proofErr w:type="spellStart"/>
-            <w:r>
-              <w:rPr>
-                <w:rFonts w:cs="Times New Roman"/>
-                <w:szCs w:val="28"/>
-              </w:rPr>
-              <w:t>bước</w:t>
-            </w:r>
-            <w:proofErr w:type="spellEnd"/>
-            <w:r>
-              <w:rPr>
-                <w:rFonts w:cs="Times New Roman"/>
-                <w:szCs w:val="28"/>
-              </w:rPr>
-              <w:t xml:space="preserve"> (2) </w:t>
-            </w:r>
-            <w:proofErr w:type="spellStart"/>
-            <w:r>
-              <w:rPr>
-                <w:rFonts w:cs="Times New Roman"/>
-                <w:szCs w:val="28"/>
-              </w:rPr>
-              <w:t>của</w:t>
-            </w:r>
-            <w:proofErr w:type="spellEnd"/>
-            <w:r>
-              <w:rPr>
-                <w:rFonts w:cs="Times New Roman"/>
-                <w:szCs w:val="28"/>
-              </w:rPr>
-              <w:t xml:space="preserve"> Basic flow </w:t>
-            </w:r>
-            <w:proofErr w:type="spellStart"/>
-            <w:r>
-              <w:rPr>
-                <w:rFonts w:cs="Times New Roman"/>
-                <w:szCs w:val="28"/>
-              </w:rPr>
-              <w:t>nếu</w:t>
-            </w:r>
-            <w:proofErr w:type="spellEnd"/>
-            <w:r>
-              <w:rPr>
-                <w:rFonts w:cs="Times New Roman"/>
-                <w:szCs w:val="28"/>
-              </w:rPr>
-              <w:t xml:space="preserve"> </w:t>
-            </w:r>
-            <w:proofErr w:type="spellStart"/>
-            <w:r>
-              <w:rPr>
-                <w:rFonts w:cs="Times New Roman"/>
-                <w:szCs w:val="28"/>
-              </w:rPr>
-              <w:t>hệ</w:t>
-            </w:r>
-            <w:proofErr w:type="spellEnd"/>
-            <w:r>
-              <w:rPr>
-                <w:rFonts w:cs="Times New Roman"/>
-                <w:szCs w:val="28"/>
-              </w:rPr>
-              <w:t xml:space="preserve"> </w:t>
-            </w:r>
-            <w:proofErr w:type="spellStart"/>
-            <w:r>
-              <w:rPr>
-                <w:rFonts w:cs="Times New Roman"/>
-                <w:szCs w:val="28"/>
-              </w:rPr>
-              <w:t>thống</w:t>
-            </w:r>
-            <w:proofErr w:type="spellEnd"/>
-            <w:r>
-              <w:rPr>
-                <w:rFonts w:cs="Times New Roman"/>
-                <w:szCs w:val="28"/>
-              </w:rPr>
-              <w:t xml:space="preserve"> không </w:t>
-            </w:r>
-            <w:proofErr w:type="spellStart"/>
-            <w:r>
-              <w:rPr>
-                <w:rFonts w:cs="Times New Roman"/>
-                <w:szCs w:val="28"/>
-              </w:rPr>
-              <w:t>xác</w:t>
-            </w:r>
-            <w:proofErr w:type="spellEnd"/>
-            <w:r>
-              <w:rPr>
-                <w:rFonts w:cs="Times New Roman"/>
-                <w:szCs w:val="28"/>
-              </w:rPr>
-              <w:t xml:space="preserve"> </w:t>
-            </w:r>
-            <w:proofErr w:type="spellStart"/>
-            <w:r>
-              <w:rPr>
-                <w:rFonts w:cs="Times New Roman"/>
-                <w:szCs w:val="28"/>
-              </w:rPr>
-              <w:t>nhận</w:t>
-            </w:r>
-            <w:proofErr w:type="spellEnd"/>
-            <w:r>
-              <w:rPr>
-                <w:rFonts w:cs="Times New Roman"/>
-                <w:szCs w:val="28"/>
-              </w:rPr>
-              <w:t xml:space="preserve"> </w:t>
-            </w:r>
-            <w:proofErr w:type="spellStart"/>
-            <w:r>
-              <w:rPr>
-                <w:rFonts w:cs="Times New Roman"/>
-                <w:szCs w:val="28"/>
-              </w:rPr>
-              <w:t>được</w:t>
-            </w:r>
-            <w:proofErr w:type="spellEnd"/>
-            <w:r>
-              <w:rPr>
-                <w:rFonts w:cs="Times New Roman"/>
-                <w:szCs w:val="28"/>
-              </w:rPr>
-              <w:t xml:space="preserve"> </w:t>
-            </w:r>
-            <w:proofErr w:type="spellStart"/>
-            <w:r>
-              <w:rPr>
-                <w:rFonts w:cs="Times New Roman"/>
-                <w:szCs w:val="28"/>
-              </w:rPr>
-              <w:t>sharelink</w:t>
-            </w:r>
-            <w:proofErr w:type="spellEnd"/>
-            <w:r>
-              <w:rPr>
-                <w:rFonts w:cs="Times New Roman"/>
-                <w:szCs w:val="28"/>
-              </w:rPr>
-              <w:t xml:space="preserve"> </w:t>
-            </w:r>
-            <w:proofErr w:type="spellStart"/>
-            <w:r>
-              <w:rPr>
-                <w:rFonts w:cs="Times New Roman"/>
-                <w:szCs w:val="28"/>
-              </w:rPr>
-              <w:t>hợp</w:t>
-            </w:r>
-            <w:proofErr w:type="spellEnd"/>
-            <w:r>
-              <w:rPr>
-                <w:rFonts w:cs="Times New Roman"/>
-                <w:szCs w:val="28"/>
-              </w:rPr>
-              <w:t xml:space="preserve"> </w:t>
-            </w:r>
-            <w:proofErr w:type="spellStart"/>
-            <w:r>
-              <w:rPr>
-                <w:rFonts w:cs="Times New Roman"/>
-                <w:szCs w:val="28"/>
-              </w:rPr>
-              <w:t>lệ</w:t>
-            </w:r>
-            <w:proofErr w:type="spellEnd"/>
-            <w:r>
-              <w:rPr>
-                <w:rFonts w:cs="Times New Roman"/>
-                <w:szCs w:val="28"/>
-              </w:rPr>
-              <w:t xml:space="preserve"> </w:t>
-            </w:r>
-            <w:proofErr w:type="spellStart"/>
-            <w:r>
-              <w:rPr>
-                <w:rFonts w:cs="Times New Roman"/>
-                <w:szCs w:val="28"/>
-              </w:rPr>
-              <w:t>hoặc</w:t>
-            </w:r>
-            <w:proofErr w:type="spellEnd"/>
-            <w:r>
-              <w:rPr>
-                <w:rFonts w:cs="Times New Roman"/>
-                <w:szCs w:val="28"/>
-              </w:rPr>
-              <w:t xml:space="preserve"> </w:t>
-            </w:r>
-            <w:proofErr w:type="spellStart"/>
-            <w:r>
-              <w:rPr>
-                <w:rFonts w:cs="Times New Roman"/>
-                <w:szCs w:val="28"/>
-              </w:rPr>
-              <w:t>sharelink</w:t>
-            </w:r>
-            <w:proofErr w:type="spellEnd"/>
-            <w:r>
-              <w:rPr>
-                <w:rFonts w:cs="Times New Roman"/>
-                <w:szCs w:val="28"/>
-              </w:rPr>
-              <w:t xml:space="preserve"> </w:t>
-            </w:r>
-            <w:proofErr w:type="spellStart"/>
-            <w:r>
-              <w:rPr>
-                <w:rFonts w:cs="Times New Roman"/>
-                <w:szCs w:val="28"/>
-              </w:rPr>
-              <w:t>hết</w:t>
-            </w:r>
-            <w:proofErr w:type="spellEnd"/>
-            <w:r>
-              <w:rPr>
-                <w:rFonts w:cs="Times New Roman"/>
-                <w:szCs w:val="28"/>
-              </w:rPr>
-              <w:t xml:space="preserve"> </w:t>
-            </w:r>
-            <w:proofErr w:type="spellStart"/>
-            <w:r>
-              <w:rPr>
-                <w:rFonts w:cs="Times New Roman"/>
-                <w:szCs w:val="28"/>
-              </w:rPr>
-              <w:t>hiệu</w:t>
-            </w:r>
-            <w:proofErr w:type="spellEnd"/>
-            <w:r>
-              <w:rPr>
-                <w:rFonts w:cs="Times New Roman"/>
-                <w:szCs w:val="28"/>
-              </w:rPr>
-              <w:t xml:space="preserve"> </w:t>
-            </w:r>
-            <w:proofErr w:type="spellStart"/>
-            <w:r>
-              <w:rPr>
-                <w:rFonts w:cs="Times New Roman"/>
-                <w:szCs w:val="28"/>
-              </w:rPr>
-              <w:t>lực</w:t>
-            </w:r>
-            <w:proofErr w:type="spellEnd"/>
-            <w:r>
-              <w:rPr>
-                <w:rFonts w:cs="Times New Roman"/>
-                <w:szCs w:val="28"/>
-              </w:rPr>
-              <w:t xml:space="preserve">: </w:t>
+              <w:t xml:space="preserve">Ở bước (2) của Basic flow nếu hệ thống không xác nhận được sharelink hợp lệ hoặc sharelink hết hiệu lực: </w:t>
             </w:r>
           </w:p>
           <w:p>
@@ -8494,18 +5947,8 @@
                 <w:b/>
                 <w:szCs w:val="28"/>
               </w:rPr>
-              <w:t xml:space="preserve">Extension </w:t>
-            </w:r>
-            <w:proofErr w:type="gramStart"/>
-            <w:r>
-              <w:rPr>
-                <w:rFonts w:cs="Times New Roman"/>
-                <w:b/>
-                <w:szCs w:val="28"/>
-              </w:rPr>
-              <w:t>point</w:t>
-            </w:r>
-            <w:proofErr w:type="gramEnd"/>
+              <w:t>Extension point</w:t>
+            </w:r>
           </w:p>
         </w:tc>
         <w:tc>
